--- a/Document/Mail_Server Guide.docx
+++ b/Document/Mail_Server Guide.docx
@@ -279,6 +279,7 @@
                                 <w:szCs w:val="32"/>
                               </w:rPr>
                             </w:pPr>
+                            <w:proofErr w:type="spellStart"/>
                             <w:r>
                               <w:rPr>
                                 <w:rFonts w:ascii="Times New Roman" w:hAnsi="Times New Roman"/>
@@ -286,7 +287,17 @@
                                 <w:sz w:val="32"/>
                                 <w:szCs w:val="32"/>
                               </w:rPr>
-                              <w:t>Phong Hong Nguyen – Student683948</w:t>
+                              <w:t>Phong</w:t>
+                            </w:r>
+                            <w:proofErr w:type="spellEnd"/>
+                            <w:r>
+                              <w:rPr>
+                                <w:rFonts w:ascii="Times New Roman" w:hAnsi="Times New Roman"/>
+                                <w:b/>
+                                <w:sz w:val="32"/>
+                                <w:szCs w:val="32"/>
+                              </w:rPr>
+                              <w:t xml:space="preserve"> Hong Nguyen – Student683948</w:t>
                             </w:r>
                           </w:p>
                           <w:p>
@@ -774,6 +785,7 @@
                           <w:szCs w:val="32"/>
                         </w:rPr>
                       </w:pPr>
+                      <w:proofErr w:type="spellStart"/>
                       <w:r>
                         <w:rPr>
                           <w:rFonts w:ascii="Times New Roman" w:hAnsi="Times New Roman"/>
@@ -781,7 +793,17 @@
                           <w:sz w:val="32"/>
                           <w:szCs w:val="32"/>
                         </w:rPr>
-                        <w:t>Phong Hong Nguyen – Student683948</w:t>
+                        <w:t>Phong</w:t>
+                      </w:r>
+                      <w:proofErr w:type="spellEnd"/>
+                      <w:r>
+                        <w:rPr>
+                          <w:rFonts w:ascii="Times New Roman" w:hAnsi="Times New Roman"/>
+                          <w:b/>
+                          <w:sz w:val="32"/>
+                          <w:szCs w:val="32"/>
+                        </w:rPr>
+                        <w:t xml:space="preserve"> Hong Nguyen – Student683948</w:t>
                       </w:r>
                     </w:p>
                     <w:p>
@@ -1397,6 +1419,7 @@
             <w:noProof/>
             <w:sz w:val="34"/>
             <w:szCs w:val="34"/>
+            <w:u w:val="none"/>
           </w:rPr>
           <w:t>Introduction:</w:t>
         </w:r>
@@ -1538,157 +1561,6 @@
     </w:p>
     <w:p>
       <w:pPr>
-        <w:pStyle w:val="ListParagraph"/>
-        <w:numPr>
-          <w:ilvl w:val="0"/>
-          <w:numId w:val="23"/>
-        </w:numPr>
-        <w:rPr>
-          <w:noProof/>
-          <w:sz w:val="34"/>
-          <w:szCs w:val="34"/>
-        </w:rPr>
-      </w:pPr>
-      <w:hyperlink w:anchor="_Toc352136431" w:history="1">
-        <w:r>
-          <w:rPr>
-            <w:rStyle w:val="Hyperlink"/>
-            <w:i/>
-            <w:noProof/>
-            <w:sz w:val="34"/>
-            <w:szCs w:val="34"/>
-          </w:rPr>
-          <w:t>Existing Scenario</w:t>
-        </w:r>
-        <w:r>
-          <w:rPr>
-            <w:noProof/>
-            <w:webHidden/>
-            <w:sz w:val="34"/>
-            <w:szCs w:val="34"/>
-          </w:rPr>
-          <w:tab/>
-        </w:r>
-        <w:r>
-          <w:rPr>
-            <w:noProof/>
-            <w:webHidden/>
-            <w:sz w:val="34"/>
-            <w:szCs w:val="34"/>
-          </w:rPr>
-          <w:tab/>
-        </w:r>
-        <w:r>
-          <w:rPr>
-            <w:noProof/>
-            <w:webHidden/>
-            <w:sz w:val="34"/>
-            <w:szCs w:val="34"/>
-          </w:rPr>
-          <w:tab/>
-        </w:r>
-        <w:r>
-          <w:rPr>
-            <w:noProof/>
-            <w:webHidden/>
-            <w:sz w:val="34"/>
-            <w:szCs w:val="34"/>
-          </w:rPr>
-          <w:tab/>
-        </w:r>
-        <w:r>
-          <w:rPr>
-            <w:noProof/>
-            <w:webHidden/>
-            <w:sz w:val="34"/>
-            <w:szCs w:val="34"/>
-          </w:rPr>
-          <w:tab/>
-        </w:r>
-        <w:r>
-          <w:rPr>
-            <w:noProof/>
-            <w:webHidden/>
-            <w:sz w:val="34"/>
-            <w:szCs w:val="34"/>
-          </w:rPr>
-          <w:tab/>
-        </w:r>
-        <w:r>
-          <w:rPr>
-            <w:noProof/>
-            <w:webHidden/>
-            <w:sz w:val="34"/>
-            <w:szCs w:val="34"/>
-          </w:rPr>
-          <w:tab/>
-        </w:r>
-        <w:r>
-          <w:rPr>
-            <w:noProof/>
-            <w:webHidden/>
-            <w:sz w:val="34"/>
-            <w:szCs w:val="34"/>
-          </w:rPr>
-          <w:tab/>
-        </w:r>
-        <w:r>
-          <w:rPr>
-            <w:noProof/>
-            <w:webHidden/>
-            <w:sz w:val="34"/>
-            <w:szCs w:val="34"/>
-          </w:rPr>
-          <w:fldChar w:fldCharType="begin"/>
-        </w:r>
-        <w:r>
-          <w:rPr>
-            <w:noProof/>
-            <w:webHidden/>
-            <w:sz w:val="34"/>
-            <w:szCs w:val="34"/>
-          </w:rPr>
-          <w:instrText xml:space="preserve"> PAGEREF _Toc352136431 \h </w:instrText>
-        </w:r>
-        <w:r>
-          <w:rPr>
-            <w:noProof/>
-            <w:webHidden/>
-            <w:sz w:val="34"/>
-            <w:szCs w:val="34"/>
-          </w:rPr>
-        </w:r>
-        <w:r>
-          <w:rPr>
-            <w:noProof/>
-            <w:webHidden/>
-            <w:sz w:val="34"/>
-            <w:szCs w:val="34"/>
-          </w:rPr>
-          <w:fldChar w:fldCharType="separate"/>
-        </w:r>
-        <w:r>
-          <w:rPr>
-            <w:noProof/>
-            <w:webHidden/>
-            <w:sz w:val="34"/>
-            <w:szCs w:val="34"/>
-          </w:rPr>
-          <w:t>4</w:t>
-        </w:r>
-        <w:r>
-          <w:rPr>
-            <w:noProof/>
-            <w:webHidden/>
-            <w:sz w:val="34"/>
-            <w:szCs w:val="34"/>
-          </w:rPr>
-          <w:fldChar w:fldCharType="end"/>
-        </w:r>
-      </w:hyperlink>
-    </w:p>
-    <w:p>
-      <w:pPr>
         <w:pStyle w:val="Heading2"/>
         <w:rPr>
           <w:noProof/>
@@ -1742,6 +1614,7 @@
             <w:noProof/>
             <w:sz w:val="34"/>
             <w:szCs w:val="34"/>
+            <w:u w:val="none"/>
           </w:rPr>
           <w:t>Proposed Solution:</w:t>
         </w:r>
@@ -1833,6 +1706,7 @@
       </w:pPr>
       <w:r>
         <w:rPr>
+          <w:i/>
           <w:sz w:val="34"/>
         </w:rPr>
         <w:t>Design project by DFD/UML</w:t>
@@ -2083,6 +1957,7 @@
             <w:noProof/>
             <w:sz w:val="34"/>
             <w:szCs w:val="34"/>
+            <w:u w:val="none"/>
           </w:rPr>
           <w:t>Design project by DFD/UML</w:t>
         </w:r>
@@ -2128,188 +2003,23 @@
           </w:rPr>
           <w:tab/>
         </w:r>
-        <w:r>
-          <w:rPr>
-            <w:noProof/>
-            <w:webHidden/>
-            <w:sz w:val="34"/>
-          </w:rPr>
-          <w:fldChar w:fldCharType="begin"/>
-        </w:r>
-        <w:r>
-          <w:rPr>
-            <w:noProof/>
-            <w:webHidden/>
-            <w:sz w:val="34"/>
-          </w:rPr>
-          <w:instrText xml:space="preserve"> PAGEREF _Toc352136436 \h </w:instrText>
-        </w:r>
-        <w:r>
-          <w:rPr>
-            <w:noProof/>
-            <w:webHidden/>
-            <w:sz w:val="34"/>
-          </w:rPr>
-        </w:r>
-        <w:r>
-          <w:rPr>
-            <w:noProof/>
-            <w:webHidden/>
-            <w:sz w:val="34"/>
-          </w:rPr>
-          <w:fldChar w:fldCharType="separate"/>
-        </w:r>
-        <w:r>
-          <w:rPr>
-            <w:noProof/>
-            <w:webHidden/>
-            <w:sz w:val="34"/>
-          </w:rPr>
-          <w:t>7</w:t>
-        </w:r>
-        <w:r>
-          <w:rPr>
-            <w:noProof/>
-            <w:webHidden/>
-            <w:sz w:val="34"/>
-          </w:rPr>
-          <w:fldChar w:fldCharType="end"/>
-        </w:r>
       </w:hyperlink>
-    </w:p>
-    <w:p>
-      <w:pPr>
-        <w:pStyle w:val="ListParagraph"/>
-        <w:numPr>
-          <w:ilvl w:val="0"/>
-          <w:numId w:val="25"/>
-        </w:numPr>
-        <w:ind w:left="709"/>
+      <w:r>
         <w:rPr>
           <w:noProof/>
-        </w:rPr>
-      </w:pPr>
-      <w:hyperlink w:anchor="_Toc352136437" w:history="1">
-        <w:r>
-          <w:rPr>
-            <w:rStyle w:val="Hyperlink"/>
-            <w:i/>
-            <w:noProof/>
-            <w:sz w:val="34"/>
-            <w:szCs w:val="34"/>
-          </w:rPr>
-          <w:t>Design Flow chart</w:t>
-        </w:r>
-        <w:r>
-          <w:rPr>
-            <w:noProof/>
-            <w:webHidden/>
-          </w:rPr>
-          <w:tab/>
-        </w:r>
-        <w:r>
-          <w:rPr>
-            <w:noProof/>
-            <w:webHidden/>
-          </w:rPr>
-          <w:tab/>
-        </w:r>
-        <w:r>
-          <w:rPr>
-            <w:noProof/>
-            <w:webHidden/>
-          </w:rPr>
-          <w:tab/>
-        </w:r>
-        <w:r>
-          <w:rPr>
-            <w:noProof/>
-            <w:webHidden/>
-          </w:rPr>
-          <w:tab/>
-        </w:r>
-        <w:r>
-          <w:rPr>
-            <w:noProof/>
-            <w:webHidden/>
-          </w:rPr>
-          <w:tab/>
-        </w:r>
-        <w:r>
-          <w:rPr>
-            <w:noProof/>
-            <w:webHidden/>
-          </w:rPr>
-          <w:tab/>
-        </w:r>
-        <w:r>
-          <w:rPr>
-            <w:noProof/>
-            <w:webHidden/>
-          </w:rPr>
-          <w:tab/>
-        </w:r>
-        <w:r>
-          <w:rPr>
-            <w:noProof/>
-            <w:webHidden/>
-          </w:rPr>
-          <w:tab/>
-        </w:r>
-        <w:r>
-          <w:rPr>
-            <w:noProof/>
-            <w:webHidden/>
-            <w:sz w:val="34"/>
-          </w:rPr>
-          <w:fldChar w:fldCharType="begin"/>
-        </w:r>
-        <w:r>
-          <w:rPr>
-            <w:noProof/>
-            <w:webHidden/>
-            <w:sz w:val="34"/>
-          </w:rPr>
-          <w:instrText xml:space="preserve"> PAGEREF _Toc352136437 \h </w:instrText>
-        </w:r>
-        <w:r>
-          <w:rPr>
-            <w:noProof/>
-            <w:webHidden/>
-            <w:sz w:val="34"/>
-          </w:rPr>
-        </w:r>
-        <w:r>
-          <w:rPr>
-            <w:noProof/>
-            <w:webHidden/>
-            <w:sz w:val="34"/>
-          </w:rPr>
-          <w:fldChar w:fldCharType="separate"/>
-        </w:r>
-        <w:r>
-          <w:rPr>
-            <w:noProof/>
-            <w:webHidden/>
-            <w:sz w:val="34"/>
-          </w:rPr>
-          <w:t>16</w:t>
-        </w:r>
-        <w:r>
-          <w:rPr>
-            <w:noProof/>
-            <w:webHidden/>
-            <w:sz w:val="34"/>
-          </w:rPr>
-          <w:fldChar w:fldCharType="end"/>
-        </w:r>
-      </w:hyperlink>
+          <w:sz w:val="34"/>
+        </w:rPr>
+        <w:t>8</w:t>
+      </w:r>
     </w:p>
     <w:p>
       <w:pPr>
         <w:pStyle w:val="Heading2"/>
         <w:rPr>
+          <w:rFonts w:asciiTheme="minorHAnsi" w:hAnsiTheme="minorHAnsi"/>
           <w:noProof/>
+          <w:sz w:val="34"/>
+          <w:szCs w:val="34"/>
         </w:rPr>
       </w:pPr>
       <w:hyperlink w:anchor="_Toc352136438" w:history="1">
@@ -2330,50 +2040,268 @@
           </w:rPr>
           <w:tab/>
         </w:r>
-        <w:r>
-          <w:rPr>
-            <w:noProof/>
-            <w:webHidden/>
-          </w:rPr>
-          <w:fldChar w:fldCharType="begin"/>
-        </w:r>
-        <w:r>
-          <w:rPr>
-            <w:noProof/>
-            <w:webHidden/>
-          </w:rPr>
-          <w:instrText xml:space="preserve"> PAGEREF _Toc352136438 \h </w:instrText>
-        </w:r>
-        <w:r>
-          <w:rPr>
-            <w:noProof/>
-            <w:webHidden/>
-          </w:rPr>
-        </w:r>
-        <w:r>
-          <w:rPr>
-            <w:noProof/>
-            <w:webHidden/>
-          </w:rPr>
-          <w:fldChar w:fldCharType="separate"/>
-        </w:r>
-        <w:r>
-          <w:rPr>
-            <w:noProof/>
-            <w:webHidden/>
-          </w:rPr>
-          <w:t>25</w:t>
-        </w:r>
-        <w:r>
-          <w:rPr>
-            <w:noProof/>
-            <w:webHidden/>
-          </w:rPr>
-          <w:fldChar w:fldCharType="end"/>
-        </w:r>
       </w:hyperlink>
-    </w:p>
-    <w:p>
+      <w:r>
+        <w:rPr>
+          <w:rFonts w:asciiTheme="minorHAnsi" w:hAnsiTheme="minorHAnsi"/>
+          <w:noProof/>
+          <w:sz w:val="36"/>
+          <w:szCs w:val="36"/>
+        </w:rPr>
+        <w:t>20</w:t>
+      </w:r>
+    </w:p>
+    <w:p>
+      <w:pPr>
+        <w:ind w:left="360" w:firstLine="0"/>
+        <w:rPr>
+          <w:i/>
+          <w:sz w:val="36"/>
+          <w:szCs w:val="36"/>
+        </w:rPr>
+      </w:pPr>
+      <w:r>
+        <w:rPr>
+          <w:i/>
+          <w:sz w:val="36"/>
+          <w:szCs w:val="36"/>
+        </w:rPr>
+        <w:t xml:space="preserve">1. </w:t>
+      </w:r>
+      <w:r>
+        <w:rPr>
+          <w:i/>
+          <w:sz w:val="36"/>
+          <w:szCs w:val="36"/>
+        </w:rPr>
+        <w:t>Entity Relationship</w:t>
+      </w:r>
+      <w:r>
+        <w:rPr>
+          <w:i/>
+          <w:sz w:val="36"/>
+          <w:szCs w:val="36"/>
+        </w:rPr>
+        <w:tab/>
+      </w:r>
+      <w:r>
+        <w:rPr>
+          <w:i/>
+          <w:sz w:val="36"/>
+          <w:szCs w:val="36"/>
+        </w:rPr>
+        <w:tab/>
+      </w:r>
+      <w:r>
+        <w:rPr>
+          <w:i/>
+          <w:sz w:val="36"/>
+          <w:szCs w:val="36"/>
+        </w:rPr>
+        <w:tab/>
+      </w:r>
+      <w:r>
+        <w:rPr>
+          <w:i/>
+          <w:sz w:val="36"/>
+          <w:szCs w:val="36"/>
+        </w:rPr>
+        <w:tab/>
+      </w:r>
+      <w:r>
+        <w:rPr>
+          <w:i/>
+          <w:sz w:val="36"/>
+          <w:szCs w:val="36"/>
+        </w:rPr>
+        <w:tab/>
+      </w:r>
+      <w:r>
+        <w:rPr>
+          <w:i/>
+          <w:sz w:val="36"/>
+          <w:szCs w:val="36"/>
+        </w:rPr>
+        <w:tab/>
+      </w:r>
+      <w:r>
+        <w:rPr>
+          <w:i/>
+          <w:sz w:val="36"/>
+          <w:szCs w:val="36"/>
+        </w:rPr>
+        <w:tab/>
+      </w:r>
+      <w:r>
+        <w:rPr>
+          <w:i/>
+          <w:sz w:val="36"/>
+          <w:szCs w:val="36"/>
+        </w:rPr>
+        <w:tab/>
+        <w:t>20</w:t>
+      </w:r>
+    </w:p>
+    <w:p>
+      <w:pPr>
+        <w:rPr>
+          <w:sz w:val="36"/>
+          <w:szCs w:val="36"/>
+        </w:rPr>
+      </w:pPr>
+      <w:r>
+        <w:rPr>
+          <w:sz w:val="36"/>
+          <w:szCs w:val="36"/>
+        </w:rPr>
+        <w:t>2. Database Design/Structure</w:t>
+      </w:r>
+      <w:r>
+        <w:rPr>
+          <w:sz w:val="36"/>
+          <w:szCs w:val="36"/>
+        </w:rPr>
+        <w:tab/>
+      </w:r>
+      <w:r>
+        <w:rPr>
+          <w:sz w:val="36"/>
+          <w:szCs w:val="36"/>
+        </w:rPr>
+        <w:tab/>
+      </w:r>
+      <w:r>
+        <w:rPr>
+          <w:sz w:val="36"/>
+          <w:szCs w:val="36"/>
+        </w:rPr>
+        <w:tab/>
+      </w:r>
+      <w:r>
+        <w:rPr>
+          <w:sz w:val="36"/>
+          <w:szCs w:val="36"/>
+        </w:rPr>
+        <w:tab/>
+      </w:r>
+      <w:r>
+        <w:rPr>
+          <w:sz w:val="36"/>
+          <w:szCs w:val="36"/>
+        </w:rPr>
+        <w:tab/>
+      </w:r>
+      <w:r>
+        <w:rPr>
+          <w:sz w:val="36"/>
+          <w:szCs w:val="36"/>
+        </w:rPr>
+        <w:tab/>
+        <w:t>20</w:t>
+      </w:r>
+    </w:p>
+    <w:p>
+      <w:pPr>
+        <w:pStyle w:val="Heading2"/>
+        <w:rPr>
+          <w:rFonts w:asciiTheme="minorHAnsi" w:hAnsiTheme="minorHAnsi"/>
+          <w:sz w:val="36"/>
+          <w:szCs w:val="36"/>
+        </w:rPr>
+      </w:pPr>
+      <w:r>
+        <w:rPr>
+          <w:sz w:val="34"/>
+          <w:szCs w:val="34"/>
+        </w:rPr>
+        <w:t xml:space="preserve">Chapter </w:t>
+      </w:r>
+      <w:r>
+        <w:rPr>
+          <w:sz w:val="34"/>
+          <w:szCs w:val="34"/>
+        </w:rPr>
+        <w:t xml:space="preserve">V: </w:t>
+      </w:r>
+      <w:r>
+        <w:rPr>
+          <w:sz w:val="34"/>
+          <w:szCs w:val="34"/>
+        </w:rPr>
+        <w:t>Design Website Layout</w:t>
+      </w:r>
+      <w:r>
+        <w:rPr>
+          <w:sz w:val="34"/>
+          <w:szCs w:val="34"/>
+        </w:rPr>
+        <w:tab/>
+      </w:r>
+      <w:r>
+        <w:rPr>
+          <w:sz w:val="34"/>
+          <w:szCs w:val="34"/>
+        </w:rPr>
+        <w:tab/>
+      </w:r>
+      <w:r>
+        <w:rPr>
+          <w:sz w:val="34"/>
+          <w:szCs w:val="34"/>
+        </w:rPr>
+        <w:tab/>
+      </w:r>
+      <w:r>
+        <w:rPr>
+          <w:sz w:val="34"/>
+          <w:szCs w:val="34"/>
+        </w:rPr>
+        <w:tab/>
+      </w:r>
+      <w:r>
+        <w:rPr>
+          <w:sz w:val="34"/>
+          <w:szCs w:val="34"/>
+        </w:rPr>
+        <w:tab/>
+      </w:r>
+      <w:r>
+        <w:rPr>
+          <w:sz w:val="34"/>
+          <w:szCs w:val="34"/>
+        </w:rPr>
+        <w:tab/>
+      </w:r>
+      <w:r>
+        <w:rPr>
+          <w:rFonts w:asciiTheme="minorHAnsi" w:hAnsiTheme="minorHAnsi"/>
+          <w:sz w:val="36"/>
+          <w:szCs w:val="36"/>
+        </w:rPr>
+        <w:t>22</w:t>
+      </w:r>
+    </w:p>
+    <w:p>
+      <w:pPr>
+        <w:rPr>
+          <w:lang w:bidi="ar-SA"/>
+        </w:rPr>
+      </w:pPr>
+    </w:p>
+    <w:p>
+      <w:pPr>
+        <w:ind w:left="720" w:firstLine="0"/>
+        <w:rPr>
+          <w:i/>
+          <w:sz w:val="36"/>
+          <w:szCs w:val="36"/>
+        </w:rPr>
+      </w:pPr>
+    </w:p>
+    <w:p>
+      <w:pPr>
+        <w:ind w:firstLine="0"/>
+      </w:pPr>
       <w:r>
         <w:rPr>
           <w:rFonts w:ascii="Times New Roman" w:hAnsi="Times New Roman"/>
@@ -9597,2406 +9525,6 @@
     </w:p>
     <w:p>
       <w:pPr>
-        <w:spacing w:after="200" w:line="276" w:lineRule="auto"/>
-        <w:rPr>
-          <w:rFonts w:ascii="Times New Roman" w:hAnsi="Times New Roman"/>
-          <w:b/>
-          <w:bCs/>
-          <w:color w:val="000000"/>
-          <w:sz w:val="40"/>
-          <w:szCs w:val="40"/>
-        </w:rPr>
-      </w:pPr>
-    </w:p>
-    <w:p>
-      <w:pPr>
-        <w:pStyle w:val="Heading1"/>
-        <w:rPr>
-          <w:sz w:val="48"/>
-          <w:szCs w:val="48"/>
-        </w:rPr>
-      </w:pPr>
-      <w:bookmarkStart w:id="0" w:name="_Toc275970327"/>
-      <w:r>
-        <w:rPr>
-          <w:sz w:val="48"/>
-          <w:szCs w:val="48"/>
-        </w:rPr>
-        <w:t>Chapter IV: Entity Relationship and Database Design/Structure</w:t>
-      </w:r>
-      <w:bookmarkEnd w:id="0"/>
-    </w:p>
-    <w:p>
-      <w:pPr>
-        <w:rPr>
-          <w:rFonts w:ascii="Times New Roman" w:hAnsi="Times New Roman"/>
-          <w:b/>
-          <w:i/>
-          <w:color w:val="5B9BD5" w:themeColor="accent1"/>
-          <w:sz w:val="40"/>
-          <w:szCs w:val="40"/>
-        </w:rPr>
-      </w:pPr>
-      <w:bookmarkStart w:id="1" w:name="_GoBack"/>
-      <w:bookmarkEnd w:id="1"/>
-    </w:p>
-    <w:p>
-      <w:pPr>
-        <w:rPr>
-          <w:rFonts w:ascii="Times New Roman" w:hAnsi="Times New Roman"/>
-          <w:b/>
-          <w:i/>
-          <w:color w:val="5B9BD5" w:themeColor="accent1"/>
-          <w:sz w:val="40"/>
-          <w:szCs w:val="40"/>
-        </w:rPr>
-      </w:pPr>
-    </w:p>
-    <w:p>
-      <w:pPr>
-        <w:ind w:left="-1134" w:firstLine="141"/>
-        <w:rPr>
-          <w:rFonts w:ascii="Times New Roman" w:hAnsi="Times New Roman"/>
-          <w:b/>
-          <w:sz w:val="32"/>
-          <w:szCs w:val="32"/>
-        </w:rPr>
-      </w:pPr>
-      <w:r>
-        <w:rPr>
-          <w:noProof/>
-          <w:lang w:bidi="ar-SA"/>
-        </w:rPr>
-        <w:drawing>
-          <wp:inline distT="0" distB="0" distL="0" distR="0">
-            <wp:extent cx="6679564" cy="3903290"/>
-            <wp:effectExtent l="0" t="0" r="7620" b="2540"/>
-            <wp:docPr id="5" name="Picture 5" descr="D:\Java Project\eProject_Sem4\database.png"/>
-            <wp:cNvGraphicFramePr>
-              <a:graphicFrameLocks xmlns:a="http://schemas.openxmlformats.org/drawingml/2006/main" noChangeAspect="1"/>
-            </wp:cNvGraphicFramePr>
-            <a:graphic xmlns:a="http://schemas.openxmlformats.org/drawingml/2006/main">
-              <a:graphicData uri="http://schemas.openxmlformats.org/drawingml/2006/picture">
-                <pic:pic xmlns:pic="http://schemas.openxmlformats.org/drawingml/2006/picture">
-                  <pic:nvPicPr>
-                    <pic:cNvPr id="0" name="Picture 2" descr="D:\Java Project\eProject_Sem4\database.png"/>
-                    <pic:cNvPicPr>
-                      <a:picLocks noChangeAspect="1" noChangeArrowheads="1"/>
-                    </pic:cNvPicPr>
-                  </pic:nvPicPr>
-                  <pic:blipFill>
-                    <a:blip r:embed="rId15">
-                      <a:extLst>
-                        <a:ext uri="{28A0092B-C50C-407E-A947-70E740481C1C}">
-                          <a14:useLocalDpi xmlns:a14="http://schemas.microsoft.com/office/drawing/2010/main" val="0"/>
-                        </a:ext>
-                      </a:extLst>
-                    </a:blip>
-                    <a:srcRect/>
-                    <a:stretch>
-                      <a:fillRect/>
-                    </a:stretch>
-                  </pic:blipFill>
-                  <pic:spPr bwMode="auto">
-                    <a:xfrm>
-                      <a:off x="0" y="0"/>
-                      <a:ext cx="6698026" cy="3914079"/>
-                    </a:xfrm>
-                    <a:prstGeom prst="rect">
-                      <a:avLst/>
-                    </a:prstGeom>
-                    <a:noFill/>
-                    <a:ln>
-                      <a:noFill/>
-                    </a:ln>
-                  </pic:spPr>
-                </pic:pic>
-              </a:graphicData>
-            </a:graphic>
-          </wp:inline>
-        </w:drawing>
-      </w:r>
-      <w:r>
-        <w:rPr>
-          <w:noProof/>
-        </w:rPr>
-        <w:t xml:space="preserve"> </w:t>
-      </w:r>
-    </w:p>
-    <w:p>
-      <w:pPr>
-        <w:rPr>
-          <w:noProof/>
-        </w:rPr>
-      </w:pPr>
-      <w:r>
-        <w:rPr>
-          <w:noProof/>
-        </w:rPr>
-        <w:t xml:space="preserve"> </w:t>
-      </w:r>
-    </w:p>
-    <w:p>
-      <w:pPr>
-        <w:rPr>
-          <w:noProof/>
-        </w:rPr>
-      </w:pPr>
-    </w:p>
-    <w:p>
-      <w:pPr>
-        <w:rPr>
-          <w:noProof/>
-          <w:lang w:val="vi-VN" w:eastAsia="vi-VN"/>
-        </w:rPr>
-      </w:pPr>
-    </w:p>
-    <w:p>
-      <w:pPr>
-        <w:rPr>
-          <w:noProof/>
-          <w:lang w:val="vi-VN" w:eastAsia="vi-VN"/>
-        </w:rPr>
-      </w:pPr>
-    </w:p>
-    <w:p>
-      <w:pPr>
-        <w:rPr>
-          <w:noProof/>
-          <w:lang w:val="vi-VN" w:eastAsia="vi-VN"/>
-        </w:rPr>
-      </w:pPr>
-    </w:p>
-    <w:p>
-      <w:pPr>
-        <w:ind w:firstLine="0"/>
-        <w:rPr>
-          <w:rFonts w:ascii="Times New Roman" w:hAnsi="Times New Roman"/>
-          <w:b/>
-          <w:bCs/>
-          <w:i/>
-          <w:color w:val="5B9BD5" w:themeColor="accent1"/>
-          <w:sz w:val="40"/>
-          <w:szCs w:val="40"/>
-        </w:rPr>
-      </w:pPr>
-    </w:p>
-    <w:p>
-      <w:pPr>
-        <w:rPr>
-          <w:rFonts w:ascii="Times New Roman" w:hAnsi="Times New Roman"/>
-          <w:b/>
-          <w:bCs/>
-          <w:i/>
-          <w:color w:val="5B9BD5" w:themeColor="accent1"/>
-          <w:sz w:val="40"/>
-          <w:szCs w:val="40"/>
-        </w:rPr>
-      </w:pPr>
-    </w:p>
-    <w:p>
-      <w:pPr>
-        <w:rPr>
-          <w:rFonts w:ascii="Times New Roman" w:hAnsi="Times New Roman"/>
-          <w:b/>
-          <w:bCs/>
-          <w:i/>
-          <w:color w:val="5B9BD5" w:themeColor="accent1"/>
-          <w:sz w:val="40"/>
-          <w:szCs w:val="40"/>
-        </w:rPr>
-      </w:pPr>
-    </w:p>
-    <w:p>
-      <w:pPr>
-        <w:rPr>
-          <w:rFonts w:ascii="Times New Roman" w:hAnsi="Times New Roman"/>
-          <w:b/>
-          <w:bCs/>
-          <w:i/>
-          <w:color w:val="5B9BD5" w:themeColor="accent1"/>
-          <w:sz w:val="40"/>
-          <w:szCs w:val="40"/>
-        </w:rPr>
-      </w:pPr>
-    </w:p>
-    <w:p>
-      <w:pPr>
-        <w:rPr>
-          <w:rFonts w:ascii="Times New Roman" w:hAnsi="Times New Roman"/>
-          <w:b/>
-          <w:bCs/>
-          <w:i/>
-          <w:color w:val="5B9BD5" w:themeColor="accent1"/>
-          <w:sz w:val="40"/>
-          <w:szCs w:val="40"/>
-        </w:rPr>
-      </w:pPr>
-    </w:p>
-    <w:p>
-      <w:pPr>
-        <w:rPr>
-          <w:rFonts w:ascii="Times New Roman" w:hAnsi="Times New Roman"/>
-          <w:b/>
-          <w:bCs/>
-          <w:i/>
-          <w:color w:val="5B9BD5" w:themeColor="accent1"/>
-          <w:sz w:val="40"/>
-          <w:szCs w:val="40"/>
-        </w:rPr>
-      </w:pPr>
-    </w:p>
-    <w:p>
-      <w:pPr>
-        <w:pStyle w:val="Heading1"/>
-        <w:rPr>
-          <w:sz w:val="48"/>
-          <w:szCs w:val="48"/>
-        </w:rPr>
-      </w:pPr>
-      <w:r>
-        <w:rPr>
-          <w:sz w:val="48"/>
-          <w:szCs w:val="48"/>
-        </w:rPr>
-        <w:lastRenderedPageBreak/>
-        <w:t>Chapter V: Task Sheet</w:t>
-      </w:r>
-    </w:p>
-    <w:p>
-      <w:pPr>
-        <w:rPr>
-          <w:rFonts w:ascii="Times New Roman" w:hAnsi="Times New Roman"/>
-          <w:b/>
-          <w:bCs/>
-          <w:i/>
-          <w:color w:val="5B9BD5" w:themeColor="accent1"/>
-          <w:sz w:val="40"/>
-          <w:szCs w:val="40"/>
-        </w:rPr>
-      </w:pPr>
-    </w:p>
-    <w:tbl>
-      <w:tblPr>
-        <w:tblW w:w="9209" w:type="dxa"/>
-        <w:jc w:val="center"/>
-        <w:tblBorders>
-          <w:top w:val="single" w:sz="4" w:space="0" w:color="auto"/>
-          <w:left w:val="single" w:sz="4" w:space="0" w:color="auto"/>
-          <w:bottom w:val="single" w:sz="4" w:space="0" w:color="auto"/>
-          <w:right w:val="single" w:sz="4" w:space="0" w:color="auto"/>
-          <w:insideH w:val="single" w:sz="4" w:space="0" w:color="auto"/>
-          <w:insideV w:val="single" w:sz="4" w:space="0" w:color="auto"/>
-        </w:tblBorders>
-        <w:tblLayout w:type="fixed"/>
-        <w:tblLook w:val="01E0" w:firstRow="1" w:lastRow="1" w:firstColumn="1" w:lastColumn="1" w:noHBand="0" w:noVBand="0"/>
-      </w:tblPr>
-      <w:tblGrid>
-        <w:gridCol w:w="544"/>
-        <w:gridCol w:w="1841"/>
-        <w:gridCol w:w="871"/>
-        <w:gridCol w:w="1417"/>
-        <w:gridCol w:w="992"/>
-        <w:gridCol w:w="2268"/>
-        <w:gridCol w:w="1276"/>
-      </w:tblGrid>
-      <w:tr>
-        <w:trPr>
-          <w:trHeight w:val="180"/>
-          <w:jc w:val="center"/>
-        </w:trPr>
-        <w:tc>
-          <w:tcPr>
-            <w:tcW w:w="2385" w:type="dxa"/>
-            <w:gridSpan w:val="2"/>
-            <w:shd w:val="pct20" w:color="auto" w:fill="auto"/>
-            <w:vAlign w:val="center"/>
-          </w:tcPr>
-          <w:p>
-            <w:pPr>
-              <w:ind w:firstLine="11"/>
-              <w:jc w:val="center"/>
-              <w:rPr>
-                <w:rFonts w:ascii="Times New Roman" w:hAnsi="Times New Roman"/>
-                <w:sz w:val="24"/>
-                <w:szCs w:val="24"/>
-              </w:rPr>
-            </w:pPr>
-            <w:r>
-              <w:rPr>
-                <w:rFonts w:ascii="Times New Roman" w:hAnsi="Times New Roman"/>
-                <w:sz w:val="28"/>
-                <w:szCs w:val="28"/>
-              </w:rPr>
-              <w:br w:type="page"/>
-            </w:r>
-            <w:r>
-              <w:rPr>
-                <w:rFonts w:ascii="Times New Roman" w:hAnsi="Times New Roman"/>
-                <w:sz w:val="28"/>
-                <w:szCs w:val="28"/>
-              </w:rPr>
-              <w:br w:type="page"/>
-            </w:r>
-            <w:r>
-              <w:rPr>
-                <w:rFonts w:ascii="Times New Roman" w:hAnsi="Times New Roman"/>
-                <w:sz w:val="24"/>
-                <w:szCs w:val="24"/>
-              </w:rPr>
-              <w:t>Project Ref No:</w:t>
-            </w:r>
-          </w:p>
-        </w:tc>
-        <w:tc>
-          <w:tcPr>
-            <w:tcW w:w="871" w:type="dxa"/>
-            <w:vMerge w:val="restart"/>
-            <w:shd w:val="pct20" w:color="auto" w:fill="auto"/>
-            <w:vAlign w:val="center"/>
-          </w:tcPr>
-          <w:p>
-            <w:pPr>
-              <w:ind w:firstLine="0"/>
-              <w:jc w:val="center"/>
-              <w:rPr>
-                <w:rFonts w:ascii="Times New Roman" w:hAnsi="Times New Roman"/>
-                <w:sz w:val="24"/>
-                <w:szCs w:val="24"/>
-              </w:rPr>
-            </w:pPr>
-            <w:r>
-              <w:rPr>
-                <w:rFonts w:ascii="Times New Roman" w:hAnsi="Times New Roman"/>
-                <w:sz w:val="24"/>
-                <w:szCs w:val="24"/>
-              </w:rPr>
-              <w:t>Project Title</w:t>
-            </w:r>
-          </w:p>
-        </w:tc>
-        <w:tc>
-          <w:tcPr>
-            <w:tcW w:w="1417" w:type="dxa"/>
-            <w:vMerge w:val="restart"/>
-            <w:shd w:val="pct20" w:color="auto" w:fill="auto"/>
-          </w:tcPr>
-          <w:p>
-            <w:pPr>
-              <w:ind w:firstLine="0"/>
-              <w:jc w:val="center"/>
-              <w:rPr>
-                <w:rFonts w:ascii="Times New Roman" w:hAnsi="Times New Roman"/>
-                <w:sz w:val="24"/>
-                <w:szCs w:val="24"/>
-              </w:rPr>
-            </w:pPr>
-            <w:proofErr w:type="spellStart"/>
-            <w:r>
-              <w:rPr>
-                <w:rFonts w:ascii="Times New Roman" w:hAnsi="Times New Roman"/>
-                <w:sz w:val="24"/>
-                <w:szCs w:val="24"/>
-              </w:rPr>
-              <w:t>Activit</w:t>
-            </w:r>
-            <w:proofErr w:type="spellEnd"/>
-            <w:r>
-              <w:rPr>
-                <w:rFonts w:ascii="Times New Roman" w:hAnsi="Times New Roman"/>
-                <w:sz w:val="24"/>
-                <w:szCs w:val="24"/>
-              </w:rPr>
-              <w:t xml:space="preserve"> </w:t>
-            </w:r>
-            <w:r>
-              <w:rPr>
-                <w:rFonts w:ascii="Times New Roman" w:hAnsi="Times New Roman"/>
-                <w:sz w:val="24"/>
-                <w:szCs w:val="24"/>
-              </w:rPr>
-              <w:t xml:space="preserve">Plan </w:t>
-            </w:r>
-            <w:proofErr w:type="spellStart"/>
-            <w:r>
-              <w:rPr>
-                <w:rFonts w:ascii="Times New Roman" w:hAnsi="Times New Roman"/>
-                <w:sz w:val="24"/>
-                <w:szCs w:val="24"/>
-              </w:rPr>
-              <w:t>repared</w:t>
-            </w:r>
-            <w:proofErr w:type="spellEnd"/>
-            <w:r>
-              <w:rPr>
-                <w:rFonts w:ascii="Times New Roman" w:hAnsi="Times New Roman"/>
-                <w:sz w:val="24"/>
-                <w:szCs w:val="24"/>
-              </w:rPr>
-              <w:t xml:space="preserve"> by:</w:t>
-            </w:r>
-          </w:p>
-        </w:tc>
-        <w:tc>
-          <w:tcPr>
-            <w:tcW w:w="4536" w:type="dxa"/>
-            <w:gridSpan w:val="3"/>
-            <w:shd w:val="pct20" w:color="auto" w:fill="auto"/>
-            <w:vAlign w:val="center"/>
-          </w:tcPr>
-          <w:p>
-            <w:pPr>
-              <w:jc w:val="center"/>
-              <w:rPr>
-                <w:rFonts w:ascii="Times New Roman" w:hAnsi="Times New Roman"/>
-                <w:sz w:val="24"/>
-                <w:szCs w:val="24"/>
-              </w:rPr>
-            </w:pPr>
-            <w:r>
-              <w:rPr>
-                <w:rFonts w:ascii="Times New Roman" w:hAnsi="Times New Roman"/>
-                <w:sz w:val="24"/>
-                <w:szCs w:val="24"/>
-              </w:rPr>
-              <w:t>Date of Reparation of Activities</w:t>
-            </w:r>
-          </w:p>
-        </w:tc>
-      </w:tr>
-      <w:tr>
-        <w:trPr>
-          <w:trHeight w:val="586"/>
-          <w:jc w:val="center"/>
-        </w:trPr>
-        <w:tc>
-          <w:tcPr>
-            <w:tcW w:w="544" w:type="dxa"/>
-            <w:tcBorders>
-              <w:bottom w:val="single" w:sz="4" w:space="0" w:color="auto"/>
-            </w:tcBorders>
-            <w:shd w:val="pct20" w:color="auto" w:fill="auto"/>
-          </w:tcPr>
-          <w:p>
-            <w:pPr>
-              <w:ind w:firstLine="11"/>
-              <w:jc w:val="center"/>
-              <w:rPr>
-                <w:rFonts w:ascii="Times New Roman" w:hAnsi="Times New Roman"/>
-                <w:sz w:val="24"/>
-                <w:szCs w:val="24"/>
-              </w:rPr>
-            </w:pPr>
-            <w:proofErr w:type="spellStart"/>
-            <w:r>
-              <w:rPr>
-                <w:rFonts w:ascii="Times New Roman" w:hAnsi="Times New Roman"/>
-                <w:sz w:val="24"/>
-                <w:szCs w:val="24"/>
-              </w:rPr>
-              <w:t>Sr.No</w:t>
-            </w:r>
-            <w:proofErr w:type="spellEnd"/>
-          </w:p>
-        </w:tc>
-        <w:tc>
-          <w:tcPr>
-            <w:tcW w:w="1841" w:type="dxa"/>
-            <w:tcBorders>
-              <w:bottom w:val="single" w:sz="4" w:space="0" w:color="auto"/>
-            </w:tcBorders>
-            <w:shd w:val="pct20" w:color="auto" w:fill="auto"/>
-            <w:vAlign w:val="center"/>
-          </w:tcPr>
-          <w:p>
-            <w:pPr>
-              <w:ind w:firstLine="11"/>
-              <w:jc w:val="center"/>
-              <w:rPr>
-                <w:rFonts w:ascii="Times New Roman" w:hAnsi="Times New Roman"/>
-                <w:sz w:val="24"/>
-                <w:szCs w:val="24"/>
-              </w:rPr>
-            </w:pPr>
-            <w:r>
-              <w:rPr>
-                <w:rFonts w:ascii="Times New Roman" w:hAnsi="Times New Roman"/>
-                <w:sz w:val="24"/>
-                <w:szCs w:val="24"/>
-              </w:rPr>
-              <w:t>Task</w:t>
-            </w:r>
-          </w:p>
-        </w:tc>
-        <w:tc>
-          <w:tcPr>
-            <w:tcW w:w="871" w:type="dxa"/>
-            <w:vMerge/>
-            <w:shd w:val="pct20" w:color="auto" w:fill="auto"/>
-          </w:tcPr>
-          <w:p>
-            <w:pPr>
-              <w:jc w:val="center"/>
-              <w:rPr>
-                <w:rFonts w:ascii="Times New Roman" w:hAnsi="Times New Roman"/>
-                <w:sz w:val="24"/>
-                <w:szCs w:val="24"/>
-              </w:rPr>
-            </w:pPr>
-          </w:p>
-        </w:tc>
-        <w:tc>
-          <w:tcPr>
-            <w:tcW w:w="1417" w:type="dxa"/>
-            <w:vMerge/>
-            <w:tcBorders>
-              <w:bottom w:val="single" w:sz="4" w:space="0" w:color="auto"/>
-            </w:tcBorders>
-            <w:shd w:val="pct20" w:color="auto" w:fill="auto"/>
-          </w:tcPr>
-          <w:p>
-            <w:pPr>
-              <w:jc w:val="center"/>
-              <w:rPr>
-                <w:rFonts w:ascii="Times New Roman" w:hAnsi="Times New Roman"/>
-                <w:sz w:val="24"/>
-                <w:szCs w:val="24"/>
-              </w:rPr>
-            </w:pPr>
-          </w:p>
-        </w:tc>
-        <w:tc>
-          <w:tcPr>
-            <w:tcW w:w="992" w:type="dxa"/>
-            <w:tcBorders>
-              <w:bottom w:val="single" w:sz="4" w:space="0" w:color="auto"/>
-            </w:tcBorders>
-            <w:shd w:val="pct20" w:color="auto" w:fill="auto"/>
-            <w:vAlign w:val="center"/>
-          </w:tcPr>
-          <w:p>
-            <w:pPr>
-              <w:ind w:firstLine="0"/>
-              <w:jc w:val="center"/>
-              <w:rPr>
-                <w:rFonts w:ascii="Times New Roman" w:hAnsi="Times New Roman"/>
-                <w:sz w:val="24"/>
-                <w:szCs w:val="24"/>
-              </w:rPr>
-            </w:pPr>
-            <w:r>
-              <w:rPr>
-                <w:rFonts w:ascii="Times New Roman" w:hAnsi="Times New Roman"/>
-                <w:sz w:val="24"/>
-                <w:szCs w:val="24"/>
-              </w:rPr>
-              <w:t>Actual Days</w:t>
-            </w:r>
-          </w:p>
-        </w:tc>
-        <w:tc>
-          <w:tcPr>
-            <w:tcW w:w="2268" w:type="dxa"/>
-            <w:tcBorders>
-              <w:bottom w:val="single" w:sz="4" w:space="0" w:color="auto"/>
-            </w:tcBorders>
-            <w:shd w:val="pct20" w:color="auto" w:fill="auto"/>
-            <w:vAlign w:val="center"/>
-          </w:tcPr>
-          <w:p>
-            <w:pPr>
-              <w:ind w:firstLine="0"/>
-              <w:jc w:val="center"/>
-              <w:rPr>
-                <w:rFonts w:ascii="Times New Roman" w:hAnsi="Times New Roman"/>
-                <w:sz w:val="24"/>
-                <w:szCs w:val="24"/>
-              </w:rPr>
-            </w:pPr>
-            <w:r>
-              <w:rPr>
-                <w:rFonts w:ascii="Times New Roman" w:hAnsi="Times New Roman"/>
-                <w:sz w:val="24"/>
-                <w:szCs w:val="24"/>
-              </w:rPr>
-              <w:t>Team</w:t>
-            </w:r>
-          </w:p>
-          <w:p>
-            <w:pPr>
-              <w:ind w:firstLine="0"/>
-              <w:jc w:val="center"/>
-              <w:rPr>
-                <w:rFonts w:ascii="Times New Roman" w:hAnsi="Times New Roman"/>
-                <w:sz w:val="24"/>
-                <w:szCs w:val="24"/>
-              </w:rPr>
-            </w:pPr>
-            <w:r>
-              <w:rPr>
-                <w:rFonts w:ascii="Times New Roman" w:hAnsi="Times New Roman"/>
-                <w:sz w:val="24"/>
-                <w:szCs w:val="24"/>
-              </w:rPr>
-              <w:t>Member Name</w:t>
-            </w:r>
-          </w:p>
-        </w:tc>
-        <w:tc>
-          <w:tcPr>
-            <w:tcW w:w="1276" w:type="dxa"/>
-            <w:tcBorders>
-              <w:bottom w:val="single" w:sz="4" w:space="0" w:color="auto"/>
-            </w:tcBorders>
-            <w:shd w:val="pct20" w:color="auto" w:fill="auto"/>
-            <w:vAlign w:val="center"/>
-          </w:tcPr>
-          <w:p>
-            <w:pPr>
-              <w:ind w:firstLine="0"/>
-              <w:jc w:val="center"/>
-              <w:rPr>
-                <w:rFonts w:ascii="Times New Roman" w:hAnsi="Times New Roman"/>
-                <w:sz w:val="24"/>
-                <w:szCs w:val="24"/>
-              </w:rPr>
-            </w:pPr>
-            <w:r>
-              <w:rPr>
-                <w:rFonts w:ascii="Times New Roman" w:hAnsi="Times New Roman"/>
-                <w:sz w:val="24"/>
-                <w:szCs w:val="24"/>
-              </w:rPr>
-              <w:t>Status</w:t>
-            </w:r>
-          </w:p>
-        </w:tc>
-      </w:tr>
-      <w:tr>
-        <w:trPr>
-          <w:trHeight w:val="717"/>
-          <w:jc w:val="center"/>
-        </w:trPr>
-        <w:tc>
-          <w:tcPr>
-            <w:tcW w:w="544" w:type="dxa"/>
-            <w:shd w:val="pct5" w:color="auto" w:fill="auto"/>
-            <w:vAlign w:val="center"/>
-          </w:tcPr>
-          <w:p>
-            <w:pPr>
-              <w:ind w:firstLine="11"/>
-              <w:jc w:val="center"/>
-              <w:rPr>
-                <w:rFonts w:ascii="Times New Roman" w:hAnsi="Times New Roman"/>
-                <w:sz w:val="24"/>
-                <w:szCs w:val="24"/>
-              </w:rPr>
-            </w:pPr>
-            <w:r>
-              <w:rPr>
-                <w:rFonts w:ascii="Times New Roman" w:hAnsi="Times New Roman"/>
-                <w:sz w:val="24"/>
-                <w:szCs w:val="24"/>
-              </w:rPr>
-              <w:t>1</w:t>
-            </w:r>
-          </w:p>
-        </w:tc>
-        <w:tc>
-          <w:tcPr>
-            <w:tcW w:w="1841" w:type="dxa"/>
-            <w:shd w:val="pct5" w:color="auto" w:fill="auto"/>
-          </w:tcPr>
-          <w:p>
-            <w:pPr>
-              <w:ind w:firstLine="11"/>
-              <w:jc w:val="center"/>
-              <w:rPr>
-                <w:rFonts w:ascii="Times New Roman" w:hAnsi="Times New Roman"/>
-                <w:sz w:val="24"/>
-                <w:szCs w:val="24"/>
-              </w:rPr>
-            </w:pPr>
-            <w:r>
-              <w:rPr>
-                <w:rFonts w:ascii="Times New Roman" w:hAnsi="Times New Roman"/>
-                <w:sz w:val="24"/>
-                <w:szCs w:val="24"/>
-              </w:rPr>
-              <w:t>Project Definition</w:t>
-            </w:r>
-          </w:p>
-        </w:tc>
-        <w:tc>
-          <w:tcPr>
-            <w:tcW w:w="871" w:type="dxa"/>
-            <w:vMerge w:val="restart"/>
-            <w:shd w:val="clear" w:color="auto" w:fill="auto"/>
-            <w:textDirection w:val="btLr"/>
-            <w:vAlign w:val="center"/>
-          </w:tcPr>
-          <w:p>
-            <w:pPr>
-              <w:ind w:left="113" w:right="113"/>
-              <w:jc w:val="center"/>
-              <w:rPr>
-                <w:rFonts w:ascii="Times New Roman" w:hAnsi="Times New Roman"/>
-                <w:sz w:val="36"/>
-                <w:szCs w:val="36"/>
-              </w:rPr>
-            </w:pPr>
-            <w:r>
-              <w:rPr>
-                <w:rFonts w:ascii="Times New Roman" w:hAnsi="Times New Roman"/>
-                <w:sz w:val="36"/>
-                <w:szCs w:val="36"/>
-              </w:rPr>
-              <w:t xml:space="preserve">Mail Server </w:t>
-            </w:r>
-            <w:r>
-              <w:rPr>
-                <w:rFonts w:ascii="Times New Roman" w:hAnsi="Times New Roman"/>
-                <w:sz w:val="36"/>
-                <w:szCs w:val="36"/>
-              </w:rPr>
-              <w:t>Guide</w:t>
-            </w:r>
-          </w:p>
-        </w:tc>
-        <w:tc>
-          <w:tcPr>
-            <w:tcW w:w="1417" w:type="dxa"/>
-            <w:shd w:val="pct5" w:color="auto" w:fill="auto"/>
-          </w:tcPr>
-          <w:p>
-            <w:pPr>
-              <w:ind w:left="34"/>
-              <w:jc w:val="center"/>
-              <w:rPr>
-                <w:rFonts w:ascii="Times New Roman" w:hAnsi="Times New Roman"/>
-                <w:sz w:val="24"/>
-                <w:szCs w:val="24"/>
-              </w:rPr>
-            </w:pPr>
-          </w:p>
-        </w:tc>
-        <w:tc>
-          <w:tcPr>
-            <w:tcW w:w="992" w:type="dxa"/>
-            <w:shd w:val="pct5" w:color="auto" w:fill="auto"/>
-            <w:vAlign w:val="center"/>
-          </w:tcPr>
-          <w:p>
-            <w:pPr>
-              <w:ind w:firstLine="0"/>
-              <w:jc w:val="center"/>
-              <w:rPr>
-                <w:rFonts w:ascii="Times New Roman" w:hAnsi="Times New Roman"/>
-                <w:sz w:val="24"/>
-                <w:szCs w:val="24"/>
-              </w:rPr>
-            </w:pPr>
-            <w:r>
-              <w:rPr>
-                <w:rFonts w:ascii="Times New Roman" w:hAnsi="Times New Roman"/>
-                <w:sz w:val="24"/>
-                <w:szCs w:val="24"/>
-              </w:rPr>
-              <w:t>1</w:t>
-            </w:r>
-          </w:p>
-        </w:tc>
-        <w:tc>
-          <w:tcPr>
-            <w:tcW w:w="2268" w:type="dxa"/>
-            <w:shd w:val="pct5" w:color="auto" w:fill="auto"/>
-            <w:vAlign w:val="center"/>
-          </w:tcPr>
-          <w:p>
-            <w:pPr>
-              <w:spacing w:line="360" w:lineRule="auto"/>
-              <w:ind w:firstLine="0"/>
-              <w:jc w:val="center"/>
-              <w:rPr>
-                <w:rFonts w:ascii="Times New Roman" w:hAnsi="Times New Roman"/>
-                <w:sz w:val="24"/>
-                <w:szCs w:val="24"/>
-                <w:lang w:val="fr-FR"/>
-              </w:rPr>
-            </w:pPr>
-            <w:r>
-              <w:rPr>
-                <w:rFonts w:ascii="Times New Roman" w:hAnsi="Times New Roman"/>
-                <w:sz w:val="24"/>
-                <w:szCs w:val="24"/>
-                <w:lang w:val="fr-FR"/>
-              </w:rPr>
-              <w:t xml:space="preserve">Nguyen Hong </w:t>
-            </w:r>
-            <w:proofErr w:type="spellStart"/>
-            <w:r>
-              <w:rPr>
-                <w:rFonts w:ascii="Times New Roman" w:hAnsi="Times New Roman"/>
-                <w:sz w:val="24"/>
-                <w:szCs w:val="24"/>
-                <w:lang w:val="fr-FR"/>
-              </w:rPr>
-              <w:t>Phong</w:t>
-            </w:r>
-            <w:proofErr w:type="spellEnd"/>
-          </w:p>
-          <w:p>
-            <w:pPr>
-              <w:spacing w:line="360" w:lineRule="auto"/>
-              <w:ind w:firstLine="0"/>
-              <w:jc w:val="center"/>
-              <w:rPr>
-                <w:rFonts w:ascii="Times New Roman" w:hAnsi="Times New Roman"/>
-                <w:sz w:val="24"/>
-                <w:szCs w:val="24"/>
-                <w:lang w:val="fr-FR"/>
-              </w:rPr>
-            </w:pPr>
-            <w:r>
-              <w:rPr>
-                <w:rFonts w:ascii="Times New Roman" w:hAnsi="Times New Roman"/>
-                <w:sz w:val="24"/>
-                <w:szCs w:val="24"/>
-                <w:lang w:val="fr-FR"/>
-              </w:rPr>
-              <w:t xml:space="preserve">Ha Anh </w:t>
-            </w:r>
-            <w:proofErr w:type="spellStart"/>
-            <w:r>
-              <w:rPr>
-                <w:rFonts w:ascii="Times New Roman" w:hAnsi="Times New Roman"/>
-                <w:sz w:val="24"/>
-                <w:szCs w:val="24"/>
-                <w:lang w:val="fr-FR"/>
-              </w:rPr>
-              <w:t>Hao</w:t>
-            </w:r>
-            <w:proofErr w:type="spellEnd"/>
-          </w:p>
-          <w:p>
-            <w:pPr>
-              <w:spacing w:line="360" w:lineRule="auto"/>
-              <w:ind w:firstLine="0"/>
-              <w:jc w:val="center"/>
-              <w:rPr>
-                <w:rFonts w:ascii="Times New Roman" w:hAnsi="Times New Roman"/>
-                <w:sz w:val="24"/>
-                <w:szCs w:val="24"/>
-                <w:lang w:val="fr-FR"/>
-              </w:rPr>
-            </w:pPr>
-            <w:r>
-              <w:rPr>
-                <w:rFonts w:ascii="Times New Roman" w:hAnsi="Times New Roman"/>
-                <w:sz w:val="24"/>
-                <w:szCs w:val="24"/>
-                <w:lang w:val="fr-FR"/>
-              </w:rPr>
-              <w:t xml:space="preserve">Phan </w:t>
-            </w:r>
-            <w:proofErr w:type="spellStart"/>
-            <w:r>
-              <w:rPr>
-                <w:rFonts w:ascii="Times New Roman" w:hAnsi="Times New Roman"/>
-                <w:sz w:val="24"/>
-                <w:szCs w:val="24"/>
-                <w:lang w:val="fr-FR"/>
-              </w:rPr>
-              <w:t>Quoc</w:t>
-            </w:r>
-            <w:proofErr w:type="spellEnd"/>
-            <w:r>
-              <w:rPr>
-                <w:rFonts w:ascii="Times New Roman" w:hAnsi="Times New Roman"/>
-                <w:sz w:val="24"/>
-                <w:szCs w:val="24"/>
-                <w:lang w:val="fr-FR"/>
-              </w:rPr>
-              <w:t xml:space="preserve"> Chien</w:t>
-            </w:r>
-          </w:p>
-        </w:tc>
-        <w:tc>
-          <w:tcPr>
-            <w:tcW w:w="1276" w:type="dxa"/>
-            <w:shd w:val="pct5" w:color="auto" w:fill="auto"/>
-            <w:vAlign w:val="center"/>
-          </w:tcPr>
-          <w:p>
-            <w:pPr>
-              <w:ind w:firstLine="0"/>
-              <w:jc w:val="center"/>
-              <w:rPr>
-                <w:rFonts w:ascii="Times New Roman" w:hAnsi="Times New Roman"/>
-                <w:sz w:val="24"/>
-                <w:szCs w:val="24"/>
-              </w:rPr>
-            </w:pPr>
-            <w:r>
-              <w:rPr>
-                <w:rFonts w:ascii="Times New Roman" w:hAnsi="Times New Roman"/>
-                <w:sz w:val="24"/>
-                <w:szCs w:val="24"/>
-              </w:rPr>
-              <w:t>Completed</w:t>
-            </w:r>
-          </w:p>
-        </w:tc>
-      </w:tr>
-      <w:tr>
-        <w:trPr>
-          <w:trHeight w:val="3402"/>
-          <w:jc w:val="center"/>
-        </w:trPr>
-        <w:tc>
-          <w:tcPr>
-            <w:tcW w:w="544" w:type="dxa"/>
-            <w:shd w:val="pct5" w:color="auto" w:fill="auto"/>
-            <w:vAlign w:val="center"/>
-          </w:tcPr>
-          <w:p>
-            <w:pPr>
-              <w:ind w:firstLine="11"/>
-              <w:jc w:val="center"/>
-              <w:rPr>
-                <w:rFonts w:ascii="Times New Roman" w:hAnsi="Times New Roman"/>
-                <w:sz w:val="24"/>
-                <w:szCs w:val="24"/>
-              </w:rPr>
-            </w:pPr>
-            <w:r>
-              <w:rPr>
-                <w:rFonts w:ascii="Times New Roman" w:hAnsi="Times New Roman"/>
-                <w:sz w:val="24"/>
-                <w:szCs w:val="24"/>
-              </w:rPr>
-              <w:t>2</w:t>
-            </w:r>
-          </w:p>
-        </w:tc>
-        <w:tc>
-          <w:tcPr>
-            <w:tcW w:w="1841" w:type="dxa"/>
-            <w:shd w:val="pct5" w:color="auto" w:fill="auto"/>
-          </w:tcPr>
-          <w:p>
-            <w:pPr>
-              <w:ind w:firstLine="11"/>
-              <w:jc w:val="center"/>
-              <w:rPr>
-                <w:rFonts w:ascii="Times New Roman" w:hAnsi="Times New Roman"/>
-                <w:sz w:val="24"/>
-                <w:szCs w:val="24"/>
-              </w:rPr>
-            </w:pPr>
-            <w:r>
-              <w:rPr>
-                <w:rFonts w:ascii="Times New Roman" w:hAnsi="Times New Roman"/>
-                <w:sz w:val="24"/>
-                <w:szCs w:val="24"/>
-              </w:rPr>
-              <w:t>Architecture and Design project</w:t>
-            </w:r>
-          </w:p>
-        </w:tc>
-        <w:tc>
-          <w:tcPr>
-            <w:tcW w:w="871" w:type="dxa"/>
-            <w:vMerge/>
-            <w:shd w:val="clear" w:color="auto" w:fill="auto"/>
-          </w:tcPr>
-          <w:p>
-            <w:pPr>
-              <w:jc w:val="center"/>
-              <w:rPr>
-                <w:rFonts w:ascii="Times New Roman" w:hAnsi="Times New Roman"/>
-                <w:sz w:val="24"/>
-                <w:szCs w:val="24"/>
-              </w:rPr>
-            </w:pPr>
-          </w:p>
-        </w:tc>
-        <w:tc>
-          <w:tcPr>
-            <w:tcW w:w="1417" w:type="dxa"/>
-            <w:shd w:val="pct5" w:color="auto" w:fill="auto"/>
-          </w:tcPr>
-          <w:p>
-            <w:pPr>
-              <w:ind w:left="34"/>
-              <w:jc w:val="center"/>
-              <w:rPr>
-                <w:rFonts w:ascii="Times New Roman" w:hAnsi="Times New Roman"/>
-                <w:sz w:val="24"/>
-                <w:szCs w:val="24"/>
-              </w:rPr>
-            </w:pPr>
-          </w:p>
-        </w:tc>
-        <w:tc>
-          <w:tcPr>
-            <w:tcW w:w="992" w:type="dxa"/>
-            <w:shd w:val="pct5" w:color="auto" w:fill="auto"/>
-          </w:tcPr>
-          <w:p>
-            <w:pPr>
-              <w:ind w:firstLine="0"/>
-              <w:jc w:val="center"/>
-              <w:rPr>
-                <w:rFonts w:ascii="Times New Roman" w:hAnsi="Times New Roman"/>
-                <w:sz w:val="24"/>
-                <w:szCs w:val="24"/>
-              </w:rPr>
-            </w:pPr>
-            <w:r>
-              <w:rPr>
-                <w:rFonts w:ascii="Times New Roman" w:hAnsi="Times New Roman"/>
-                <w:sz w:val="24"/>
-                <w:szCs w:val="24"/>
-              </w:rPr>
-              <w:t>2</w:t>
-            </w:r>
-          </w:p>
-        </w:tc>
-        <w:tc>
-          <w:tcPr>
-            <w:tcW w:w="2268" w:type="dxa"/>
-            <w:shd w:val="pct5" w:color="auto" w:fill="auto"/>
-          </w:tcPr>
-          <w:p>
-            <w:pPr>
-              <w:spacing w:line="360" w:lineRule="auto"/>
-              <w:ind w:firstLine="0"/>
-              <w:jc w:val="center"/>
-              <w:rPr>
-                <w:rFonts w:ascii="Times New Roman" w:hAnsi="Times New Roman"/>
-                <w:sz w:val="24"/>
-                <w:szCs w:val="24"/>
-                <w:lang w:val="fr-FR"/>
-              </w:rPr>
-            </w:pPr>
-            <w:r>
-              <w:rPr>
-                <w:rFonts w:ascii="Times New Roman" w:hAnsi="Times New Roman"/>
-                <w:sz w:val="24"/>
-                <w:szCs w:val="24"/>
-                <w:lang w:val="fr-FR"/>
-              </w:rPr>
-              <w:t xml:space="preserve">Nguyen Hong </w:t>
-            </w:r>
-            <w:proofErr w:type="spellStart"/>
-            <w:r>
-              <w:rPr>
-                <w:rFonts w:ascii="Times New Roman" w:hAnsi="Times New Roman"/>
-                <w:sz w:val="24"/>
-                <w:szCs w:val="24"/>
-                <w:lang w:val="fr-FR"/>
-              </w:rPr>
-              <w:t>Phong</w:t>
-            </w:r>
-            <w:proofErr w:type="spellEnd"/>
-          </w:p>
-          <w:p>
-            <w:pPr>
-              <w:spacing w:line="360" w:lineRule="auto"/>
-              <w:ind w:firstLine="0"/>
-              <w:jc w:val="center"/>
-              <w:rPr>
-                <w:rFonts w:ascii="Times New Roman" w:hAnsi="Times New Roman"/>
-                <w:sz w:val="24"/>
-                <w:szCs w:val="24"/>
-                <w:lang w:val="fr-FR"/>
-              </w:rPr>
-            </w:pPr>
-            <w:r>
-              <w:rPr>
-                <w:rFonts w:ascii="Times New Roman" w:hAnsi="Times New Roman"/>
-                <w:sz w:val="24"/>
-                <w:szCs w:val="24"/>
-                <w:lang w:val="fr-FR"/>
-              </w:rPr>
-              <w:t xml:space="preserve">Ha Anh </w:t>
-            </w:r>
-            <w:proofErr w:type="spellStart"/>
-            <w:r>
-              <w:rPr>
-                <w:rFonts w:ascii="Times New Roman" w:hAnsi="Times New Roman"/>
-                <w:sz w:val="24"/>
-                <w:szCs w:val="24"/>
-                <w:lang w:val="fr-FR"/>
-              </w:rPr>
-              <w:t>Hao</w:t>
-            </w:r>
-            <w:proofErr w:type="spellEnd"/>
-          </w:p>
-          <w:p>
-            <w:pPr>
-              <w:spacing w:line="360" w:lineRule="auto"/>
-              <w:ind w:firstLine="0"/>
-              <w:jc w:val="center"/>
-              <w:rPr>
-                <w:rFonts w:ascii="Times New Roman" w:hAnsi="Times New Roman"/>
-                <w:sz w:val="24"/>
-                <w:szCs w:val="24"/>
-                <w:lang w:val="fr-FR"/>
-              </w:rPr>
-            </w:pPr>
-            <w:r>
-              <w:rPr>
-                <w:rFonts w:ascii="Times New Roman" w:hAnsi="Times New Roman"/>
-                <w:sz w:val="24"/>
-                <w:szCs w:val="24"/>
-                <w:lang w:val="fr-FR"/>
-              </w:rPr>
-              <w:t xml:space="preserve">Phan </w:t>
-            </w:r>
-            <w:proofErr w:type="spellStart"/>
-            <w:r>
-              <w:rPr>
-                <w:rFonts w:ascii="Times New Roman" w:hAnsi="Times New Roman"/>
-                <w:sz w:val="24"/>
-                <w:szCs w:val="24"/>
-                <w:lang w:val="fr-FR"/>
-              </w:rPr>
-              <w:t>Quoc</w:t>
-            </w:r>
-            <w:proofErr w:type="spellEnd"/>
-            <w:r>
-              <w:rPr>
-                <w:rFonts w:ascii="Times New Roman" w:hAnsi="Times New Roman"/>
-                <w:sz w:val="24"/>
-                <w:szCs w:val="24"/>
-                <w:lang w:val="fr-FR"/>
-              </w:rPr>
-              <w:t xml:space="preserve"> Chien</w:t>
-            </w:r>
-          </w:p>
-          <w:p>
-            <w:pPr>
-              <w:ind w:firstLine="0"/>
-              <w:jc w:val="center"/>
-              <w:rPr>
-                <w:rFonts w:ascii="Times New Roman" w:hAnsi="Times New Roman"/>
-                <w:sz w:val="24"/>
-                <w:szCs w:val="24"/>
-                <w:lang w:val="fr-FR"/>
-              </w:rPr>
-            </w:pPr>
-          </w:p>
-        </w:tc>
-        <w:tc>
-          <w:tcPr>
-            <w:tcW w:w="1276" w:type="dxa"/>
-            <w:shd w:val="pct5" w:color="auto" w:fill="auto"/>
-          </w:tcPr>
-          <w:p>
-            <w:pPr>
-              <w:ind w:firstLine="0"/>
-              <w:jc w:val="center"/>
-              <w:rPr>
-                <w:rFonts w:ascii="Times New Roman" w:hAnsi="Times New Roman"/>
-                <w:sz w:val="24"/>
-                <w:szCs w:val="24"/>
-              </w:rPr>
-            </w:pPr>
-            <w:r>
-              <w:rPr>
-                <w:rFonts w:ascii="Times New Roman" w:hAnsi="Times New Roman"/>
-                <w:sz w:val="24"/>
-                <w:szCs w:val="24"/>
-              </w:rPr>
-              <w:t>Completed</w:t>
-            </w:r>
-          </w:p>
-        </w:tc>
-      </w:tr>
-      <w:tr>
-        <w:trPr>
-          <w:trHeight w:val="180"/>
-          <w:jc w:val="center"/>
-        </w:trPr>
-        <w:tc>
-          <w:tcPr>
-            <w:tcW w:w="544" w:type="dxa"/>
-            <w:tcBorders>
-              <w:bottom w:val="single" w:sz="4" w:space="0" w:color="auto"/>
-            </w:tcBorders>
-            <w:shd w:val="pct5" w:color="auto" w:fill="auto"/>
-            <w:vAlign w:val="center"/>
-          </w:tcPr>
-          <w:p>
-            <w:pPr>
-              <w:ind w:firstLine="11"/>
-              <w:jc w:val="center"/>
-              <w:rPr>
-                <w:rFonts w:ascii="Times New Roman" w:hAnsi="Times New Roman"/>
-                <w:sz w:val="24"/>
-                <w:szCs w:val="24"/>
-              </w:rPr>
-            </w:pPr>
-            <w:r>
-              <w:rPr>
-                <w:rFonts w:ascii="Times New Roman" w:hAnsi="Times New Roman"/>
-                <w:sz w:val="24"/>
-                <w:szCs w:val="24"/>
-              </w:rPr>
-              <w:t>3</w:t>
-            </w:r>
-          </w:p>
-        </w:tc>
-        <w:tc>
-          <w:tcPr>
-            <w:tcW w:w="1841" w:type="dxa"/>
-            <w:tcBorders>
-              <w:bottom w:val="single" w:sz="4" w:space="0" w:color="auto"/>
-            </w:tcBorders>
-            <w:shd w:val="pct5" w:color="auto" w:fill="auto"/>
-          </w:tcPr>
-          <w:p>
-            <w:pPr>
-              <w:ind w:firstLine="11"/>
-              <w:jc w:val="center"/>
-              <w:rPr>
-                <w:rFonts w:ascii="Times New Roman" w:hAnsi="Times New Roman"/>
-                <w:sz w:val="24"/>
-                <w:szCs w:val="24"/>
-              </w:rPr>
-            </w:pPr>
-            <w:r>
-              <w:rPr>
-                <w:rFonts w:ascii="Times New Roman" w:hAnsi="Times New Roman"/>
-                <w:sz w:val="24"/>
-                <w:szCs w:val="24"/>
-              </w:rPr>
-              <w:t>Data Flow Diagram</w:t>
-            </w:r>
-          </w:p>
-        </w:tc>
-        <w:tc>
-          <w:tcPr>
-            <w:tcW w:w="871" w:type="dxa"/>
-            <w:vMerge/>
-            <w:shd w:val="clear" w:color="auto" w:fill="auto"/>
-          </w:tcPr>
-          <w:p>
-            <w:pPr>
-              <w:jc w:val="center"/>
-              <w:rPr>
-                <w:rFonts w:ascii="Times New Roman" w:hAnsi="Times New Roman"/>
-                <w:sz w:val="24"/>
-                <w:szCs w:val="24"/>
-              </w:rPr>
-            </w:pPr>
-          </w:p>
-        </w:tc>
-        <w:tc>
-          <w:tcPr>
-            <w:tcW w:w="1417" w:type="dxa"/>
-            <w:tcBorders>
-              <w:bottom w:val="single" w:sz="4" w:space="0" w:color="auto"/>
-            </w:tcBorders>
-            <w:shd w:val="pct5" w:color="auto" w:fill="auto"/>
-          </w:tcPr>
-          <w:p>
-            <w:pPr>
-              <w:ind w:left="34"/>
-              <w:jc w:val="center"/>
-              <w:rPr>
-                <w:rFonts w:ascii="Times New Roman" w:hAnsi="Times New Roman"/>
-                <w:sz w:val="24"/>
-                <w:szCs w:val="24"/>
-              </w:rPr>
-            </w:pPr>
-          </w:p>
-        </w:tc>
-        <w:tc>
-          <w:tcPr>
-            <w:tcW w:w="992" w:type="dxa"/>
-            <w:tcBorders>
-              <w:bottom w:val="single" w:sz="4" w:space="0" w:color="auto"/>
-            </w:tcBorders>
-            <w:shd w:val="pct5" w:color="auto" w:fill="auto"/>
-          </w:tcPr>
-          <w:p>
-            <w:pPr>
-              <w:ind w:left="34"/>
-              <w:jc w:val="center"/>
-              <w:rPr>
-                <w:rFonts w:ascii="Times New Roman" w:hAnsi="Times New Roman"/>
-                <w:sz w:val="24"/>
-                <w:szCs w:val="24"/>
-              </w:rPr>
-            </w:pPr>
-            <w:r>
-              <w:rPr>
-                <w:rFonts w:ascii="Times New Roman" w:hAnsi="Times New Roman"/>
-                <w:sz w:val="24"/>
-                <w:szCs w:val="24"/>
-              </w:rPr>
-              <w:t>1</w:t>
-            </w:r>
-          </w:p>
-        </w:tc>
-        <w:tc>
-          <w:tcPr>
-            <w:tcW w:w="2268" w:type="dxa"/>
-            <w:tcBorders>
-              <w:bottom w:val="single" w:sz="4" w:space="0" w:color="auto"/>
-            </w:tcBorders>
-            <w:shd w:val="pct5" w:color="auto" w:fill="auto"/>
-          </w:tcPr>
-          <w:p>
-            <w:pPr>
-              <w:spacing w:line="360" w:lineRule="auto"/>
-              <w:ind w:firstLine="0"/>
-              <w:jc w:val="center"/>
-              <w:rPr>
-                <w:rFonts w:ascii="Times New Roman" w:hAnsi="Times New Roman"/>
-                <w:sz w:val="24"/>
-                <w:szCs w:val="24"/>
-                <w:lang w:val="fr-FR"/>
-              </w:rPr>
-            </w:pPr>
-            <w:r>
-              <w:rPr>
-                <w:rFonts w:ascii="Times New Roman" w:hAnsi="Times New Roman"/>
-                <w:sz w:val="24"/>
-                <w:szCs w:val="24"/>
-                <w:lang w:val="fr-FR"/>
-              </w:rPr>
-              <w:t xml:space="preserve">Nguyen Hong </w:t>
-            </w:r>
-            <w:proofErr w:type="spellStart"/>
-            <w:r>
-              <w:rPr>
-                <w:rFonts w:ascii="Times New Roman" w:hAnsi="Times New Roman"/>
-                <w:sz w:val="24"/>
-                <w:szCs w:val="24"/>
-                <w:lang w:val="fr-FR"/>
-              </w:rPr>
-              <w:t>Phong</w:t>
-            </w:r>
-            <w:proofErr w:type="spellEnd"/>
-          </w:p>
-          <w:p>
-            <w:pPr>
-              <w:spacing w:line="360" w:lineRule="auto"/>
-              <w:ind w:firstLine="0"/>
-              <w:jc w:val="center"/>
-              <w:rPr>
-                <w:rFonts w:ascii="Times New Roman" w:hAnsi="Times New Roman"/>
-                <w:sz w:val="24"/>
-                <w:szCs w:val="24"/>
-                <w:lang w:val="fr-FR"/>
-              </w:rPr>
-            </w:pPr>
-            <w:r>
-              <w:rPr>
-                <w:rFonts w:ascii="Times New Roman" w:hAnsi="Times New Roman"/>
-                <w:sz w:val="24"/>
-                <w:szCs w:val="24"/>
-                <w:lang w:val="fr-FR"/>
-              </w:rPr>
-              <w:t xml:space="preserve">Ha Anh </w:t>
-            </w:r>
-            <w:proofErr w:type="spellStart"/>
-            <w:r>
-              <w:rPr>
-                <w:rFonts w:ascii="Times New Roman" w:hAnsi="Times New Roman"/>
-                <w:sz w:val="24"/>
-                <w:szCs w:val="24"/>
-                <w:lang w:val="fr-FR"/>
-              </w:rPr>
-              <w:t>Hao</w:t>
-            </w:r>
-            <w:proofErr w:type="spellEnd"/>
-          </w:p>
-          <w:p>
-            <w:pPr>
-              <w:spacing w:line="360" w:lineRule="auto"/>
-              <w:ind w:firstLine="0"/>
-              <w:jc w:val="center"/>
-              <w:rPr>
-                <w:rFonts w:ascii="Times New Roman" w:hAnsi="Times New Roman"/>
-                <w:sz w:val="24"/>
-                <w:szCs w:val="24"/>
-              </w:rPr>
-            </w:pPr>
-            <w:r>
-              <w:rPr>
-                <w:rFonts w:ascii="Times New Roman" w:hAnsi="Times New Roman"/>
-                <w:sz w:val="24"/>
-                <w:szCs w:val="24"/>
-                <w:lang w:val="fr-FR"/>
-              </w:rPr>
-              <w:t xml:space="preserve">Phan </w:t>
-            </w:r>
-            <w:proofErr w:type="spellStart"/>
-            <w:r>
-              <w:rPr>
-                <w:rFonts w:ascii="Times New Roman" w:hAnsi="Times New Roman"/>
-                <w:sz w:val="24"/>
-                <w:szCs w:val="24"/>
-                <w:lang w:val="fr-FR"/>
-              </w:rPr>
-              <w:t>Quoc</w:t>
-            </w:r>
-            <w:proofErr w:type="spellEnd"/>
-            <w:r>
-              <w:rPr>
-                <w:rFonts w:ascii="Times New Roman" w:hAnsi="Times New Roman"/>
-                <w:sz w:val="24"/>
-                <w:szCs w:val="24"/>
-                <w:lang w:val="fr-FR"/>
-              </w:rPr>
-              <w:t xml:space="preserve"> Chien</w:t>
-            </w:r>
-          </w:p>
-        </w:tc>
-        <w:tc>
-          <w:tcPr>
-            <w:tcW w:w="1276" w:type="dxa"/>
-            <w:tcBorders>
-              <w:bottom w:val="single" w:sz="4" w:space="0" w:color="auto"/>
-            </w:tcBorders>
-            <w:shd w:val="pct5" w:color="auto" w:fill="auto"/>
-          </w:tcPr>
-          <w:p>
-            <w:pPr>
-              <w:ind w:firstLine="0"/>
-              <w:jc w:val="center"/>
-              <w:rPr>
-                <w:rFonts w:ascii="Times New Roman" w:hAnsi="Times New Roman"/>
-                <w:sz w:val="24"/>
-                <w:szCs w:val="24"/>
-              </w:rPr>
-            </w:pPr>
-            <w:r>
-              <w:rPr>
-                <w:rFonts w:ascii="Times New Roman" w:hAnsi="Times New Roman"/>
-                <w:sz w:val="24"/>
-                <w:szCs w:val="24"/>
-              </w:rPr>
-              <w:t>On</w:t>
-            </w:r>
-            <w:r>
-              <w:rPr>
-                <w:rFonts w:ascii="Times New Roman" w:hAnsi="Times New Roman"/>
-                <w:sz w:val="24"/>
-                <w:szCs w:val="24"/>
-              </w:rPr>
-              <w:t xml:space="preserve"> </w:t>
-            </w:r>
-            <w:r>
-              <w:rPr>
-                <w:rFonts w:ascii="Times New Roman" w:hAnsi="Times New Roman"/>
-                <w:sz w:val="24"/>
-                <w:szCs w:val="24"/>
-              </w:rPr>
-              <w:t>going</w:t>
-            </w:r>
-          </w:p>
-        </w:tc>
-      </w:tr>
-      <w:tr>
-        <w:trPr>
-          <w:trHeight w:val="180"/>
-          <w:jc w:val="center"/>
-        </w:trPr>
-        <w:tc>
-          <w:tcPr>
-            <w:tcW w:w="544" w:type="dxa"/>
-            <w:shd w:val="pct15" w:color="auto" w:fill="auto"/>
-            <w:vAlign w:val="center"/>
-          </w:tcPr>
-          <w:p>
-            <w:pPr>
-              <w:ind w:firstLine="11"/>
-              <w:jc w:val="center"/>
-              <w:rPr>
-                <w:rFonts w:ascii="Times New Roman" w:hAnsi="Times New Roman"/>
-                <w:sz w:val="24"/>
-                <w:szCs w:val="24"/>
-              </w:rPr>
-            </w:pPr>
-            <w:r>
-              <w:rPr>
-                <w:rFonts w:ascii="Times New Roman" w:hAnsi="Times New Roman"/>
-                <w:sz w:val="24"/>
-                <w:szCs w:val="24"/>
-              </w:rPr>
-              <w:t>4</w:t>
-            </w:r>
-          </w:p>
-        </w:tc>
-        <w:tc>
-          <w:tcPr>
-            <w:tcW w:w="1841" w:type="dxa"/>
-            <w:shd w:val="pct15" w:color="auto" w:fill="auto"/>
-          </w:tcPr>
-          <w:p>
-            <w:pPr>
-              <w:ind w:firstLine="11"/>
-              <w:jc w:val="center"/>
-              <w:rPr>
-                <w:rFonts w:ascii="Times New Roman" w:hAnsi="Times New Roman"/>
-                <w:sz w:val="24"/>
-                <w:szCs w:val="24"/>
-              </w:rPr>
-            </w:pPr>
-            <w:r>
-              <w:rPr>
-                <w:rFonts w:ascii="Times New Roman" w:hAnsi="Times New Roman"/>
-                <w:sz w:val="24"/>
-                <w:szCs w:val="24"/>
-              </w:rPr>
-              <w:t>Database design/structure</w:t>
-            </w:r>
-          </w:p>
-        </w:tc>
-        <w:tc>
-          <w:tcPr>
-            <w:tcW w:w="871" w:type="dxa"/>
-            <w:vMerge/>
-            <w:shd w:val="clear" w:color="auto" w:fill="auto"/>
-          </w:tcPr>
-          <w:p>
-            <w:pPr>
-              <w:jc w:val="center"/>
-              <w:rPr>
-                <w:rFonts w:ascii="Times New Roman" w:hAnsi="Times New Roman"/>
-                <w:sz w:val="24"/>
-                <w:szCs w:val="24"/>
-              </w:rPr>
-            </w:pPr>
-          </w:p>
-        </w:tc>
-        <w:tc>
-          <w:tcPr>
-            <w:tcW w:w="1417" w:type="dxa"/>
-            <w:shd w:val="pct15" w:color="auto" w:fill="auto"/>
-          </w:tcPr>
-          <w:p>
-            <w:pPr>
-              <w:ind w:left="34"/>
-              <w:jc w:val="center"/>
-              <w:rPr>
-                <w:rFonts w:ascii="Times New Roman" w:hAnsi="Times New Roman"/>
-                <w:sz w:val="24"/>
-                <w:szCs w:val="24"/>
-              </w:rPr>
-            </w:pPr>
-          </w:p>
-        </w:tc>
-        <w:tc>
-          <w:tcPr>
-            <w:tcW w:w="992" w:type="dxa"/>
-            <w:shd w:val="pct15" w:color="auto" w:fill="auto"/>
-          </w:tcPr>
-          <w:p>
-            <w:pPr>
-              <w:ind w:left="34"/>
-              <w:jc w:val="center"/>
-              <w:rPr>
-                <w:rFonts w:ascii="Times New Roman" w:hAnsi="Times New Roman"/>
-                <w:sz w:val="24"/>
-                <w:szCs w:val="24"/>
-              </w:rPr>
-            </w:pPr>
-            <w:r>
-              <w:rPr>
-                <w:rFonts w:ascii="Times New Roman" w:hAnsi="Times New Roman"/>
-                <w:sz w:val="24"/>
-                <w:szCs w:val="24"/>
-              </w:rPr>
-              <w:t>2</w:t>
-            </w:r>
-          </w:p>
-        </w:tc>
-        <w:tc>
-          <w:tcPr>
-            <w:tcW w:w="2268" w:type="dxa"/>
-            <w:shd w:val="pct15" w:color="auto" w:fill="auto"/>
-          </w:tcPr>
-          <w:p>
-            <w:pPr>
-              <w:spacing w:line="360" w:lineRule="auto"/>
-              <w:ind w:firstLine="0"/>
-              <w:jc w:val="center"/>
-              <w:rPr>
-                <w:rFonts w:ascii="Times New Roman" w:hAnsi="Times New Roman"/>
-                <w:sz w:val="24"/>
-                <w:szCs w:val="24"/>
-                <w:lang w:val="fr-FR"/>
-              </w:rPr>
-            </w:pPr>
-            <w:r>
-              <w:rPr>
-                <w:rFonts w:ascii="Times New Roman" w:hAnsi="Times New Roman"/>
-                <w:sz w:val="24"/>
-                <w:szCs w:val="24"/>
-                <w:lang w:val="fr-FR"/>
-              </w:rPr>
-              <w:t xml:space="preserve">Nguyen Hong </w:t>
-            </w:r>
-            <w:proofErr w:type="spellStart"/>
-            <w:r>
-              <w:rPr>
-                <w:rFonts w:ascii="Times New Roman" w:hAnsi="Times New Roman"/>
-                <w:sz w:val="24"/>
-                <w:szCs w:val="24"/>
-                <w:lang w:val="fr-FR"/>
-              </w:rPr>
-              <w:t>Phong</w:t>
-            </w:r>
-            <w:proofErr w:type="spellEnd"/>
-          </w:p>
-          <w:p>
-            <w:pPr>
-              <w:spacing w:line="360" w:lineRule="auto"/>
-              <w:ind w:firstLine="0"/>
-              <w:jc w:val="center"/>
-              <w:rPr>
-                <w:rFonts w:ascii="Times New Roman" w:hAnsi="Times New Roman"/>
-                <w:sz w:val="24"/>
-                <w:szCs w:val="24"/>
-                <w:lang w:val="fr-FR"/>
-              </w:rPr>
-            </w:pPr>
-            <w:r>
-              <w:rPr>
-                <w:rFonts w:ascii="Times New Roman" w:hAnsi="Times New Roman"/>
-                <w:sz w:val="24"/>
-                <w:szCs w:val="24"/>
-                <w:lang w:val="fr-FR"/>
-              </w:rPr>
-              <w:t xml:space="preserve">Ha Anh </w:t>
-            </w:r>
-            <w:proofErr w:type="spellStart"/>
-            <w:r>
-              <w:rPr>
-                <w:rFonts w:ascii="Times New Roman" w:hAnsi="Times New Roman"/>
-                <w:sz w:val="24"/>
-                <w:szCs w:val="24"/>
-                <w:lang w:val="fr-FR"/>
-              </w:rPr>
-              <w:t>Hao</w:t>
-            </w:r>
-            <w:proofErr w:type="spellEnd"/>
-          </w:p>
-          <w:p>
-            <w:pPr>
-              <w:spacing w:line="360" w:lineRule="auto"/>
-              <w:ind w:firstLine="0"/>
-              <w:jc w:val="center"/>
-              <w:rPr>
-                <w:rFonts w:ascii="Times New Roman" w:hAnsi="Times New Roman"/>
-                <w:sz w:val="24"/>
-                <w:szCs w:val="24"/>
-              </w:rPr>
-            </w:pPr>
-            <w:r>
-              <w:rPr>
-                <w:rFonts w:ascii="Times New Roman" w:hAnsi="Times New Roman"/>
-                <w:sz w:val="24"/>
-                <w:szCs w:val="24"/>
-                <w:lang w:val="fr-FR"/>
-              </w:rPr>
-              <w:t xml:space="preserve">Phan </w:t>
-            </w:r>
-            <w:proofErr w:type="spellStart"/>
-            <w:r>
-              <w:rPr>
-                <w:rFonts w:ascii="Times New Roman" w:hAnsi="Times New Roman"/>
-                <w:sz w:val="24"/>
-                <w:szCs w:val="24"/>
-                <w:lang w:val="fr-FR"/>
-              </w:rPr>
-              <w:t>Quoc</w:t>
-            </w:r>
-            <w:proofErr w:type="spellEnd"/>
-            <w:r>
-              <w:rPr>
-                <w:rFonts w:ascii="Times New Roman" w:hAnsi="Times New Roman"/>
-                <w:sz w:val="24"/>
-                <w:szCs w:val="24"/>
-                <w:lang w:val="fr-FR"/>
-              </w:rPr>
-              <w:t xml:space="preserve"> Chien</w:t>
-            </w:r>
-          </w:p>
-        </w:tc>
-        <w:tc>
-          <w:tcPr>
-            <w:tcW w:w="1276" w:type="dxa"/>
-            <w:shd w:val="pct15" w:color="auto" w:fill="auto"/>
-          </w:tcPr>
-          <w:p>
-            <w:pPr>
-              <w:ind w:firstLine="0"/>
-              <w:jc w:val="center"/>
-              <w:rPr>
-                <w:rFonts w:ascii="Times New Roman" w:hAnsi="Times New Roman"/>
-                <w:sz w:val="24"/>
-                <w:szCs w:val="24"/>
-              </w:rPr>
-            </w:pPr>
-            <w:r>
-              <w:rPr>
-                <w:rFonts w:ascii="Times New Roman" w:hAnsi="Times New Roman"/>
-                <w:sz w:val="24"/>
-                <w:szCs w:val="24"/>
-              </w:rPr>
-              <w:t>On</w:t>
-            </w:r>
-            <w:r>
-              <w:rPr>
-                <w:rFonts w:ascii="Times New Roman" w:hAnsi="Times New Roman"/>
-                <w:sz w:val="24"/>
-                <w:szCs w:val="24"/>
-              </w:rPr>
-              <w:t xml:space="preserve"> </w:t>
-            </w:r>
-            <w:r>
-              <w:rPr>
-                <w:rFonts w:ascii="Times New Roman" w:hAnsi="Times New Roman"/>
-                <w:sz w:val="24"/>
-                <w:szCs w:val="24"/>
-              </w:rPr>
-              <w:t>going</w:t>
-            </w:r>
-          </w:p>
-          <w:p>
-            <w:pPr>
-              <w:jc w:val="center"/>
-              <w:rPr>
-                <w:rFonts w:ascii="Times New Roman" w:hAnsi="Times New Roman"/>
-                <w:sz w:val="24"/>
-                <w:szCs w:val="24"/>
-              </w:rPr>
-            </w:pPr>
-          </w:p>
-        </w:tc>
-      </w:tr>
-      <w:tr>
-        <w:trPr>
-          <w:trHeight w:val="180"/>
-          <w:jc w:val="center"/>
-        </w:trPr>
-        <w:tc>
-          <w:tcPr>
-            <w:tcW w:w="544" w:type="dxa"/>
-            <w:shd w:val="pct15" w:color="auto" w:fill="auto"/>
-            <w:vAlign w:val="center"/>
-          </w:tcPr>
-          <w:p>
-            <w:pPr>
-              <w:ind w:firstLine="11"/>
-              <w:jc w:val="center"/>
-              <w:rPr>
-                <w:rFonts w:ascii="Times New Roman" w:hAnsi="Times New Roman"/>
-                <w:sz w:val="24"/>
-                <w:szCs w:val="24"/>
-              </w:rPr>
-            </w:pPr>
-            <w:r>
-              <w:rPr>
-                <w:rFonts w:ascii="Times New Roman" w:hAnsi="Times New Roman"/>
-                <w:sz w:val="24"/>
-                <w:szCs w:val="24"/>
-              </w:rPr>
-              <w:t>5</w:t>
-            </w:r>
-          </w:p>
-        </w:tc>
-        <w:tc>
-          <w:tcPr>
-            <w:tcW w:w="1841" w:type="dxa"/>
-            <w:shd w:val="pct15" w:color="auto" w:fill="auto"/>
-          </w:tcPr>
-          <w:p>
-            <w:pPr>
-              <w:ind w:firstLine="11"/>
-              <w:jc w:val="center"/>
-              <w:rPr>
-                <w:rFonts w:ascii="Times New Roman" w:hAnsi="Times New Roman"/>
-                <w:sz w:val="24"/>
-                <w:szCs w:val="24"/>
-              </w:rPr>
-            </w:pPr>
-            <w:r>
-              <w:rPr>
-                <w:rFonts w:ascii="Times New Roman" w:hAnsi="Times New Roman"/>
-                <w:sz w:val="24"/>
-                <w:szCs w:val="24"/>
-              </w:rPr>
-              <w:t>Design Layout Website</w:t>
-            </w:r>
-          </w:p>
-        </w:tc>
-        <w:tc>
-          <w:tcPr>
-            <w:tcW w:w="871" w:type="dxa"/>
-            <w:vMerge/>
-            <w:shd w:val="clear" w:color="auto" w:fill="auto"/>
-          </w:tcPr>
-          <w:p>
-            <w:pPr>
-              <w:jc w:val="center"/>
-              <w:rPr>
-                <w:rFonts w:ascii="Times New Roman" w:hAnsi="Times New Roman"/>
-                <w:sz w:val="24"/>
-                <w:szCs w:val="24"/>
-              </w:rPr>
-            </w:pPr>
-          </w:p>
-        </w:tc>
-        <w:tc>
-          <w:tcPr>
-            <w:tcW w:w="1417" w:type="dxa"/>
-            <w:shd w:val="pct15" w:color="auto" w:fill="auto"/>
-          </w:tcPr>
-          <w:p>
-            <w:pPr>
-              <w:ind w:left="34"/>
-              <w:jc w:val="center"/>
-              <w:rPr>
-                <w:rFonts w:ascii="Times New Roman" w:hAnsi="Times New Roman"/>
-                <w:sz w:val="24"/>
-                <w:szCs w:val="24"/>
-              </w:rPr>
-            </w:pPr>
-          </w:p>
-        </w:tc>
-        <w:tc>
-          <w:tcPr>
-            <w:tcW w:w="992" w:type="dxa"/>
-            <w:shd w:val="pct15" w:color="auto" w:fill="auto"/>
-          </w:tcPr>
-          <w:p>
-            <w:pPr>
-              <w:ind w:left="34"/>
-              <w:jc w:val="center"/>
-              <w:rPr>
-                <w:rFonts w:ascii="Times New Roman" w:hAnsi="Times New Roman"/>
-                <w:sz w:val="24"/>
-                <w:szCs w:val="24"/>
-              </w:rPr>
-            </w:pPr>
-            <w:r>
-              <w:rPr>
-                <w:rFonts w:ascii="Times New Roman" w:hAnsi="Times New Roman"/>
-                <w:sz w:val="24"/>
-                <w:szCs w:val="24"/>
-              </w:rPr>
-              <w:t>2</w:t>
-            </w:r>
-          </w:p>
-        </w:tc>
-        <w:tc>
-          <w:tcPr>
-            <w:tcW w:w="2268" w:type="dxa"/>
-            <w:shd w:val="pct15" w:color="auto" w:fill="auto"/>
-          </w:tcPr>
-          <w:p>
-            <w:pPr>
-              <w:spacing w:line="360" w:lineRule="auto"/>
-              <w:ind w:firstLine="0"/>
-              <w:jc w:val="center"/>
-              <w:rPr>
-                <w:rFonts w:ascii="Times New Roman" w:hAnsi="Times New Roman"/>
-                <w:sz w:val="24"/>
-                <w:szCs w:val="24"/>
-                <w:lang w:val="fr-FR"/>
-              </w:rPr>
-            </w:pPr>
-            <w:r>
-              <w:rPr>
-                <w:rFonts w:ascii="Times New Roman" w:hAnsi="Times New Roman"/>
-                <w:sz w:val="24"/>
-                <w:szCs w:val="24"/>
-                <w:lang w:val="fr-FR"/>
-              </w:rPr>
-              <w:t xml:space="preserve">Nguyen Hong </w:t>
-            </w:r>
-            <w:proofErr w:type="spellStart"/>
-            <w:r>
-              <w:rPr>
-                <w:rFonts w:ascii="Times New Roman" w:hAnsi="Times New Roman"/>
-                <w:sz w:val="24"/>
-                <w:szCs w:val="24"/>
-                <w:lang w:val="fr-FR"/>
-              </w:rPr>
-              <w:t>Phong</w:t>
-            </w:r>
-            <w:proofErr w:type="spellEnd"/>
-          </w:p>
-          <w:p>
-            <w:pPr>
-              <w:spacing w:line="360" w:lineRule="auto"/>
-              <w:ind w:firstLine="0"/>
-              <w:jc w:val="center"/>
-              <w:rPr>
-                <w:rFonts w:ascii="Times New Roman" w:hAnsi="Times New Roman"/>
-                <w:sz w:val="24"/>
-                <w:szCs w:val="24"/>
-                <w:lang w:val="fr-FR"/>
-              </w:rPr>
-            </w:pPr>
-            <w:r>
-              <w:rPr>
-                <w:rFonts w:ascii="Times New Roman" w:hAnsi="Times New Roman"/>
-                <w:sz w:val="24"/>
-                <w:szCs w:val="24"/>
-                <w:lang w:val="fr-FR"/>
-              </w:rPr>
-              <w:t xml:space="preserve">Ha Anh </w:t>
-            </w:r>
-            <w:proofErr w:type="spellStart"/>
-            <w:r>
-              <w:rPr>
-                <w:rFonts w:ascii="Times New Roman" w:hAnsi="Times New Roman"/>
-                <w:sz w:val="24"/>
-                <w:szCs w:val="24"/>
-                <w:lang w:val="fr-FR"/>
-              </w:rPr>
-              <w:t>Hao</w:t>
-            </w:r>
-            <w:proofErr w:type="spellEnd"/>
-          </w:p>
-          <w:p>
-            <w:pPr>
-              <w:spacing w:line="360" w:lineRule="auto"/>
-              <w:ind w:firstLine="0"/>
-              <w:jc w:val="center"/>
-              <w:rPr>
-                <w:rFonts w:ascii="Times New Roman" w:hAnsi="Times New Roman"/>
-                <w:sz w:val="24"/>
-                <w:szCs w:val="24"/>
-              </w:rPr>
-            </w:pPr>
-            <w:r>
-              <w:rPr>
-                <w:rFonts w:ascii="Times New Roman" w:hAnsi="Times New Roman"/>
-                <w:sz w:val="24"/>
-                <w:szCs w:val="24"/>
-                <w:lang w:val="fr-FR"/>
-              </w:rPr>
-              <w:t xml:space="preserve">Phan </w:t>
-            </w:r>
-            <w:proofErr w:type="spellStart"/>
-            <w:r>
-              <w:rPr>
-                <w:rFonts w:ascii="Times New Roman" w:hAnsi="Times New Roman"/>
-                <w:sz w:val="24"/>
-                <w:szCs w:val="24"/>
-                <w:lang w:val="fr-FR"/>
-              </w:rPr>
-              <w:t>Quoc</w:t>
-            </w:r>
-            <w:proofErr w:type="spellEnd"/>
-            <w:r>
-              <w:rPr>
-                <w:rFonts w:ascii="Times New Roman" w:hAnsi="Times New Roman"/>
-                <w:sz w:val="24"/>
-                <w:szCs w:val="24"/>
-                <w:lang w:val="fr-FR"/>
-              </w:rPr>
-              <w:t xml:space="preserve"> Chien</w:t>
-            </w:r>
-          </w:p>
-        </w:tc>
-        <w:tc>
-          <w:tcPr>
-            <w:tcW w:w="1276" w:type="dxa"/>
-            <w:shd w:val="pct15" w:color="auto" w:fill="auto"/>
-          </w:tcPr>
-          <w:p>
-            <w:pPr>
-              <w:ind w:firstLine="0"/>
-              <w:jc w:val="center"/>
-              <w:rPr>
-                <w:rFonts w:ascii="Times New Roman" w:hAnsi="Times New Roman"/>
-                <w:sz w:val="24"/>
-                <w:szCs w:val="24"/>
-              </w:rPr>
-            </w:pPr>
-            <w:r>
-              <w:rPr>
-                <w:rFonts w:ascii="Times New Roman" w:hAnsi="Times New Roman"/>
-                <w:sz w:val="24"/>
-                <w:szCs w:val="24"/>
-              </w:rPr>
-              <w:t>On</w:t>
-            </w:r>
-            <w:r>
-              <w:rPr>
-                <w:rFonts w:ascii="Times New Roman" w:hAnsi="Times New Roman"/>
-                <w:sz w:val="24"/>
-                <w:szCs w:val="24"/>
-              </w:rPr>
-              <w:t xml:space="preserve"> </w:t>
-            </w:r>
-            <w:r>
-              <w:rPr>
-                <w:rFonts w:ascii="Times New Roman" w:hAnsi="Times New Roman"/>
-                <w:sz w:val="24"/>
-                <w:szCs w:val="24"/>
-              </w:rPr>
-              <w:t>going</w:t>
-            </w:r>
-          </w:p>
-          <w:p>
-            <w:pPr>
-              <w:jc w:val="center"/>
-              <w:rPr>
-                <w:rFonts w:ascii="Times New Roman" w:hAnsi="Times New Roman"/>
-                <w:sz w:val="24"/>
-                <w:szCs w:val="24"/>
-              </w:rPr>
-            </w:pPr>
-          </w:p>
-        </w:tc>
-      </w:tr>
-      <w:tr>
-        <w:trPr>
-          <w:trHeight w:val="180"/>
-          <w:jc w:val="center"/>
-        </w:trPr>
-        <w:tc>
-          <w:tcPr>
-            <w:tcW w:w="544" w:type="dxa"/>
-            <w:tcBorders>
-              <w:top w:val="single" w:sz="4" w:space="0" w:color="auto"/>
-              <w:left w:val="single" w:sz="4" w:space="0" w:color="auto"/>
-              <w:bottom w:val="single" w:sz="4" w:space="0" w:color="auto"/>
-              <w:right w:val="single" w:sz="4" w:space="0" w:color="auto"/>
-            </w:tcBorders>
-            <w:shd w:val="pct15" w:color="auto" w:fill="auto"/>
-            <w:vAlign w:val="center"/>
-          </w:tcPr>
-          <w:p>
-            <w:pPr>
-              <w:ind w:firstLine="11"/>
-              <w:jc w:val="center"/>
-              <w:rPr>
-                <w:rFonts w:ascii="Times New Roman" w:hAnsi="Times New Roman"/>
-                <w:sz w:val="24"/>
-                <w:szCs w:val="24"/>
-              </w:rPr>
-            </w:pPr>
-            <w:r>
-              <w:rPr>
-                <w:rFonts w:ascii="Times New Roman" w:hAnsi="Times New Roman"/>
-                <w:sz w:val="24"/>
-                <w:szCs w:val="24"/>
-              </w:rPr>
-              <w:t>6</w:t>
-            </w:r>
-          </w:p>
-        </w:tc>
-        <w:tc>
-          <w:tcPr>
-            <w:tcW w:w="1841" w:type="dxa"/>
-            <w:tcBorders>
-              <w:top w:val="single" w:sz="4" w:space="0" w:color="auto"/>
-              <w:left w:val="single" w:sz="4" w:space="0" w:color="auto"/>
-              <w:bottom w:val="single" w:sz="4" w:space="0" w:color="auto"/>
-              <w:right w:val="single" w:sz="4" w:space="0" w:color="auto"/>
-            </w:tcBorders>
-            <w:shd w:val="pct15" w:color="auto" w:fill="auto"/>
-          </w:tcPr>
-          <w:p>
-            <w:pPr>
-              <w:ind w:firstLine="11"/>
-              <w:jc w:val="center"/>
-              <w:rPr>
-                <w:rFonts w:ascii="Times New Roman" w:hAnsi="Times New Roman"/>
-                <w:sz w:val="24"/>
-                <w:szCs w:val="24"/>
-              </w:rPr>
-            </w:pPr>
-            <w:r>
-              <w:rPr>
-                <w:rFonts w:ascii="Times New Roman" w:hAnsi="Times New Roman"/>
-                <w:sz w:val="24"/>
-                <w:szCs w:val="24"/>
-              </w:rPr>
-              <w:t>Document and User Guide</w:t>
-            </w:r>
-          </w:p>
-        </w:tc>
-        <w:tc>
-          <w:tcPr>
-            <w:tcW w:w="871" w:type="dxa"/>
-            <w:vMerge/>
-            <w:shd w:val="clear" w:color="auto" w:fill="auto"/>
-          </w:tcPr>
-          <w:p>
-            <w:pPr>
-              <w:jc w:val="center"/>
-              <w:rPr>
-                <w:rFonts w:ascii="Times New Roman" w:hAnsi="Times New Roman"/>
-                <w:sz w:val="24"/>
-                <w:szCs w:val="24"/>
-              </w:rPr>
-            </w:pPr>
-          </w:p>
-        </w:tc>
-        <w:tc>
-          <w:tcPr>
-            <w:tcW w:w="1417" w:type="dxa"/>
-            <w:tcBorders>
-              <w:top w:val="single" w:sz="4" w:space="0" w:color="auto"/>
-              <w:left w:val="single" w:sz="4" w:space="0" w:color="auto"/>
-              <w:bottom w:val="single" w:sz="4" w:space="0" w:color="auto"/>
-              <w:right w:val="single" w:sz="4" w:space="0" w:color="auto"/>
-            </w:tcBorders>
-            <w:shd w:val="pct15" w:color="auto" w:fill="auto"/>
-          </w:tcPr>
-          <w:p>
-            <w:pPr>
-              <w:ind w:left="113" w:right="113"/>
-              <w:jc w:val="center"/>
-              <w:rPr>
-                <w:rFonts w:ascii="Times New Roman" w:hAnsi="Times New Roman"/>
-                <w:sz w:val="40"/>
-                <w:szCs w:val="40"/>
-              </w:rPr>
-            </w:pPr>
-          </w:p>
-        </w:tc>
-        <w:tc>
-          <w:tcPr>
-            <w:tcW w:w="992" w:type="dxa"/>
-            <w:tcBorders>
-              <w:top w:val="single" w:sz="4" w:space="0" w:color="auto"/>
-              <w:left w:val="single" w:sz="4" w:space="0" w:color="auto"/>
-              <w:bottom w:val="single" w:sz="4" w:space="0" w:color="auto"/>
-              <w:right w:val="single" w:sz="4" w:space="0" w:color="auto"/>
-            </w:tcBorders>
-            <w:shd w:val="pct15" w:color="auto" w:fill="auto"/>
-          </w:tcPr>
-          <w:p>
-            <w:pPr>
-              <w:ind w:left="34"/>
-              <w:jc w:val="center"/>
-              <w:rPr>
-                <w:rFonts w:ascii="Times New Roman" w:hAnsi="Times New Roman"/>
-                <w:sz w:val="24"/>
-                <w:szCs w:val="24"/>
-              </w:rPr>
-            </w:pPr>
-            <w:r>
-              <w:rPr>
-                <w:rFonts w:ascii="Times New Roman" w:hAnsi="Times New Roman"/>
-                <w:sz w:val="24"/>
-                <w:szCs w:val="24"/>
-              </w:rPr>
-              <w:t>2</w:t>
-            </w:r>
-          </w:p>
-        </w:tc>
-        <w:tc>
-          <w:tcPr>
-            <w:tcW w:w="2268" w:type="dxa"/>
-            <w:tcBorders>
-              <w:top w:val="single" w:sz="4" w:space="0" w:color="auto"/>
-              <w:left w:val="single" w:sz="4" w:space="0" w:color="auto"/>
-              <w:bottom w:val="single" w:sz="4" w:space="0" w:color="auto"/>
-              <w:right w:val="single" w:sz="4" w:space="0" w:color="auto"/>
-            </w:tcBorders>
-            <w:shd w:val="pct15" w:color="auto" w:fill="auto"/>
-          </w:tcPr>
-          <w:p>
-            <w:pPr>
-              <w:spacing w:line="360" w:lineRule="auto"/>
-              <w:ind w:firstLine="0"/>
-              <w:jc w:val="center"/>
-              <w:rPr>
-                <w:rFonts w:ascii="Times New Roman" w:hAnsi="Times New Roman"/>
-                <w:sz w:val="24"/>
-                <w:szCs w:val="24"/>
-                <w:lang w:val="fr-FR"/>
-              </w:rPr>
-            </w:pPr>
-            <w:r>
-              <w:rPr>
-                <w:rFonts w:ascii="Times New Roman" w:hAnsi="Times New Roman"/>
-                <w:sz w:val="24"/>
-                <w:szCs w:val="24"/>
-                <w:lang w:val="fr-FR"/>
-              </w:rPr>
-              <w:t xml:space="preserve">Nguyen Hong </w:t>
-            </w:r>
-            <w:proofErr w:type="spellStart"/>
-            <w:r>
-              <w:rPr>
-                <w:rFonts w:ascii="Times New Roman" w:hAnsi="Times New Roman"/>
-                <w:sz w:val="24"/>
-                <w:szCs w:val="24"/>
-                <w:lang w:val="fr-FR"/>
-              </w:rPr>
-              <w:t>Phong</w:t>
-            </w:r>
-            <w:proofErr w:type="spellEnd"/>
-          </w:p>
-          <w:p>
-            <w:pPr>
-              <w:spacing w:line="360" w:lineRule="auto"/>
-              <w:ind w:firstLine="0"/>
-              <w:jc w:val="center"/>
-              <w:rPr>
-                <w:rFonts w:ascii="Times New Roman" w:hAnsi="Times New Roman"/>
-                <w:sz w:val="24"/>
-                <w:szCs w:val="24"/>
-                <w:lang w:val="fr-FR"/>
-              </w:rPr>
-            </w:pPr>
-            <w:r>
-              <w:rPr>
-                <w:rFonts w:ascii="Times New Roman" w:hAnsi="Times New Roman"/>
-                <w:sz w:val="24"/>
-                <w:szCs w:val="24"/>
-                <w:lang w:val="fr-FR"/>
-              </w:rPr>
-              <w:t xml:space="preserve">Ha Anh </w:t>
-            </w:r>
-            <w:proofErr w:type="spellStart"/>
-            <w:r>
-              <w:rPr>
-                <w:rFonts w:ascii="Times New Roman" w:hAnsi="Times New Roman"/>
-                <w:sz w:val="24"/>
-                <w:szCs w:val="24"/>
-                <w:lang w:val="fr-FR"/>
-              </w:rPr>
-              <w:t>Hao</w:t>
-            </w:r>
-            <w:proofErr w:type="spellEnd"/>
-          </w:p>
-          <w:p>
-            <w:pPr>
-              <w:spacing w:line="360" w:lineRule="auto"/>
-              <w:ind w:firstLine="0"/>
-              <w:jc w:val="center"/>
-              <w:rPr>
-                <w:rFonts w:ascii="Times New Roman" w:hAnsi="Times New Roman"/>
-                <w:sz w:val="24"/>
-                <w:szCs w:val="24"/>
-              </w:rPr>
-            </w:pPr>
-            <w:r>
-              <w:rPr>
-                <w:rFonts w:ascii="Times New Roman" w:hAnsi="Times New Roman"/>
-                <w:sz w:val="24"/>
-                <w:szCs w:val="24"/>
-                <w:lang w:val="fr-FR"/>
-              </w:rPr>
-              <w:t xml:space="preserve">Phan </w:t>
-            </w:r>
-            <w:proofErr w:type="spellStart"/>
-            <w:r>
-              <w:rPr>
-                <w:rFonts w:ascii="Times New Roman" w:hAnsi="Times New Roman"/>
-                <w:sz w:val="24"/>
-                <w:szCs w:val="24"/>
-                <w:lang w:val="fr-FR"/>
-              </w:rPr>
-              <w:t>Quoc</w:t>
-            </w:r>
-            <w:proofErr w:type="spellEnd"/>
-            <w:r>
-              <w:rPr>
-                <w:rFonts w:ascii="Times New Roman" w:hAnsi="Times New Roman"/>
-                <w:sz w:val="24"/>
-                <w:szCs w:val="24"/>
-                <w:lang w:val="fr-FR"/>
-              </w:rPr>
-              <w:t xml:space="preserve"> Chien</w:t>
-            </w:r>
-          </w:p>
-        </w:tc>
-        <w:tc>
-          <w:tcPr>
-            <w:tcW w:w="1276" w:type="dxa"/>
-            <w:tcBorders>
-              <w:top w:val="single" w:sz="4" w:space="0" w:color="auto"/>
-              <w:left w:val="single" w:sz="4" w:space="0" w:color="auto"/>
-              <w:bottom w:val="single" w:sz="4" w:space="0" w:color="auto"/>
-              <w:right w:val="single" w:sz="4" w:space="0" w:color="auto"/>
-            </w:tcBorders>
-            <w:shd w:val="pct15" w:color="auto" w:fill="auto"/>
-          </w:tcPr>
-          <w:p>
-            <w:pPr>
-              <w:ind w:firstLine="0"/>
-              <w:jc w:val="center"/>
-              <w:rPr>
-                <w:rFonts w:ascii="Times New Roman" w:hAnsi="Times New Roman"/>
-                <w:sz w:val="24"/>
-                <w:szCs w:val="24"/>
-              </w:rPr>
-            </w:pPr>
-            <w:r>
-              <w:rPr>
-                <w:rFonts w:ascii="Times New Roman" w:hAnsi="Times New Roman"/>
-                <w:sz w:val="24"/>
-                <w:szCs w:val="24"/>
-              </w:rPr>
-              <w:t>On</w:t>
-            </w:r>
-            <w:r>
-              <w:rPr>
-                <w:rFonts w:ascii="Times New Roman" w:hAnsi="Times New Roman"/>
-                <w:sz w:val="24"/>
-                <w:szCs w:val="24"/>
-              </w:rPr>
-              <w:t xml:space="preserve"> </w:t>
-            </w:r>
-            <w:r>
-              <w:rPr>
-                <w:rFonts w:ascii="Times New Roman" w:hAnsi="Times New Roman"/>
-                <w:sz w:val="24"/>
-                <w:szCs w:val="24"/>
-              </w:rPr>
-              <w:t>going</w:t>
-            </w:r>
-          </w:p>
-        </w:tc>
-      </w:tr>
-    </w:tbl>
-    <w:p>
-      <w:pPr>
-        <w:rPr>
-          <w:rFonts w:ascii="Times New Roman" w:hAnsi="Times New Roman"/>
-          <w:b/>
-          <w:bCs/>
-          <w:color w:val="000000"/>
-          <w:sz w:val="40"/>
-          <w:szCs w:val="40"/>
-        </w:rPr>
-      </w:pPr>
-    </w:p>
-    <w:p/>
-    <w:p/>
-    <w:p/>
-    <w:p/>
-    <w:p/>
-    <w:p/>
-    <w:p/>
-    <w:p/>
-    <w:p/>
-    <w:p/>
-    <w:p/>
-    <w:p/>
-    <w:p>
-      <w:pPr>
         <w:autoSpaceDE w:val="0"/>
         <w:autoSpaceDN w:val="0"/>
         <w:adjustRightInd w:val="0"/>
@@ -12099,8 +9627,52 @@
           <w:lang w:eastAsia="vi-VN"/>
         </w:rPr>
       </w:pPr>
-    </w:p>
-    <w:p>
+      <w:bookmarkStart w:id="0" w:name="_Toc275970327"/>
+    </w:p>
+    <w:p>
+      <w:pPr>
+        <w:autoSpaceDE w:val="0"/>
+        <w:autoSpaceDN w:val="0"/>
+        <w:adjustRightInd w:val="0"/>
+        <w:spacing w:before="120"/>
+        <w:ind w:left="1440"/>
+        <w:rPr>
+          <w:rFonts w:asciiTheme="majorHAnsi" w:hAnsiTheme="majorHAnsi" w:cstheme="majorHAnsi"/>
+          <w:sz w:val="26"/>
+          <w:szCs w:val="26"/>
+          <w:lang w:eastAsia="vi-VN"/>
+        </w:rPr>
+      </w:pPr>
+    </w:p>
+    <w:p>
+      <w:pPr>
+        <w:autoSpaceDE w:val="0"/>
+        <w:autoSpaceDN w:val="0"/>
+        <w:adjustRightInd w:val="0"/>
+        <w:spacing w:before="120"/>
+        <w:ind w:left="1440"/>
+        <w:rPr>
+          <w:rFonts w:asciiTheme="majorHAnsi" w:hAnsiTheme="majorHAnsi" w:cstheme="majorHAnsi"/>
+          <w:sz w:val="26"/>
+          <w:szCs w:val="26"/>
+          <w:lang w:eastAsia="vi-VN"/>
+        </w:rPr>
+      </w:pPr>
+    </w:p>
+    <w:p>
+      <w:pPr>
+        <w:autoSpaceDE w:val="0"/>
+        <w:autoSpaceDN w:val="0"/>
+        <w:adjustRightInd w:val="0"/>
+        <w:spacing w:before="120"/>
+        <w:ind w:left="1440"/>
+        <w:rPr>
+          <w:rFonts w:asciiTheme="majorHAnsi" w:hAnsiTheme="majorHAnsi" w:cstheme="majorHAnsi"/>
+          <w:sz w:val="26"/>
+          <w:szCs w:val="26"/>
+          <w:lang w:eastAsia="vi-VN"/>
+        </w:rPr>
+      </w:pPr>
       <w:r>
         <w:rPr>
           <w:noProof/>
@@ -12109,13 +9681,13 @@
         <mc:AlternateContent>
           <mc:Choice Requires="wps">
             <w:drawing>
-              <wp:anchor distT="0" distB="0" distL="114300" distR="114300" simplePos="0" relativeHeight="251670528" behindDoc="0" locked="0" layoutInCell="1" allowOverlap="1" wp14:anchorId="0BA8297D" wp14:editId="4D4C5B74">
+              <wp:anchor distT="0" distB="0" distL="114300" distR="114300" simplePos="0" relativeHeight="251670528" behindDoc="0" locked="0" layoutInCell="1" allowOverlap="1" wp14:anchorId="0D63CDA7" wp14:editId="48D543C7">
                 <wp:simplePos x="0" y="0"/>
                 <wp:positionH relativeFrom="page">
                   <wp:posOffset>1438275</wp:posOffset>
                 </wp:positionH>
                 <wp:positionV relativeFrom="paragraph">
-                  <wp:posOffset>35561</wp:posOffset>
+                  <wp:posOffset>93345</wp:posOffset>
                 </wp:positionV>
                 <wp:extent cx="4857750" cy="2552700"/>
                 <wp:effectExtent l="0" t="0" r="0" b="0"/>
@@ -12260,7 +9832,7 @@
           </mc:Choice>
           <mc:Fallback>
             <w:pict>
-              <v:shape w14:anchorId="0BA8297D" id="Text Box 2" o:spid="_x0000_s1028" type="#_x0000_t202" style="position:absolute;left:0;text-align:left;margin-left:113.25pt;margin-top:2.8pt;width:382.5pt;height:201pt;z-index:251670528;visibility:visible;mso-wrap-style:square;mso-width-percent:0;mso-height-percent:0;mso-wrap-distance-left:9pt;mso-wrap-distance-top:0;mso-wrap-distance-right:9pt;mso-wrap-distance-bottom:0;mso-position-horizontal:absolute;mso-position-horizontal-relative:page;mso-position-vertical:absolute;mso-position-vertical-relative:text;mso-width-percent:0;mso-height-percent:0;mso-width-relative:margin;mso-height-relative:margin;v-text-anchor:top" o:gfxdata="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" filled="f" stroked="f">
+              <v:shape w14:anchorId="0D63CDA7" id="Text Box 2" o:spid="_x0000_s1028" type="#_x0000_t202" style="position:absolute;left:0;text-align:left;margin-left:113.25pt;margin-top:7.35pt;width:382.5pt;height:201pt;z-index:251670528;visibility:visible;mso-wrap-style:square;mso-width-percent:0;mso-height-percent:0;mso-wrap-distance-left:9pt;mso-wrap-distance-top:0;mso-wrap-distance-right:9pt;mso-wrap-distance-bottom:0;mso-position-horizontal:absolute;mso-position-horizontal-relative:page;mso-position-vertical:absolute;mso-position-vertical-relative:text;mso-width-percent:0;mso-height-percent:0;mso-width-relative:margin;mso-height-relative:margin;v-text-anchor:top" o:gfxdata="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" filled="f" stroked="f">
                 <v:textbox>
                   <w:txbxContent>
                     <w:p>
@@ -12368,11 +9940,4456 @@
         </mc:AlternateContent>
       </w:r>
     </w:p>
+    <w:p>
+      <w:pPr>
+        <w:autoSpaceDE w:val="0"/>
+        <w:autoSpaceDN w:val="0"/>
+        <w:adjustRightInd w:val="0"/>
+        <w:spacing w:before="120"/>
+        <w:ind w:left="1440"/>
+        <w:rPr>
+          <w:rFonts w:asciiTheme="majorHAnsi" w:hAnsiTheme="majorHAnsi" w:cstheme="majorHAnsi"/>
+          <w:sz w:val="26"/>
+          <w:szCs w:val="26"/>
+          <w:lang w:eastAsia="vi-VN"/>
+        </w:rPr>
+      </w:pPr>
+    </w:p>
+    <w:p>
+      <w:pPr>
+        <w:autoSpaceDE w:val="0"/>
+        <w:autoSpaceDN w:val="0"/>
+        <w:adjustRightInd w:val="0"/>
+        <w:spacing w:before="120"/>
+        <w:ind w:left="1440"/>
+        <w:rPr>
+          <w:rFonts w:asciiTheme="majorHAnsi" w:hAnsiTheme="majorHAnsi" w:cstheme="majorHAnsi"/>
+          <w:sz w:val="26"/>
+          <w:szCs w:val="26"/>
+          <w:lang w:eastAsia="vi-VN"/>
+        </w:rPr>
+      </w:pPr>
+    </w:p>
+    <w:p>
+      <w:pPr>
+        <w:autoSpaceDE w:val="0"/>
+        <w:autoSpaceDN w:val="0"/>
+        <w:adjustRightInd w:val="0"/>
+        <w:spacing w:before="120"/>
+        <w:ind w:left="1440"/>
+        <w:rPr>
+          <w:rFonts w:asciiTheme="majorHAnsi" w:hAnsiTheme="majorHAnsi" w:cstheme="majorHAnsi"/>
+          <w:sz w:val="26"/>
+          <w:szCs w:val="26"/>
+          <w:lang w:eastAsia="vi-VN"/>
+        </w:rPr>
+      </w:pPr>
+    </w:p>
+    <w:p>
+      <w:pPr>
+        <w:autoSpaceDE w:val="0"/>
+        <w:autoSpaceDN w:val="0"/>
+        <w:adjustRightInd w:val="0"/>
+        <w:spacing w:before="120"/>
+        <w:ind w:left="1440"/>
+        <w:rPr>
+          <w:rFonts w:asciiTheme="majorHAnsi" w:hAnsiTheme="majorHAnsi" w:cstheme="majorHAnsi"/>
+          <w:sz w:val="26"/>
+          <w:szCs w:val="26"/>
+          <w:lang w:eastAsia="vi-VN"/>
+        </w:rPr>
+      </w:pPr>
+    </w:p>
+    <w:p>
+      <w:pPr>
+        <w:autoSpaceDE w:val="0"/>
+        <w:autoSpaceDN w:val="0"/>
+        <w:adjustRightInd w:val="0"/>
+        <w:spacing w:before="120"/>
+        <w:ind w:left="1440"/>
+        <w:rPr>
+          <w:rFonts w:asciiTheme="majorHAnsi" w:hAnsiTheme="majorHAnsi" w:cstheme="majorHAnsi"/>
+          <w:sz w:val="26"/>
+          <w:szCs w:val="26"/>
+          <w:lang w:eastAsia="vi-VN"/>
+        </w:rPr>
+      </w:pPr>
+    </w:p>
+    <w:p>
+      <w:pPr>
+        <w:autoSpaceDE w:val="0"/>
+        <w:autoSpaceDN w:val="0"/>
+        <w:adjustRightInd w:val="0"/>
+        <w:spacing w:before="120"/>
+        <w:ind w:left="1440"/>
+        <w:rPr>
+          <w:rFonts w:asciiTheme="majorHAnsi" w:hAnsiTheme="majorHAnsi" w:cstheme="majorHAnsi"/>
+          <w:sz w:val="26"/>
+          <w:szCs w:val="26"/>
+          <w:lang w:eastAsia="vi-VN"/>
+        </w:rPr>
+      </w:pPr>
+    </w:p>
+    <w:p>
+      <w:pPr>
+        <w:autoSpaceDE w:val="0"/>
+        <w:autoSpaceDN w:val="0"/>
+        <w:adjustRightInd w:val="0"/>
+        <w:spacing w:before="120"/>
+        <w:ind w:left="1440"/>
+        <w:rPr>
+          <w:rFonts w:asciiTheme="majorHAnsi" w:hAnsiTheme="majorHAnsi" w:cstheme="majorHAnsi"/>
+          <w:sz w:val="26"/>
+          <w:szCs w:val="26"/>
+          <w:lang w:eastAsia="vi-VN"/>
+        </w:rPr>
+      </w:pPr>
+    </w:p>
+    <w:p>
+      <w:pPr>
+        <w:autoSpaceDE w:val="0"/>
+        <w:autoSpaceDN w:val="0"/>
+        <w:adjustRightInd w:val="0"/>
+        <w:spacing w:before="120"/>
+        <w:ind w:left="1440"/>
+        <w:rPr>
+          <w:rFonts w:asciiTheme="majorHAnsi" w:hAnsiTheme="majorHAnsi" w:cstheme="majorHAnsi"/>
+          <w:sz w:val="26"/>
+          <w:szCs w:val="26"/>
+          <w:lang w:eastAsia="vi-VN"/>
+        </w:rPr>
+      </w:pPr>
+    </w:p>
+    <w:p>
+      <w:pPr>
+        <w:autoSpaceDE w:val="0"/>
+        <w:autoSpaceDN w:val="0"/>
+        <w:adjustRightInd w:val="0"/>
+        <w:spacing w:before="120"/>
+        <w:ind w:left="1440"/>
+        <w:rPr>
+          <w:rFonts w:asciiTheme="majorHAnsi" w:hAnsiTheme="majorHAnsi" w:cstheme="majorHAnsi"/>
+          <w:sz w:val="26"/>
+          <w:szCs w:val="26"/>
+          <w:lang w:eastAsia="vi-VN"/>
+        </w:rPr>
+      </w:pPr>
+    </w:p>
+    <w:p>
+      <w:pPr>
+        <w:autoSpaceDE w:val="0"/>
+        <w:autoSpaceDN w:val="0"/>
+        <w:adjustRightInd w:val="0"/>
+        <w:spacing w:before="120"/>
+        <w:ind w:left="1440"/>
+        <w:rPr>
+          <w:rFonts w:asciiTheme="majorHAnsi" w:hAnsiTheme="majorHAnsi" w:cstheme="majorHAnsi"/>
+          <w:sz w:val="26"/>
+          <w:szCs w:val="26"/>
+          <w:lang w:eastAsia="vi-VN"/>
+        </w:rPr>
+      </w:pPr>
+    </w:p>
+    <w:p>
+      <w:pPr>
+        <w:autoSpaceDE w:val="0"/>
+        <w:autoSpaceDN w:val="0"/>
+        <w:adjustRightInd w:val="0"/>
+        <w:spacing w:before="120"/>
+        <w:ind w:left="1440"/>
+        <w:rPr>
+          <w:rFonts w:asciiTheme="majorHAnsi" w:hAnsiTheme="majorHAnsi" w:cstheme="majorHAnsi"/>
+          <w:sz w:val="26"/>
+          <w:szCs w:val="26"/>
+          <w:lang w:eastAsia="vi-VN"/>
+        </w:rPr>
+      </w:pPr>
+    </w:p>
+    <w:p>
+      <w:pPr>
+        <w:autoSpaceDE w:val="0"/>
+        <w:autoSpaceDN w:val="0"/>
+        <w:adjustRightInd w:val="0"/>
+        <w:spacing w:before="120"/>
+        <w:ind w:left="1440"/>
+        <w:rPr>
+          <w:rFonts w:asciiTheme="majorHAnsi" w:hAnsiTheme="majorHAnsi" w:cstheme="majorHAnsi"/>
+          <w:sz w:val="26"/>
+          <w:szCs w:val="26"/>
+          <w:lang w:eastAsia="vi-VN"/>
+        </w:rPr>
+      </w:pPr>
+    </w:p>
+    <w:p>
+      <w:pPr>
+        <w:autoSpaceDE w:val="0"/>
+        <w:autoSpaceDN w:val="0"/>
+        <w:adjustRightInd w:val="0"/>
+        <w:spacing w:before="120"/>
+        <w:ind w:left="1440"/>
+        <w:rPr>
+          <w:rFonts w:asciiTheme="majorHAnsi" w:hAnsiTheme="majorHAnsi" w:cstheme="majorHAnsi"/>
+          <w:sz w:val="26"/>
+          <w:szCs w:val="26"/>
+          <w:lang w:eastAsia="vi-VN"/>
+        </w:rPr>
+      </w:pPr>
+    </w:p>
+    <w:p>
+      <w:pPr>
+        <w:autoSpaceDE w:val="0"/>
+        <w:autoSpaceDN w:val="0"/>
+        <w:adjustRightInd w:val="0"/>
+        <w:spacing w:before="120"/>
+        <w:ind w:left="1440"/>
+        <w:rPr>
+          <w:rFonts w:asciiTheme="majorHAnsi" w:hAnsiTheme="majorHAnsi" w:cstheme="majorHAnsi"/>
+          <w:sz w:val="26"/>
+          <w:szCs w:val="26"/>
+          <w:lang w:eastAsia="vi-VN"/>
+        </w:rPr>
+      </w:pPr>
+    </w:p>
+    <w:p>
+      <w:pPr>
+        <w:autoSpaceDE w:val="0"/>
+        <w:autoSpaceDN w:val="0"/>
+        <w:adjustRightInd w:val="0"/>
+        <w:spacing w:before="120"/>
+        <w:ind w:left="1440"/>
+        <w:rPr>
+          <w:rFonts w:asciiTheme="majorHAnsi" w:hAnsiTheme="majorHAnsi" w:cstheme="majorHAnsi"/>
+          <w:sz w:val="26"/>
+          <w:szCs w:val="26"/>
+          <w:lang w:eastAsia="vi-VN"/>
+        </w:rPr>
+      </w:pPr>
+    </w:p>
+    <w:p>
+      <w:pPr>
+        <w:autoSpaceDE w:val="0"/>
+        <w:autoSpaceDN w:val="0"/>
+        <w:adjustRightInd w:val="0"/>
+        <w:spacing w:before="120"/>
+        <w:ind w:left="1440"/>
+        <w:rPr>
+          <w:rFonts w:asciiTheme="majorHAnsi" w:hAnsiTheme="majorHAnsi" w:cstheme="majorHAnsi"/>
+          <w:sz w:val="26"/>
+          <w:szCs w:val="26"/>
+          <w:lang w:eastAsia="vi-VN"/>
+        </w:rPr>
+      </w:pPr>
+    </w:p>
+    <w:p>
+      <w:pPr>
+        <w:autoSpaceDE w:val="0"/>
+        <w:autoSpaceDN w:val="0"/>
+        <w:adjustRightInd w:val="0"/>
+        <w:spacing w:before="120"/>
+        <w:ind w:left="1440"/>
+        <w:rPr>
+          <w:rFonts w:asciiTheme="majorHAnsi" w:hAnsiTheme="majorHAnsi" w:cstheme="majorHAnsi"/>
+          <w:sz w:val="26"/>
+          <w:szCs w:val="26"/>
+          <w:lang w:eastAsia="vi-VN"/>
+        </w:rPr>
+      </w:pPr>
+    </w:p>
+    <w:p>
+      <w:pPr>
+        <w:autoSpaceDE w:val="0"/>
+        <w:autoSpaceDN w:val="0"/>
+        <w:adjustRightInd w:val="0"/>
+        <w:spacing w:before="120"/>
+        <w:ind w:left="1440"/>
+        <w:rPr>
+          <w:rFonts w:asciiTheme="majorHAnsi" w:hAnsiTheme="majorHAnsi" w:cstheme="majorHAnsi"/>
+          <w:sz w:val="26"/>
+          <w:szCs w:val="26"/>
+          <w:lang w:eastAsia="vi-VN"/>
+        </w:rPr>
+      </w:pPr>
+    </w:p>
+    <w:p>
+      <w:pPr>
+        <w:pStyle w:val="Heading1"/>
+        <w:rPr>
+          <w:sz w:val="48"/>
+          <w:szCs w:val="48"/>
+        </w:rPr>
+      </w:pPr>
+      <w:r>
+        <w:rPr>
+          <w:sz w:val="48"/>
+          <w:szCs w:val="48"/>
+        </w:rPr>
+        <w:lastRenderedPageBreak/>
+        <w:t>Chapter IV: Entity Relationship and Database Design/Structure</w:t>
+      </w:r>
+      <w:bookmarkEnd w:id="0"/>
+    </w:p>
+    <w:p>
+      <w:pPr>
+        <w:pStyle w:val="Heading2"/>
+        <w:numPr>
+          <w:ilvl w:val="0"/>
+          <w:numId w:val="45"/>
+        </w:numPr>
+        <w:rPr>
+          <w:color w:val="4472C4" w:themeColor="accent5"/>
+          <w:sz w:val="36"/>
+          <w:szCs w:val="36"/>
+        </w:rPr>
+      </w:pPr>
+      <w:r>
+        <w:rPr>
+          <w:color w:val="4472C4" w:themeColor="accent5"/>
+          <w:sz w:val="36"/>
+          <w:szCs w:val="36"/>
+        </w:rPr>
+        <w:t>Entity Relationship</w:t>
+      </w:r>
+    </w:p>
+    <w:p>
+      <w:pPr>
+        <w:rPr>
+          <w:lang w:bidi="ar-SA"/>
+        </w:rPr>
+      </w:pPr>
+    </w:p>
+    <w:p>
+      <w:pPr>
+        <w:ind w:hanging="900"/>
+        <w:rPr>
+          <w:lang w:bidi="ar-SA"/>
+        </w:rPr>
+      </w:pPr>
+      <w:r>
+        <w:rPr>
+          <w:noProof/>
+          <w:lang w:bidi="ar-SA"/>
+        </w:rPr>
+        <w:drawing>
+          <wp:inline distT="0" distB="0" distL="0" distR="0">
+            <wp:extent cx="6534150" cy="3867150"/>
+            <wp:effectExtent l="0" t="0" r="0" b="0"/>
+            <wp:docPr id="4" name="Picture 4" descr="D:\Java Project\eProject_Sem4\Mail_Server\Database\database_finish.jpg"/>
+            <wp:cNvGraphicFramePr>
+              <a:graphicFrameLocks xmlns:a="http://schemas.openxmlformats.org/drawingml/2006/main" noChangeAspect="1"/>
+            </wp:cNvGraphicFramePr>
+            <a:graphic xmlns:a="http://schemas.openxmlformats.org/drawingml/2006/main">
+              <a:graphicData uri="http://schemas.openxmlformats.org/drawingml/2006/picture">
+                <pic:pic xmlns:pic="http://schemas.openxmlformats.org/drawingml/2006/picture">
+                  <pic:nvPicPr>
+                    <pic:cNvPr id="0" name="Picture 1" descr="D:\Java Project\eProject_Sem4\Mail_Server\Database\database_finish.jpg"/>
+                    <pic:cNvPicPr>
+                      <a:picLocks noChangeAspect="1" noChangeArrowheads="1"/>
+                    </pic:cNvPicPr>
+                  </pic:nvPicPr>
+                  <pic:blipFill>
+                    <a:blip r:embed="rId15">
+                      <a:extLst>
+                        <a:ext uri="{28A0092B-C50C-407E-A947-70E740481C1C}">
+                          <a14:useLocalDpi xmlns:a14="http://schemas.microsoft.com/office/drawing/2010/main" val="0"/>
+                        </a:ext>
+                      </a:extLst>
+                    </a:blip>
+                    <a:srcRect/>
+                    <a:stretch>
+                      <a:fillRect/>
+                    </a:stretch>
+                  </pic:blipFill>
+                  <pic:spPr bwMode="auto">
+                    <a:xfrm>
+                      <a:off x="0" y="0"/>
+                      <a:ext cx="6548004" cy="3875349"/>
+                    </a:xfrm>
+                    <a:prstGeom prst="rect">
+                      <a:avLst/>
+                    </a:prstGeom>
+                    <a:noFill/>
+                    <a:ln>
+                      <a:noFill/>
+                    </a:ln>
+                  </pic:spPr>
+                </pic:pic>
+              </a:graphicData>
+            </a:graphic>
+          </wp:inline>
+        </w:drawing>
+      </w:r>
+    </w:p>
+    <w:p>
+      <w:pPr>
+        <w:ind w:left="-1134" w:firstLine="141"/>
+        <w:rPr>
+          <w:noProof/>
+        </w:rPr>
+      </w:pPr>
+      <w:r>
+        <w:rPr>
+          <w:noProof/>
+        </w:rPr>
+        <w:t xml:space="preserve"> </w:t>
+      </w:r>
+    </w:p>
+    <w:p>
+      <w:pPr>
+        <w:ind w:left="-1134" w:firstLine="141"/>
+        <w:rPr>
+          <w:noProof/>
+        </w:rPr>
+      </w:pPr>
+    </w:p>
+    <w:p>
+      <w:pPr>
+        <w:ind w:left="-1134" w:firstLine="141"/>
+        <w:rPr>
+          <w:noProof/>
+        </w:rPr>
+      </w:pPr>
+    </w:p>
+    <w:p>
+      <w:pPr>
+        <w:pStyle w:val="Heading2"/>
+        <w:numPr>
+          <w:ilvl w:val="0"/>
+          <w:numId w:val="45"/>
+        </w:numPr>
+        <w:rPr>
+          <w:color w:val="4472C4" w:themeColor="accent5"/>
+          <w:sz w:val="36"/>
+          <w:szCs w:val="36"/>
+        </w:rPr>
+      </w:pPr>
+      <w:r>
+        <w:rPr>
+          <w:color w:val="4472C4" w:themeColor="accent5"/>
+          <w:sz w:val="36"/>
+          <w:szCs w:val="36"/>
+        </w:rPr>
+        <w:t>Database Design/Structure</w:t>
+      </w:r>
+    </w:p>
+    <w:p>
+      <w:pPr>
+        <w:rPr>
+          <w:lang w:bidi="ar-SA"/>
+        </w:rPr>
+      </w:pPr>
+    </w:p>
+    <w:p>
+      <w:pPr>
+        <w:pStyle w:val="ListParagraph"/>
+        <w:numPr>
+          <w:ilvl w:val="0"/>
+          <w:numId w:val="46"/>
+        </w:numPr>
+        <w:rPr>
+          <w:sz w:val="28"/>
+          <w:szCs w:val="28"/>
+          <w:lang w:bidi="ar-SA"/>
+        </w:rPr>
+      </w:pPr>
+      <w:r>
+        <w:rPr>
+          <w:sz w:val="28"/>
+          <w:szCs w:val="28"/>
+          <w:lang w:bidi="ar-SA"/>
+        </w:rPr>
+        <w:t xml:space="preserve">Table </w:t>
+      </w:r>
+      <w:proofErr w:type="spellStart"/>
+      <w:r>
+        <w:rPr>
+          <w:sz w:val="28"/>
+          <w:szCs w:val="28"/>
+          <w:lang w:bidi="ar-SA"/>
+        </w:rPr>
+        <w:t>Attachs</w:t>
+      </w:r>
+      <w:proofErr w:type="spellEnd"/>
+    </w:p>
+    <w:p>
+      <w:pPr>
+        <w:ind w:left="720" w:firstLine="0"/>
+        <w:rPr>
+          <w:sz w:val="28"/>
+          <w:szCs w:val="28"/>
+          <w:lang w:bidi="ar-SA"/>
+        </w:rPr>
+      </w:pPr>
+    </w:p>
+    <w:p>
+      <w:pPr>
+        <w:pStyle w:val="ListParagraph"/>
+        <w:ind w:left="1080" w:firstLine="0"/>
+        <w:rPr>
+          <w:sz w:val="28"/>
+          <w:szCs w:val="28"/>
+          <w:lang w:bidi="ar-SA"/>
+        </w:rPr>
+      </w:pPr>
+      <w:r>
+        <w:rPr>
+          <w:noProof/>
+          <w:sz w:val="28"/>
+          <w:szCs w:val="28"/>
+          <w:lang w:bidi="ar-SA"/>
+        </w:rPr>
+        <w:drawing>
+          <wp:inline distT="0" distB="0" distL="0" distR="0">
+            <wp:extent cx="3667125" cy="1152525"/>
+            <wp:effectExtent l="0" t="0" r="9525" b="9525"/>
+            <wp:docPr id="9" name="Picture 9" descr="D:\Java Project\eProject_Sem4\Mail_Server\Database\tb_Attachs.jpg"/>
+            <wp:cNvGraphicFramePr>
+              <a:graphicFrameLocks xmlns:a="http://schemas.openxmlformats.org/drawingml/2006/main" noChangeAspect="1"/>
+            </wp:cNvGraphicFramePr>
+            <a:graphic xmlns:a="http://schemas.openxmlformats.org/drawingml/2006/main">
+              <a:graphicData uri="http://schemas.openxmlformats.org/drawingml/2006/picture">
+                <pic:pic xmlns:pic="http://schemas.openxmlformats.org/drawingml/2006/picture">
+                  <pic:nvPicPr>
+                    <pic:cNvPr id="0" name="Picture 2" descr="D:\Java Project\eProject_Sem4\Mail_Server\Database\tb_Attachs.jpg"/>
+                    <pic:cNvPicPr>
+                      <a:picLocks noChangeAspect="1" noChangeArrowheads="1"/>
+                    </pic:cNvPicPr>
+                  </pic:nvPicPr>
+                  <pic:blipFill>
+                    <a:blip r:embed="rId16">
+                      <a:extLst>
+                        <a:ext uri="{28A0092B-C50C-407E-A947-70E740481C1C}">
+                          <a14:useLocalDpi xmlns:a14="http://schemas.microsoft.com/office/drawing/2010/main" val="0"/>
+                        </a:ext>
+                      </a:extLst>
+                    </a:blip>
+                    <a:srcRect/>
+                    <a:stretch>
+                      <a:fillRect/>
+                    </a:stretch>
+                  </pic:blipFill>
+                  <pic:spPr bwMode="auto">
+                    <a:xfrm>
+                      <a:off x="0" y="0"/>
+                      <a:ext cx="3667125" cy="1152525"/>
+                    </a:xfrm>
+                    <a:prstGeom prst="rect">
+                      <a:avLst/>
+                    </a:prstGeom>
+                    <a:noFill/>
+                    <a:ln>
+                      <a:noFill/>
+                    </a:ln>
+                  </pic:spPr>
+                </pic:pic>
+              </a:graphicData>
+            </a:graphic>
+          </wp:inline>
+        </w:drawing>
+      </w:r>
+    </w:p>
+    <w:p>
+      <w:pPr>
+        <w:rPr>
+          <w:lang w:bidi="ar-SA"/>
+        </w:rPr>
+      </w:pPr>
+    </w:p>
+    <w:p>
+      <w:pPr>
+        <w:ind w:firstLine="0"/>
+        <w:rPr>
+          <w:noProof/>
+        </w:rPr>
+      </w:pPr>
+    </w:p>
+    <w:p>
+      <w:pPr>
+        <w:ind w:firstLine="0"/>
+        <w:rPr>
+          <w:noProof/>
+        </w:rPr>
+      </w:pPr>
+    </w:p>
+    <w:p>
+      <w:pPr>
+        <w:ind w:firstLine="0"/>
+        <w:rPr>
+          <w:noProof/>
+        </w:rPr>
+      </w:pPr>
+    </w:p>
+    <w:p>
+      <w:pPr>
+        <w:ind w:firstLine="0"/>
+        <w:rPr>
+          <w:noProof/>
+        </w:rPr>
+      </w:pPr>
+    </w:p>
+    <w:p>
+      <w:pPr>
+        <w:ind w:firstLine="0"/>
+        <w:rPr>
+          <w:noProof/>
+        </w:rPr>
+      </w:pPr>
+    </w:p>
+    <w:p>
+      <w:pPr>
+        <w:ind w:firstLine="0"/>
+        <w:rPr>
+          <w:noProof/>
+        </w:rPr>
+      </w:pPr>
+    </w:p>
+    <w:p>
+      <w:pPr>
+        <w:pStyle w:val="ListParagraph"/>
+        <w:numPr>
+          <w:ilvl w:val="0"/>
+          <w:numId w:val="46"/>
+        </w:numPr>
+        <w:rPr>
+          <w:noProof/>
+          <w:sz w:val="28"/>
+        </w:rPr>
+      </w:pPr>
+      <w:r>
+        <w:rPr>
+          <w:noProof/>
+          <w:sz w:val="28"/>
+        </w:rPr>
+        <w:lastRenderedPageBreak/>
+        <w:t>Table Events</w:t>
+      </w:r>
+    </w:p>
+    <w:p>
+      <w:pPr>
+        <w:ind w:left="720" w:firstLine="0"/>
+        <w:rPr>
+          <w:noProof/>
+          <w:sz w:val="28"/>
+        </w:rPr>
+      </w:pPr>
+    </w:p>
+    <w:p>
+      <w:pPr>
+        <w:pStyle w:val="ListParagraph"/>
+        <w:ind w:left="1080" w:firstLine="0"/>
+        <w:rPr>
+          <w:noProof/>
+          <w:sz w:val="28"/>
+        </w:rPr>
+      </w:pPr>
+      <w:r>
+        <w:rPr>
+          <w:noProof/>
+          <w:sz w:val="28"/>
+          <w:lang w:bidi="ar-SA"/>
+        </w:rPr>
+        <w:drawing>
+          <wp:inline distT="0" distB="0" distL="0" distR="0">
+            <wp:extent cx="3676650" cy="1581150"/>
+            <wp:effectExtent l="0" t="0" r="0" b="0"/>
+            <wp:docPr id="10" name="Picture 10" descr="D:\Java Project\eProject_Sem4\Mail_Server\Database\tb_Events.jpg"/>
+            <wp:cNvGraphicFramePr>
+              <a:graphicFrameLocks xmlns:a="http://schemas.openxmlformats.org/drawingml/2006/main" noChangeAspect="1"/>
+            </wp:cNvGraphicFramePr>
+            <a:graphic xmlns:a="http://schemas.openxmlformats.org/drawingml/2006/main">
+              <a:graphicData uri="http://schemas.openxmlformats.org/drawingml/2006/picture">
+                <pic:pic xmlns:pic="http://schemas.openxmlformats.org/drawingml/2006/picture">
+                  <pic:nvPicPr>
+                    <pic:cNvPr id="0" name="Picture 3" descr="D:\Java Project\eProject_Sem4\Mail_Server\Database\tb_Events.jpg"/>
+                    <pic:cNvPicPr>
+                      <a:picLocks noChangeAspect="1" noChangeArrowheads="1"/>
+                    </pic:cNvPicPr>
+                  </pic:nvPicPr>
+                  <pic:blipFill>
+                    <a:blip r:embed="rId17">
+                      <a:extLst>
+                        <a:ext uri="{28A0092B-C50C-407E-A947-70E740481C1C}">
+                          <a14:useLocalDpi xmlns:a14="http://schemas.microsoft.com/office/drawing/2010/main" val="0"/>
+                        </a:ext>
+                      </a:extLst>
+                    </a:blip>
+                    <a:srcRect/>
+                    <a:stretch>
+                      <a:fillRect/>
+                    </a:stretch>
+                  </pic:blipFill>
+                  <pic:spPr bwMode="auto">
+                    <a:xfrm>
+                      <a:off x="0" y="0"/>
+                      <a:ext cx="3676650" cy="1581150"/>
+                    </a:xfrm>
+                    <a:prstGeom prst="rect">
+                      <a:avLst/>
+                    </a:prstGeom>
+                    <a:noFill/>
+                    <a:ln>
+                      <a:noFill/>
+                    </a:ln>
+                  </pic:spPr>
+                </pic:pic>
+              </a:graphicData>
+            </a:graphic>
+          </wp:inline>
+        </w:drawing>
+      </w:r>
+    </w:p>
+    <w:p>
+      <w:pPr>
+        <w:ind w:firstLine="0"/>
+        <w:rPr>
+          <w:noProof/>
+        </w:rPr>
+      </w:pPr>
+    </w:p>
+    <w:p>
+      <w:pPr>
+        <w:pStyle w:val="ListParagraph"/>
+        <w:numPr>
+          <w:ilvl w:val="0"/>
+          <w:numId w:val="46"/>
+        </w:numPr>
+        <w:rPr>
+          <w:noProof/>
+          <w:sz w:val="28"/>
+        </w:rPr>
+      </w:pPr>
+      <w:r>
+        <w:rPr>
+          <w:noProof/>
+          <w:sz w:val="28"/>
+        </w:rPr>
+        <w:t>Table Mail</w:t>
+      </w:r>
+    </w:p>
+    <w:p>
+      <w:pPr>
+        <w:pStyle w:val="ListParagraph"/>
+        <w:ind w:left="1080" w:firstLine="0"/>
+        <w:rPr>
+          <w:noProof/>
+          <w:sz w:val="28"/>
+        </w:rPr>
+      </w:pPr>
+    </w:p>
+    <w:p>
+      <w:pPr>
+        <w:pStyle w:val="ListParagraph"/>
+        <w:ind w:left="1080" w:firstLine="0"/>
+        <w:rPr>
+          <w:noProof/>
+          <w:sz w:val="28"/>
+        </w:rPr>
+      </w:pPr>
+      <w:r>
+        <w:rPr>
+          <w:noProof/>
+          <w:sz w:val="28"/>
+          <w:lang w:bidi="ar-SA"/>
+        </w:rPr>
+        <w:drawing>
+          <wp:inline distT="0" distB="0" distL="0" distR="0">
+            <wp:extent cx="3676650" cy="2190750"/>
+            <wp:effectExtent l="0" t="0" r="0" b="0"/>
+            <wp:docPr id="11" name="Picture 11" descr="D:\Java Project\eProject_Sem4\Mail_Server\Database\tb_Mails.jpg"/>
+            <wp:cNvGraphicFramePr>
+              <a:graphicFrameLocks xmlns:a="http://schemas.openxmlformats.org/drawingml/2006/main" noChangeAspect="1"/>
+            </wp:cNvGraphicFramePr>
+            <a:graphic xmlns:a="http://schemas.openxmlformats.org/drawingml/2006/main">
+              <a:graphicData uri="http://schemas.openxmlformats.org/drawingml/2006/picture">
+                <pic:pic xmlns:pic="http://schemas.openxmlformats.org/drawingml/2006/picture">
+                  <pic:nvPicPr>
+                    <pic:cNvPr id="0" name="Picture 4" descr="D:\Java Project\eProject_Sem4\Mail_Server\Database\tb_Mails.jpg"/>
+                    <pic:cNvPicPr>
+                      <a:picLocks noChangeAspect="1" noChangeArrowheads="1"/>
+                    </pic:cNvPicPr>
+                  </pic:nvPicPr>
+                  <pic:blipFill>
+                    <a:blip r:embed="rId18">
+                      <a:extLst>
+                        <a:ext uri="{28A0092B-C50C-407E-A947-70E740481C1C}">
+                          <a14:useLocalDpi xmlns:a14="http://schemas.microsoft.com/office/drawing/2010/main" val="0"/>
+                        </a:ext>
+                      </a:extLst>
+                    </a:blip>
+                    <a:srcRect/>
+                    <a:stretch>
+                      <a:fillRect/>
+                    </a:stretch>
+                  </pic:blipFill>
+                  <pic:spPr bwMode="auto">
+                    <a:xfrm>
+                      <a:off x="0" y="0"/>
+                      <a:ext cx="3676650" cy="2190750"/>
+                    </a:xfrm>
+                    <a:prstGeom prst="rect">
+                      <a:avLst/>
+                    </a:prstGeom>
+                    <a:noFill/>
+                    <a:ln>
+                      <a:noFill/>
+                    </a:ln>
+                  </pic:spPr>
+                </pic:pic>
+              </a:graphicData>
+            </a:graphic>
+          </wp:inline>
+        </w:drawing>
+      </w:r>
+    </w:p>
+    <w:p>
+      <w:pPr>
+        <w:pStyle w:val="ListParagraph"/>
+        <w:ind w:left="1080" w:firstLine="0"/>
+        <w:rPr>
+          <w:noProof/>
+          <w:sz w:val="28"/>
+        </w:rPr>
+      </w:pPr>
+    </w:p>
+    <w:p>
+      <w:pPr>
+        <w:pStyle w:val="ListParagraph"/>
+        <w:numPr>
+          <w:ilvl w:val="0"/>
+          <w:numId w:val="46"/>
+        </w:numPr>
+        <w:rPr>
+          <w:noProof/>
+          <w:sz w:val="28"/>
+        </w:rPr>
+      </w:pPr>
+      <w:r>
+        <w:rPr>
+          <w:noProof/>
+          <w:sz w:val="28"/>
+        </w:rPr>
+        <w:t>Table Profiles</w:t>
+      </w:r>
+    </w:p>
+    <w:p>
+      <w:pPr>
+        <w:pStyle w:val="ListParagraph"/>
+        <w:ind w:left="1080" w:firstLine="0"/>
+        <w:rPr>
+          <w:noProof/>
+          <w:sz w:val="28"/>
+        </w:rPr>
+      </w:pPr>
+    </w:p>
+    <w:p>
+      <w:pPr>
+        <w:pStyle w:val="ListParagraph"/>
+        <w:ind w:left="1080" w:firstLine="0"/>
+        <w:rPr>
+          <w:noProof/>
+          <w:sz w:val="28"/>
+        </w:rPr>
+      </w:pPr>
+      <w:r>
+        <w:rPr>
+          <w:noProof/>
+          <w:sz w:val="28"/>
+          <w:lang w:bidi="ar-SA"/>
+        </w:rPr>
+        <w:drawing>
+          <wp:inline distT="0" distB="0" distL="0" distR="0">
+            <wp:extent cx="3686175" cy="1771650"/>
+            <wp:effectExtent l="0" t="0" r="9525" b="0"/>
+            <wp:docPr id="13" name="Picture 13" descr="D:\Java Project\eProject_Sem4\Mail_Server\Database\tb_Profiles.jpg"/>
+            <wp:cNvGraphicFramePr>
+              <a:graphicFrameLocks xmlns:a="http://schemas.openxmlformats.org/drawingml/2006/main" noChangeAspect="1"/>
+            </wp:cNvGraphicFramePr>
+            <a:graphic xmlns:a="http://schemas.openxmlformats.org/drawingml/2006/main">
+              <a:graphicData uri="http://schemas.openxmlformats.org/drawingml/2006/picture">
+                <pic:pic xmlns:pic="http://schemas.openxmlformats.org/drawingml/2006/picture">
+                  <pic:nvPicPr>
+                    <pic:cNvPr id="0" name="Picture 5" descr="D:\Java Project\eProject_Sem4\Mail_Server\Database\tb_Profiles.jpg"/>
+                    <pic:cNvPicPr>
+                      <a:picLocks noChangeAspect="1" noChangeArrowheads="1"/>
+                    </pic:cNvPicPr>
+                  </pic:nvPicPr>
+                  <pic:blipFill>
+                    <a:blip r:embed="rId19">
+                      <a:extLst>
+                        <a:ext uri="{28A0092B-C50C-407E-A947-70E740481C1C}">
+                          <a14:useLocalDpi xmlns:a14="http://schemas.microsoft.com/office/drawing/2010/main" val="0"/>
+                        </a:ext>
+                      </a:extLst>
+                    </a:blip>
+                    <a:srcRect/>
+                    <a:stretch>
+                      <a:fillRect/>
+                    </a:stretch>
+                  </pic:blipFill>
+                  <pic:spPr bwMode="auto">
+                    <a:xfrm>
+                      <a:off x="0" y="0"/>
+                      <a:ext cx="3686175" cy="1771650"/>
+                    </a:xfrm>
+                    <a:prstGeom prst="rect">
+                      <a:avLst/>
+                    </a:prstGeom>
+                    <a:noFill/>
+                    <a:ln>
+                      <a:noFill/>
+                    </a:ln>
+                  </pic:spPr>
+                </pic:pic>
+              </a:graphicData>
+            </a:graphic>
+          </wp:inline>
+        </w:drawing>
+      </w:r>
+    </w:p>
+    <w:p>
+      <w:pPr>
+        <w:pStyle w:val="ListParagraph"/>
+        <w:ind w:left="1080" w:firstLine="0"/>
+        <w:rPr>
+          <w:noProof/>
+          <w:sz w:val="28"/>
+        </w:rPr>
+      </w:pPr>
+    </w:p>
+    <w:p>
+      <w:pPr>
+        <w:pStyle w:val="ListParagraph"/>
+        <w:ind w:left="1080" w:firstLine="0"/>
+        <w:rPr>
+          <w:noProof/>
+          <w:sz w:val="28"/>
+        </w:rPr>
+      </w:pPr>
+    </w:p>
+    <w:p>
+      <w:pPr>
+        <w:pStyle w:val="ListParagraph"/>
+        <w:ind w:left="1080" w:firstLine="0"/>
+        <w:rPr>
+          <w:noProof/>
+          <w:sz w:val="28"/>
+        </w:rPr>
+      </w:pPr>
+    </w:p>
+    <w:p>
+      <w:pPr>
+        <w:pStyle w:val="ListParagraph"/>
+        <w:ind w:left="1080" w:firstLine="0"/>
+        <w:rPr>
+          <w:noProof/>
+          <w:sz w:val="28"/>
+        </w:rPr>
+      </w:pPr>
+    </w:p>
+    <w:p>
+      <w:pPr>
+        <w:pStyle w:val="ListParagraph"/>
+        <w:ind w:left="1080" w:firstLine="0"/>
+        <w:rPr>
+          <w:noProof/>
+          <w:sz w:val="28"/>
+        </w:rPr>
+      </w:pPr>
+    </w:p>
+    <w:p>
+      <w:pPr>
+        <w:pStyle w:val="ListParagraph"/>
+        <w:ind w:left="1080" w:firstLine="0"/>
+        <w:rPr>
+          <w:noProof/>
+          <w:sz w:val="28"/>
+        </w:rPr>
+      </w:pPr>
+    </w:p>
+    <w:p>
+      <w:pPr>
+        <w:pStyle w:val="ListParagraph"/>
+        <w:ind w:left="1080" w:firstLine="0"/>
+        <w:rPr>
+          <w:noProof/>
+          <w:sz w:val="28"/>
+        </w:rPr>
+      </w:pPr>
+    </w:p>
+    <w:p>
+      <w:pPr>
+        <w:pStyle w:val="ListParagraph"/>
+        <w:numPr>
+          <w:ilvl w:val="0"/>
+          <w:numId w:val="46"/>
+        </w:numPr>
+        <w:rPr>
+          <w:noProof/>
+          <w:sz w:val="28"/>
+        </w:rPr>
+      </w:pPr>
+      <w:r>
+        <w:rPr>
+          <w:noProof/>
+          <w:sz w:val="28"/>
+        </w:rPr>
+        <w:lastRenderedPageBreak/>
+        <w:t>Table Rules</w:t>
+      </w:r>
+    </w:p>
+    <w:p>
+      <w:pPr>
+        <w:pStyle w:val="ListParagraph"/>
+        <w:ind w:left="1080" w:firstLine="0"/>
+        <w:rPr>
+          <w:noProof/>
+          <w:sz w:val="28"/>
+        </w:rPr>
+      </w:pPr>
+    </w:p>
+    <w:p>
+      <w:pPr>
+        <w:pStyle w:val="ListParagraph"/>
+        <w:ind w:left="1080" w:firstLine="0"/>
+        <w:rPr>
+          <w:noProof/>
+          <w:sz w:val="28"/>
+        </w:rPr>
+      </w:pPr>
+      <w:r>
+        <w:rPr>
+          <w:noProof/>
+          <w:sz w:val="28"/>
+          <w:lang w:bidi="ar-SA"/>
+        </w:rPr>
+        <w:drawing>
+          <wp:inline distT="0" distB="0" distL="0" distR="0">
+            <wp:extent cx="3638550" cy="657225"/>
+            <wp:effectExtent l="0" t="0" r="0" b="9525"/>
+            <wp:docPr id="15" name="Picture 15" descr="D:\Java Project\eProject_Sem4\Mail_Server\Database\tb_Rules.jpg"/>
+            <wp:cNvGraphicFramePr>
+              <a:graphicFrameLocks xmlns:a="http://schemas.openxmlformats.org/drawingml/2006/main" noChangeAspect="1"/>
+            </wp:cNvGraphicFramePr>
+            <a:graphic xmlns:a="http://schemas.openxmlformats.org/drawingml/2006/main">
+              <a:graphicData uri="http://schemas.openxmlformats.org/drawingml/2006/picture">
+                <pic:pic xmlns:pic="http://schemas.openxmlformats.org/drawingml/2006/picture">
+                  <pic:nvPicPr>
+                    <pic:cNvPr id="0" name="Picture 6" descr="D:\Java Project\eProject_Sem4\Mail_Server\Database\tb_Rules.jpg"/>
+                    <pic:cNvPicPr>
+                      <a:picLocks noChangeAspect="1" noChangeArrowheads="1"/>
+                    </pic:cNvPicPr>
+                  </pic:nvPicPr>
+                  <pic:blipFill>
+                    <a:blip r:embed="rId20">
+                      <a:extLst>
+                        <a:ext uri="{28A0092B-C50C-407E-A947-70E740481C1C}">
+                          <a14:useLocalDpi xmlns:a14="http://schemas.microsoft.com/office/drawing/2010/main" val="0"/>
+                        </a:ext>
+                      </a:extLst>
+                    </a:blip>
+                    <a:srcRect/>
+                    <a:stretch>
+                      <a:fillRect/>
+                    </a:stretch>
+                  </pic:blipFill>
+                  <pic:spPr bwMode="auto">
+                    <a:xfrm>
+                      <a:off x="0" y="0"/>
+                      <a:ext cx="3638550" cy="657225"/>
+                    </a:xfrm>
+                    <a:prstGeom prst="rect">
+                      <a:avLst/>
+                    </a:prstGeom>
+                    <a:noFill/>
+                    <a:ln>
+                      <a:noFill/>
+                    </a:ln>
+                  </pic:spPr>
+                </pic:pic>
+              </a:graphicData>
+            </a:graphic>
+          </wp:inline>
+        </w:drawing>
+      </w:r>
+    </w:p>
+    <w:p>
+      <w:pPr>
+        <w:pStyle w:val="ListParagraph"/>
+        <w:ind w:left="1080" w:firstLine="0"/>
+        <w:rPr>
+          <w:noProof/>
+          <w:sz w:val="28"/>
+        </w:rPr>
+      </w:pPr>
+    </w:p>
+    <w:p>
+      <w:pPr>
+        <w:pStyle w:val="ListParagraph"/>
+        <w:numPr>
+          <w:ilvl w:val="0"/>
+          <w:numId w:val="46"/>
+        </w:numPr>
+        <w:rPr>
+          <w:noProof/>
+          <w:sz w:val="28"/>
+        </w:rPr>
+      </w:pPr>
+      <w:r>
+        <w:rPr>
+          <w:noProof/>
+          <w:sz w:val="28"/>
+        </w:rPr>
+        <w:t>Table Users</w:t>
+      </w:r>
+    </w:p>
+    <w:p>
+      <w:pPr>
+        <w:pStyle w:val="ListParagraph"/>
+        <w:ind w:left="1080" w:firstLine="0"/>
+        <w:rPr>
+          <w:noProof/>
+          <w:sz w:val="28"/>
+        </w:rPr>
+      </w:pPr>
+    </w:p>
+    <w:p>
+      <w:pPr>
+        <w:pStyle w:val="ListParagraph"/>
+        <w:ind w:left="1080" w:firstLine="0"/>
+        <w:rPr>
+          <w:noProof/>
+          <w:sz w:val="28"/>
+        </w:rPr>
+      </w:pPr>
+      <w:r>
+        <w:rPr>
+          <w:noProof/>
+          <w:sz w:val="28"/>
+          <w:lang w:bidi="ar-SA"/>
+        </w:rPr>
+        <w:drawing>
+          <wp:inline distT="0" distB="0" distL="0" distR="0">
+            <wp:extent cx="3686175" cy="1762125"/>
+            <wp:effectExtent l="0" t="0" r="9525" b="9525"/>
+            <wp:docPr id="16" name="Picture 16" descr="D:\Java Project\eProject_Sem4\Mail_Server\Database\tb_Users.jpg"/>
+            <wp:cNvGraphicFramePr>
+              <a:graphicFrameLocks xmlns:a="http://schemas.openxmlformats.org/drawingml/2006/main" noChangeAspect="1"/>
+            </wp:cNvGraphicFramePr>
+            <a:graphic xmlns:a="http://schemas.openxmlformats.org/drawingml/2006/main">
+              <a:graphicData uri="http://schemas.openxmlformats.org/drawingml/2006/picture">
+                <pic:pic xmlns:pic="http://schemas.openxmlformats.org/drawingml/2006/picture">
+                  <pic:nvPicPr>
+                    <pic:cNvPr id="0" name="Picture 7" descr="D:\Java Project\eProject_Sem4\Mail_Server\Database\tb_Users.jpg"/>
+                    <pic:cNvPicPr>
+                      <a:picLocks noChangeAspect="1" noChangeArrowheads="1"/>
+                    </pic:cNvPicPr>
+                  </pic:nvPicPr>
+                  <pic:blipFill>
+                    <a:blip r:embed="rId21">
+                      <a:extLst>
+                        <a:ext uri="{28A0092B-C50C-407E-A947-70E740481C1C}">
+                          <a14:useLocalDpi xmlns:a14="http://schemas.microsoft.com/office/drawing/2010/main" val="0"/>
+                        </a:ext>
+                      </a:extLst>
+                    </a:blip>
+                    <a:srcRect/>
+                    <a:stretch>
+                      <a:fillRect/>
+                    </a:stretch>
+                  </pic:blipFill>
+                  <pic:spPr bwMode="auto">
+                    <a:xfrm>
+                      <a:off x="0" y="0"/>
+                      <a:ext cx="3686175" cy="1762125"/>
+                    </a:xfrm>
+                    <a:prstGeom prst="rect">
+                      <a:avLst/>
+                    </a:prstGeom>
+                    <a:noFill/>
+                    <a:ln>
+                      <a:noFill/>
+                    </a:ln>
+                  </pic:spPr>
+                </pic:pic>
+              </a:graphicData>
+            </a:graphic>
+          </wp:inline>
+        </w:drawing>
+      </w:r>
+    </w:p>
+    <w:p>
+      <w:pPr>
+        <w:pStyle w:val="ListParagraph"/>
+        <w:ind w:left="1080" w:firstLine="0"/>
+        <w:rPr>
+          <w:noProof/>
+          <w:sz w:val="28"/>
+        </w:rPr>
+      </w:pPr>
+    </w:p>
+    <w:p>
+      <w:pPr>
+        <w:pStyle w:val="ListParagraph"/>
+        <w:ind w:left="1080" w:firstLine="0"/>
+        <w:rPr>
+          <w:noProof/>
+          <w:sz w:val="28"/>
+        </w:rPr>
+      </w:pPr>
+    </w:p>
+    <w:p>
+      <w:pPr>
+        <w:pStyle w:val="ListParagraph"/>
+        <w:ind w:left="1080" w:firstLine="0"/>
+        <w:rPr>
+          <w:noProof/>
+          <w:sz w:val="28"/>
+        </w:rPr>
+      </w:pPr>
+    </w:p>
+    <w:p>
+      <w:pPr>
+        <w:pStyle w:val="Heading1"/>
+        <w:rPr>
+          <w:noProof/>
+          <w:sz w:val="48"/>
+          <w:szCs w:val="48"/>
+        </w:rPr>
+      </w:pPr>
+      <w:r>
+        <w:rPr>
+          <w:sz w:val="48"/>
+          <w:szCs w:val="48"/>
+        </w:rPr>
+        <w:t>Chapter V: Design Website Layout</w:t>
+      </w:r>
+    </w:p>
+    <w:p>
+      <w:pPr>
+        <w:pStyle w:val="ListParagraph"/>
+        <w:numPr>
+          <w:ilvl w:val="0"/>
+          <w:numId w:val="47"/>
+        </w:numPr>
+        <w:rPr>
+          <w:noProof/>
+          <w:sz w:val="28"/>
+          <w:szCs w:val="28"/>
+        </w:rPr>
+      </w:pPr>
+      <w:r>
+        <w:rPr>
+          <w:noProof/>
+          <w:sz w:val="28"/>
+          <w:szCs w:val="28"/>
+        </w:rPr>
+        <w:t>Home Page</w:t>
+      </w:r>
+    </w:p>
+    <w:p>
+      <w:pPr>
+        <w:pStyle w:val="ListParagraph"/>
+        <w:ind w:firstLine="0"/>
+        <w:rPr>
+          <w:noProof/>
+          <w:sz w:val="28"/>
+          <w:szCs w:val="28"/>
+        </w:rPr>
+      </w:pPr>
+    </w:p>
+    <w:p>
+      <w:pPr>
+        <w:pStyle w:val="ListParagraph"/>
+        <w:ind w:left="-1080" w:firstLine="0"/>
+        <w:rPr>
+          <w:noProof/>
+          <w:sz w:val="28"/>
+          <w:szCs w:val="28"/>
+        </w:rPr>
+      </w:pPr>
+      <w:r>
+        <w:rPr>
+          <w:noProof/>
+          <w:sz w:val="28"/>
+          <w:szCs w:val="28"/>
+          <w:lang w:bidi="ar-SA"/>
+        </w:rPr>
+        <w:drawing>
+          <wp:inline distT="0" distB="0" distL="0" distR="0">
+            <wp:extent cx="6941185" cy="3505200"/>
+            <wp:effectExtent l="0" t="0" r="0" b="0"/>
+            <wp:docPr id="18" name="Picture 18" descr="C:\Users\Hihi\Desktop\HomePage.jpg"/>
+            <wp:cNvGraphicFramePr>
+              <a:graphicFrameLocks xmlns:a="http://schemas.openxmlformats.org/drawingml/2006/main" noChangeAspect="1"/>
+            </wp:cNvGraphicFramePr>
+            <a:graphic xmlns:a="http://schemas.openxmlformats.org/drawingml/2006/main">
+              <a:graphicData uri="http://schemas.openxmlformats.org/drawingml/2006/picture">
+                <pic:pic xmlns:pic="http://schemas.openxmlformats.org/drawingml/2006/picture">
+                  <pic:nvPicPr>
+                    <pic:cNvPr id="0" name="Picture 8" descr="C:\Users\Hihi\Desktop\HomePage.jpg"/>
+                    <pic:cNvPicPr>
+                      <a:picLocks noChangeAspect="1" noChangeArrowheads="1"/>
+                    </pic:cNvPicPr>
+                  </pic:nvPicPr>
+                  <pic:blipFill>
+                    <a:blip r:embed="rId22">
+                      <a:extLst>
+                        <a:ext uri="{28A0092B-C50C-407E-A947-70E740481C1C}">
+                          <a14:useLocalDpi xmlns:a14="http://schemas.microsoft.com/office/drawing/2010/main" val="0"/>
+                        </a:ext>
+                      </a:extLst>
+                    </a:blip>
+                    <a:srcRect/>
+                    <a:stretch>
+                      <a:fillRect/>
+                    </a:stretch>
+                  </pic:blipFill>
+                  <pic:spPr bwMode="auto">
+                    <a:xfrm>
+                      <a:off x="0" y="0"/>
+                      <a:ext cx="6947946" cy="3508614"/>
+                    </a:xfrm>
+                    <a:prstGeom prst="rect">
+                      <a:avLst/>
+                    </a:prstGeom>
+                    <a:noFill/>
+                    <a:ln>
+                      <a:noFill/>
+                    </a:ln>
+                  </pic:spPr>
+                </pic:pic>
+              </a:graphicData>
+            </a:graphic>
+          </wp:inline>
+        </w:drawing>
+      </w:r>
+    </w:p>
+    <w:p>
+      <w:pPr>
+        <w:ind w:left="-1134" w:firstLine="141"/>
+        <w:rPr>
+          <w:noProof/>
+          <w:sz w:val="28"/>
+          <w:szCs w:val="28"/>
+        </w:rPr>
+      </w:pPr>
+    </w:p>
+    <w:p>
+      <w:pPr>
+        <w:ind w:left="-1134" w:firstLine="141"/>
+        <w:rPr>
+          <w:noProof/>
+          <w:sz w:val="28"/>
+          <w:szCs w:val="28"/>
+        </w:rPr>
+      </w:pPr>
+    </w:p>
+    <w:p>
+      <w:pPr>
+        <w:pStyle w:val="ListParagraph"/>
+        <w:numPr>
+          <w:ilvl w:val="0"/>
+          <w:numId w:val="47"/>
+        </w:numPr>
+        <w:rPr>
+          <w:noProof/>
+          <w:sz w:val="28"/>
+          <w:szCs w:val="28"/>
+        </w:rPr>
+      </w:pPr>
+      <w:r>
+        <w:rPr>
+          <w:noProof/>
+          <w:sz w:val="28"/>
+          <w:szCs w:val="28"/>
+        </w:rPr>
+        <w:t>Send Mail Page</w:t>
+      </w:r>
+    </w:p>
+    <w:p>
+      <w:pPr>
+        <w:rPr>
+          <w:noProof/>
+          <w:sz w:val="28"/>
+          <w:szCs w:val="28"/>
+        </w:rPr>
+      </w:pPr>
+    </w:p>
+    <w:p>
+      <w:pPr>
+        <w:ind w:left="-1080" w:firstLine="0"/>
+        <w:rPr>
+          <w:noProof/>
+          <w:sz w:val="28"/>
+          <w:szCs w:val="28"/>
+        </w:rPr>
+      </w:pPr>
+      <w:r>
+        <w:rPr>
+          <w:noProof/>
+          <w:sz w:val="28"/>
+          <w:szCs w:val="28"/>
+          <w:lang w:bidi="ar-SA"/>
+        </w:rPr>
+        <w:drawing>
+          <wp:inline distT="0" distB="0" distL="0" distR="0">
+            <wp:extent cx="6805930" cy="3438525"/>
+            <wp:effectExtent l="0" t="0" r="0" b="9525"/>
+            <wp:docPr id="19" name="Picture 19" descr="C:\Users\Hihi\Desktop\SendMail.jpg"/>
+            <wp:cNvGraphicFramePr>
+              <a:graphicFrameLocks xmlns:a="http://schemas.openxmlformats.org/drawingml/2006/main" noChangeAspect="1"/>
+            </wp:cNvGraphicFramePr>
+            <a:graphic xmlns:a="http://schemas.openxmlformats.org/drawingml/2006/main">
+              <a:graphicData uri="http://schemas.openxmlformats.org/drawingml/2006/picture">
+                <pic:pic xmlns:pic="http://schemas.openxmlformats.org/drawingml/2006/picture">
+                  <pic:nvPicPr>
+                    <pic:cNvPr id="0" name="Picture 9" descr="C:\Users\Hihi\Desktop\SendMail.jpg"/>
+                    <pic:cNvPicPr>
+                      <a:picLocks noChangeAspect="1" noChangeArrowheads="1"/>
+                    </pic:cNvPicPr>
+                  </pic:nvPicPr>
+                  <pic:blipFill>
+                    <a:blip r:embed="rId23">
+                      <a:extLst>
+                        <a:ext uri="{28A0092B-C50C-407E-A947-70E740481C1C}">
+                          <a14:useLocalDpi xmlns:a14="http://schemas.microsoft.com/office/drawing/2010/main" val="0"/>
+                        </a:ext>
+                      </a:extLst>
+                    </a:blip>
+                    <a:srcRect/>
+                    <a:stretch>
+                      <a:fillRect/>
+                    </a:stretch>
+                  </pic:blipFill>
+                  <pic:spPr bwMode="auto">
+                    <a:xfrm>
+                      <a:off x="0" y="0"/>
+                      <a:ext cx="6810471" cy="3440819"/>
+                    </a:xfrm>
+                    <a:prstGeom prst="rect">
+                      <a:avLst/>
+                    </a:prstGeom>
+                    <a:noFill/>
+                    <a:ln>
+                      <a:noFill/>
+                    </a:ln>
+                  </pic:spPr>
+                </pic:pic>
+              </a:graphicData>
+            </a:graphic>
+          </wp:inline>
+        </w:drawing>
+      </w:r>
+    </w:p>
+    <w:p>
+      <w:pPr>
+        <w:ind w:left="-1134" w:firstLine="141"/>
+        <w:rPr>
+          <w:noProof/>
+          <w:sz w:val="28"/>
+          <w:szCs w:val="28"/>
+        </w:rPr>
+      </w:pPr>
+    </w:p>
+    <w:p>
+      <w:pPr>
+        <w:pStyle w:val="ListParagraph"/>
+        <w:numPr>
+          <w:ilvl w:val="0"/>
+          <w:numId w:val="47"/>
+        </w:numPr>
+        <w:rPr>
+          <w:noProof/>
+          <w:sz w:val="28"/>
+          <w:szCs w:val="28"/>
+        </w:rPr>
+      </w:pPr>
+      <w:r>
+        <w:rPr>
+          <w:noProof/>
+          <w:sz w:val="28"/>
+          <w:szCs w:val="28"/>
+        </w:rPr>
+        <w:t>Inbox Page</w:t>
+      </w:r>
+    </w:p>
+    <w:p>
+      <w:pPr>
+        <w:rPr>
+          <w:noProof/>
+          <w:sz w:val="28"/>
+          <w:szCs w:val="28"/>
+        </w:rPr>
+      </w:pPr>
+    </w:p>
+    <w:p>
+      <w:pPr>
+        <w:ind w:left="-1080" w:firstLine="0"/>
+        <w:rPr>
+          <w:noProof/>
+          <w:sz w:val="28"/>
+          <w:szCs w:val="28"/>
+        </w:rPr>
+      </w:pPr>
+      <w:r>
+        <w:rPr>
+          <w:noProof/>
+          <w:sz w:val="28"/>
+          <w:szCs w:val="28"/>
+          <w:lang w:bidi="ar-SA"/>
+        </w:rPr>
+        <w:drawing>
+          <wp:inline distT="0" distB="0" distL="0" distR="0">
+            <wp:extent cx="6848475" cy="3714750"/>
+            <wp:effectExtent l="0" t="0" r="9525" b="0"/>
+            <wp:docPr id="20" name="Picture 20" descr="C:\Users\Hihi\Desktop\Inbox.jpg"/>
+            <wp:cNvGraphicFramePr>
+              <a:graphicFrameLocks xmlns:a="http://schemas.openxmlformats.org/drawingml/2006/main" noChangeAspect="1"/>
+            </wp:cNvGraphicFramePr>
+            <a:graphic xmlns:a="http://schemas.openxmlformats.org/drawingml/2006/main">
+              <a:graphicData uri="http://schemas.openxmlformats.org/drawingml/2006/picture">
+                <pic:pic xmlns:pic="http://schemas.openxmlformats.org/drawingml/2006/picture">
+                  <pic:nvPicPr>
+                    <pic:cNvPr id="0" name="Picture 10" descr="C:\Users\Hihi\Desktop\Inbox.jpg"/>
+                    <pic:cNvPicPr>
+                      <a:picLocks noChangeAspect="1" noChangeArrowheads="1"/>
+                    </pic:cNvPicPr>
+                  </pic:nvPicPr>
+                  <pic:blipFill>
+                    <a:blip r:embed="rId24">
+                      <a:extLst>
+                        <a:ext uri="{28A0092B-C50C-407E-A947-70E740481C1C}">
+                          <a14:useLocalDpi xmlns:a14="http://schemas.microsoft.com/office/drawing/2010/main" val="0"/>
+                        </a:ext>
+                      </a:extLst>
+                    </a:blip>
+                    <a:srcRect/>
+                    <a:stretch>
+                      <a:fillRect/>
+                    </a:stretch>
+                  </pic:blipFill>
+                  <pic:spPr bwMode="auto">
+                    <a:xfrm>
+                      <a:off x="0" y="0"/>
+                      <a:ext cx="6856683" cy="3719202"/>
+                    </a:xfrm>
+                    <a:prstGeom prst="rect">
+                      <a:avLst/>
+                    </a:prstGeom>
+                    <a:noFill/>
+                    <a:ln>
+                      <a:noFill/>
+                    </a:ln>
+                  </pic:spPr>
+                </pic:pic>
+              </a:graphicData>
+            </a:graphic>
+          </wp:inline>
+        </w:drawing>
+      </w:r>
+    </w:p>
+    <w:p>
+      <w:pPr>
+        <w:ind w:left="-990" w:firstLine="141"/>
+        <w:rPr>
+          <w:noProof/>
+          <w:sz w:val="28"/>
+          <w:szCs w:val="28"/>
+        </w:rPr>
+      </w:pPr>
+    </w:p>
+    <w:p>
+      <w:pPr>
+        <w:ind w:left="-1134" w:firstLine="141"/>
+        <w:rPr>
+          <w:noProof/>
+          <w:sz w:val="28"/>
+          <w:szCs w:val="28"/>
+        </w:rPr>
+      </w:pPr>
+    </w:p>
+    <w:p>
+      <w:pPr>
+        <w:ind w:left="-1134" w:firstLine="141"/>
+        <w:rPr>
+          <w:noProof/>
+          <w:sz w:val="28"/>
+          <w:szCs w:val="28"/>
+        </w:rPr>
+      </w:pPr>
+    </w:p>
+    <w:p>
+      <w:pPr>
+        <w:pStyle w:val="ListParagraph"/>
+        <w:numPr>
+          <w:ilvl w:val="0"/>
+          <w:numId w:val="47"/>
+        </w:numPr>
+        <w:rPr>
+          <w:noProof/>
+          <w:sz w:val="28"/>
+          <w:szCs w:val="28"/>
+        </w:rPr>
+      </w:pPr>
+      <w:r>
+        <w:rPr>
+          <w:noProof/>
+          <w:sz w:val="28"/>
+          <w:szCs w:val="28"/>
+        </w:rPr>
+        <w:t>Events Page</w:t>
+      </w:r>
+    </w:p>
+    <w:p>
+      <w:pPr>
+        <w:rPr>
+          <w:noProof/>
+          <w:sz w:val="28"/>
+          <w:szCs w:val="28"/>
+        </w:rPr>
+      </w:pPr>
+    </w:p>
+    <w:p>
+      <w:pPr>
+        <w:ind w:left="-1080" w:firstLine="0"/>
+        <w:rPr>
+          <w:noProof/>
+          <w:sz w:val="28"/>
+          <w:szCs w:val="28"/>
+        </w:rPr>
+      </w:pPr>
+      <w:r>
+        <w:rPr>
+          <w:noProof/>
+          <w:sz w:val="28"/>
+          <w:szCs w:val="28"/>
+          <w:lang w:bidi="ar-SA"/>
+        </w:rPr>
+        <w:drawing>
+          <wp:inline distT="0" distB="0" distL="0" distR="0">
+            <wp:extent cx="6779736" cy="3188388"/>
+            <wp:effectExtent l="0" t="0" r="2540" b="0"/>
+            <wp:docPr id="21" name="Picture 21" descr="C:\Users\Hihi\Desktop\Event.jpg"/>
+            <wp:cNvGraphicFramePr>
+              <a:graphicFrameLocks xmlns:a="http://schemas.openxmlformats.org/drawingml/2006/main" noChangeAspect="1"/>
+            </wp:cNvGraphicFramePr>
+            <a:graphic xmlns:a="http://schemas.openxmlformats.org/drawingml/2006/main">
+              <a:graphicData uri="http://schemas.openxmlformats.org/drawingml/2006/picture">
+                <pic:pic xmlns:pic="http://schemas.openxmlformats.org/drawingml/2006/picture">
+                  <pic:nvPicPr>
+                    <pic:cNvPr id="0" name="Picture 11" descr="C:\Users\Hihi\Desktop\Event.jpg"/>
+                    <pic:cNvPicPr>
+                      <a:picLocks noChangeAspect="1" noChangeArrowheads="1"/>
+                    </pic:cNvPicPr>
+                  </pic:nvPicPr>
+                  <pic:blipFill>
+                    <a:blip r:embed="rId25">
+                      <a:extLst>
+                        <a:ext uri="{28A0092B-C50C-407E-A947-70E740481C1C}">
+                          <a14:useLocalDpi xmlns:a14="http://schemas.microsoft.com/office/drawing/2010/main" val="0"/>
+                        </a:ext>
+                      </a:extLst>
+                    </a:blip>
+                    <a:srcRect/>
+                    <a:stretch>
+                      <a:fillRect/>
+                    </a:stretch>
+                  </pic:blipFill>
+                  <pic:spPr bwMode="auto">
+                    <a:xfrm>
+                      <a:off x="0" y="0"/>
+                      <a:ext cx="6794572" cy="3195365"/>
+                    </a:xfrm>
+                    <a:prstGeom prst="rect">
+                      <a:avLst/>
+                    </a:prstGeom>
+                    <a:noFill/>
+                    <a:ln>
+                      <a:noFill/>
+                    </a:ln>
+                  </pic:spPr>
+                </pic:pic>
+              </a:graphicData>
+            </a:graphic>
+          </wp:inline>
+        </w:drawing>
+      </w:r>
+    </w:p>
+    <w:p>
+      <w:pPr>
+        <w:ind w:firstLine="0"/>
+        <w:rPr>
+          <w:noProof/>
+          <w:sz w:val="28"/>
+          <w:szCs w:val="28"/>
+        </w:rPr>
+      </w:pPr>
+    </w:p>
+    <w:p>
+      <w:pPr>
+        <w:ind w:firstLine="0"/>
+        <w:rPr>
+          <w:noProof/>
+          <w:sz w:val="28"/>
+          <w:szCs w:val="28"/>
+        </w:rPr>
+      </w:pPr>
+    </w:p>
+    <w:p>
+      <w:pPr>
+        <w:pStyle w:val="ListParagraph"/>
+        <w:numPr>
+          <w:ilvl w:val="0"/>
+          <w:numId w:val="47"/>
+        </w:numPr>
+        <w:rPr>
+          <w:noProof/>
+          <w:sz w:val="28"/>
+          <w:szCs w:val="28"/>
+        </w:rPr>
+      </w:pPr>
+      <w:r>
+        <w:rPr>
+          <w:noProof/>
+          <w:sz w:val="28"/>
+          <w:szCs w:val="28"/>
+        </w:rPr>
+        <w:t xml:space="preserve">View Student’s </w:t>
+      </w:r>
+      <w:r>
+        <w:rPr>
+          <w:noProof/>
+          <w:sz w:val="28"/>
+          <w:szCs w:val="28"/>
+        </w:rPr>
+        <w:t>Information</w:t>
+      </w:r>
+    </w:p>
+    <w:p>
+      <w:pPr>
+        <w:rPr>
+          <w:noProof/>
+          <w:sz w:val="28"/>
+          <w:szCs w:val="28"/>
+        </w:rPr>
+      </w:pPr>
+    </w:p>
+    <w:p>
+      <w:pPr>
+        <w:ind w:left="-1080" w:firstLine="0"/>
+        <w:rPr>
+          <w:noProof/>
+          <w:sz w:val="28"/>
+          <w:szCs w:val="28"/>
+        </w:rPr>
+      </w:pPr>
+      <w:r>
+        <w:rPr>
+          <w:noProof/>
+          <w:sz w:val="28"/>
+          <w:szCs w:val="28"/>
+          <w:lang w:bidi="ar-SA"/>
+        </w:rPr>
+        <w:drawing>
+          <wp:inline distT="0" distB="0" distL="0" distR="0">
+            <wp:extent cx="6858000" cy="4019550"/>
+            <wp:effectExtent l="0" t="0" r="0" b="0"/>
+            <wp:docPr id="5" name="Picture 5" descr="C:\Users\Hihi\Desktop\10723022_679290212178245_563946814_o.jpg"/>
+            <wp:cNvGraphicFramePr>
+              <a:graphicFrameLocks xmlns:a="http://schemas.openxmlformats.org/drawingml/2006/main" noChangeAspect="1"/>
+            </wp:cNvGraphicFramePr>
+            <a:graphic xmlns:a="http://schemas.openxmlformats.org/drawingml/2006/main">
+              <a:graphicData uri="http://schemas.openxmlformats.org/drawingml/2006/picture">
+                <pic:pic xmlns:pic="http://schemas.openxmlformats.org/drawingml/2006/picture">
+                  <pic:nvPicPr>
+                    <pic:cNvPr id="0" name="Picture 1" descr="C:\Users\Hihi\Desktop\10723022_679290212178245_563946814_o.jpg"/>
+                    <pic:cNvPicPr>
+                      <a:picLocks noChangeAspect="1" noChangeArrowheads="1"/>
+                    </pic:cNvPicPr>
+                  </pic:nvPicPr>
+                  <pic:blipFill>
+                    <a:blip r:embed="rId26">
+                      <a:extLst>
+                        <a:ext uri="{28A0092B-C50C-407E-A947-70E740481C1C}">
+                          <a14:useLocalDpi xmlns:a14="http://schemas.microsoft.com/office/drawing/2010/main" val="0"/>
+                        </a:ext>
+                      </a:extLst>
+                    </a:blip>
+                    <a:srcRect/>
+                    <a:stretch>
+                      <a:fillRect/>
+                    </a:stretch>
+                  </pic:blipFill>
+                  <pic:spPr bwMode="auto">
+                    <a:xfrm>
+                      <a:off x="0" y="0"/>
+                      <a:ext cx="6858000" cy="4019550"/>
+                    </a:xfrm>
+                    <a:prstGeom prst="rect">
+                      <a:avLst/>
+                    </a:prstGeom>
+                    <a:noFill/>
+                    <a:ln>
+                      <a:noFill/>
+                    </a:ln>
+                  </pic:spPr>
+                </pic:pic>
+              </a:graphicData>
+            </a:graphic>
+          </wp:inline>
+        </w:drawing>
+      </w:r>
+    </w:p>
+    <w:p>
+      <w:pPr>
+        <w:ind w:left="-1134" w:firstLine="141"/>
+        <w:rPr>
+          <w:noProof/>
+          <w:sz w:val="28"/>
+          <w:szCs w:val="28"/>
+        </w:rPr>
+      </w:pPr>
+    </w:p>
+    <w:p>
+      <w:pPr>
+        <w:ind w:left="-1134" w:firstLine="141"/>
+        <w:rPr>
+          <w:noProof/>
+          <w:sz w:val="28"/>
+          <w:szCs w:val="28"/>
+        </w:rPr>
+      </w:pPr>
+    </w:p>
+    <w:p>
+      <w:pPr>
+        <w:ind w:left="-1080" w:firstLine="0"/>
+        <w:rPr>
+          <w:noProof/>
+          <w:sz w:val="28"/>
+          <w:szCs w:val="28"/>
+        </w:rPr>
+      </w:pPr>
+      <w:r>
+        <w:rPr>
+          <w:noProof/>
+          <w:sz w:val="28"/>
+          <w:szCs w:val="28"/>
+          <w:lang w:bidi="ar-SA"/>
+        </w:rPr>
+        <w:drawing>
+          <wp:inline distT="0" distB="0" distL="0" distR="0">
+            <wp:extent cx="6903085" cy="3648075"/>
+            <wp:effectExtent l="0" t="0" r="0" b="9525"/>
+            <wp:docPr id="22" name="Picture 22" descr="C:\Users\Hihi\Desktop\10722787_679290208844912_28322292_o.jpg"/>
+            <wp:cNvGraphicFramePr>
+              <a:graphicFrameLocks xmlns:a="http://schemas.openxmlformats.org/drawingml/2006/main" noChangeAspect="1"/>
+            </wp:cNvGraphicFramePr>
+            <a:graphic xmlns:a="http://schemas.openxmlformats.org/drawingml/2006/main">
+              <a:graphicData uri="http://schemas.openxmlformats.org/drawingml/2006/picture">
+                <pic:pic xmlns:pic="http://schemas.openxmlformats.org/drawingml/2006/picture">
+                  <pic:nvPicPr>
+                    <pic:cNvPr id="0" name="Picture 2" descr="C:\Users\Hihi\Desktop\10722787_679290208844912_28322292_o.jpg"/>
+                    <pic:cNvPicPr>
+                      <a:picLocks noChangeAspect="1" noChangeArrowheads="1"/>
+                    </pic:cNvPicPr>
+                  </pic:nvPicPr>
+                  <pic:blipFill>
+                    <a:blip r:embed="rId27">
+                      <a:extLst>
+                        <a:ext uri="{28A0092B-C50C-407E-A947-70E740481C1C}">
+                          <a14:useLocalDpi xmlns:a14="http://schemas.microsoft.com/office/drawing/2010/main" val="0"/>
+                        </a:ext>
+                      </a:extLst>
+                    </a:blip>
+                    <a:srcRect/>
+                    <a:stretch>
+                      <a:fillRect/>
+                    </a:stretch>
+                  </pic:blipFill>
+                  <pic:spPr bwMode="auto">
+                    <a:xfrm>
+                      <a:off x="0" y="0"/>
+                      <a:ext cx="6906548" cy="3649905"/>
+                    </a:xfrm>
+                    <a:prstGeom prst="rect">
+                      <a:avLst/>
+                    </a:prstGeom>
+                    <a:noFill/>
+                    <a:ln>
+                      <a:noFill/>
+                    </a:ln>
+                  </pic:spPr>
+                </pic:pic>
+              </a:graphicData>
+            </a:graphic>
+          </wp:inline>
+        </w:drawing>
+      </w:r>
+    </w:p>
+    <w:p>
+      <w:pPr>
+        <w:ind w:left="-1134" w:firstLine="141"/>
+        <w:rPr>
+          <w:noProof/>
+          <w:sz w:val="28"/>
+          <w:szCs w:val="28"/>
+        </w:rPr>
+      </w:pPr>
+    </w:p>
+    <w:p>
+      <w:pPr>
+        <w:ind w:left="-1134" w:firstLine="141"/>
+        <w:rPr>
+          <w:noProof/>
+          <w:sz w:val="28"/>
+          <w:szCs w:val="28"/>
+        </w:rPr>
+      </w:pPr>
+    </w:p>
+    <w:p>
+      <w:pPr>
+        <w:ind w:left="-1134" w:firstLine="141"/>
+        <w:rPr>
+          <w:noProof/>
+          <w:sz w:val="28"/>
+          <w:szCs w:val="28"/>
+        </w:rPr>
+      </w:pPr>
+    </w:p>
+    <w:p>
+      <w:pPr>
+        <w:ind w:left="-1134" w:firstLine="141"/>
+        <w:rPr>
+          <w:noProof/>
+        </w:rPr>
+      </w:pPr>
+    </w:p>
+    <w:p>
+      <w:pPr>
+        <w:ind w:left="-1134" w:firstLine="141"/>
+        <w:rPr>
+          <w:noProof/>
+        </w:rPr>
+      </w:pPr>
+    </w:p>
+    <w:p>
+      <w:pPr>
+        <w:ind w:left="-1134" w:firstLine="141"/>
+        <w:rPr>
+          <w:noProof/>
+        </w:rPr>
+      </w:pPr>
+    </w:p>
+    <w:p>
+      <w:pPr>
+        <w:ind w:left="-1134" w:firstLine="141"/>
+        <w:rPr>
+          <w:noProof/>
+        </w:rPr>
+      </w:pPr>
+    </w:p>
+    <w:p>
+      <w:pPr>
+        <w:ind w:left="-1134" w:firstLine="141"/>
+        <w:rPr>
+          <w:noProof/>
+        </w:rPr>
+      </w:pPr>
+    </w:p>
+    <w:p>
+      <w:pPr>
+        <w:ind w:left="-1134" w:firstLine="141"/>
+        <w:rPr>
+          <w:noProof/>
+        </w:rPr>
+      </w:pPr>
+    </w:p>
+    <w:p>
+      <w:pPr>
+        <w:ind w:left="-1134" w:firstLine="141"/>
+        <w:rPr>
+          <w:noProof/>
+        </w:rPr>
+      </w:pPr>
+    </w:p>
+    <w:p>
+      <w:pPr>
+        <w:ind w:left="-1134" w:firstLine="141"/>
+        <w:rPr>
+          <w:noProof/>
+        </w:rPr>
+      </w:pPr>
+    </w:p>
+    <w:p>
+      <w:pPr>
+        <w:ind w:left="-1134" w:firstLine="141"/>
+        <w:rPr>
+          <w:noProof/>
+        </w:rPr>
+      </w:pPr>
+    </w:p>
+    <w:p>
+      <w:pPr>
+        <w:ind w:left="-1134" w:firstLine="141"/>
+        <w:rPr>
+          <w:noProof/>
+        </w:rPr>
+      </w:pPr>
+    </w:p>
+    <w:p>
+      <w:pPr>
+        <w:ind w:left="-1134" w:firstLine="141"/>
+        <w:rPr>
+          <w:noProof/>
+        </w:rPr>
+      </w:pPr>
+    </w:p>
+    <w:p>
+      <w:pPr>
+        <w:ind w:left="-1134" w:firstLine="141"/>
+        <w:rPr>
+          <w:noProof/>
+        </w:rPr>
+      </w:pPr>
+    </w:p>
+    <w:p>
+      <w:pPr>
+        <w:ind w:left="-1134" w:firstLine="141"/>
+        <w:rPr>
+          <w:noProof/>
+        </w:rPr>
+      </w:pPr>
+    </w:p>
+    <w:p>
+      <w:pPr>
+        <w:ind w:left="-1134" w:firstLine="141"/>
+        <w:rPr>
+          <w:noProof/>
+        </w:rPr>
+      </w:pPr>
+    </w:p>
+    <w:p>
+      <w:pPr>
+        <w:ind w:left="-1134" w:firstLine="141"/>
+        <w:rPr>
+          <w:noProof/>
+        </w:rPr>
+      </w:pPr>
+    </w:p>
+    <w:p>
+      <w:pPr>
+        <w:ind w:left="-1134" w:firstLine="141"/>
+        <w:rPr>
+          <w:noProof/>
+        </w:rPr>
+      </w:pPr>
+    </w:p>
+    <w:p>
+      <w:pPr>
+        <w:ind w:left="-1134" w:firstLine="141"/>
+        <w:rPr>
+          <w:rFonts w:ascii="Times New Roman" w:hAnsi="Times New Roman"/>
+          <w:b/>
+          <w:sz w:val="32"/>
+          <w:szCs w:val="32"/>
+        </w:rPr>
+      </w:pPr>
+    </w:p>
+    <w:p>
+      <w:pPr>
+        <w:ind w:left="-1134" w:firstLine="141"/>
+        <w:rPr>
+          <w:rFonts w:ascii="Times New Roman" w:hAnsi="Times New Roman"/>
+          <w:b/>
+          <w:sz w:val="32"/>
+          <w:szCs w:val="32"/>
+        </w:rPr>
+      </w:pPr>
+    </w:p>
+    <w:p>
+      <w:pPr>
+        <w:ind w:left="-1134" w:firstLine="141"/>
+        <w:rPr>
+          <w:rFonts w:ascii="Times New Roman" w:hAnsi="Times New Roman"/>
+          <w:b/>
+          <w:sz w:val="32"/>
+          <w:szCs w:val="32"/>
+        </w:rPr>
+      </w:pPr>
+    </w:p>
+    <w:p>
+      <w:pPr>
+        <w:ind w:left="-1134" w:firstLine="141"/>
+        <w:rPr>
+          <w:rFonts w:ascii="Times New Roman" w:hAnsi="Times New Roman"/>
+          <w:b/>
+          <w:sz w:val="32"/>
+          <w:szCs w:val="32"/>
+        </w:rPr>
+      </w:pPr>
+    </w:p>
+    <w:p>
+      <w:pPr>
+        <w:ind w:left="-1134" w:firstLine="141"/>
+        <w:rPr>
+          <w:rFonts w:ascii="Times New Roman" w:hAnsi="Times New Roman"/>
+          <w:b/>
+          <w:sz w:val="32"/>
+          <w:szCs w:val="32"/>
+        </w:rPr>
+      </w:pPr>
+    </w:p>
+    <w:p>
+      <w:pPr>
+        <w:pStyle w:val="Heading1"/>
+        <w:rPr>
+          <w:sz w:val="48"/>
+          <w:szCs w:val="48"/>
+        </w:rPr>
+      </w:pPr>
+      <w:r>
+        <w:rPr>
+          <w:sz w:val="48"/>
+          <w:szCs w:val="48"/>
+        </w:rPr>
+        <w:lastRenderedPageBreak/>
+        <w:t>Chapter V: Task Sheet</w:t>
+      </w:r>
+    </w:p>
+    <w:p>
+      <w:pPr>
+        <w:rPr>
+          <w:rFonts w:ascii="Times New Roman" w:hAnsi="Times New Roman"/>
+          <w:b/>
+          <w:bCs/>
+          <w:i/>
+          <w:color w:val="5B9BD5" w:themeColor="accent1"/>
+          <w:sz w:val="40"/>
+          <w:szCs w:val="40"/>
+        </w:rPr>
+      </w:pPr>
+    </w:p>
+    <w:tbl>
+      <w:tblPr>
+        <w:tblW w:w="9209" w:type="dxa"/>
+        <w:jc w:val="center"/>
+        <w:tblBorders>
+          <w:top w:val="single" w:sz="4" w:space="0" w:color="auto"/>
+          <w:left w:val="single" w:sz="4" w:space="0" w:color="auto"/>
+          <w:bottom w:val="single" w:sz="4" w:space="0" w:color="auto"/>
+          <w:right w:val="single" w:sz="4" w:space="0" w:color="auto"/>
+          <w:insideH w:val="single" w:sz="4" w:space="0" w:color="auto"/>
+          <w:insideV w:val="single" w:sz="4" w:space="0" w:color="auto"/>
+        </w:tblBorders>
+        <w:tblLayout w:type="fixed"/>
+        <w:tblLook w:val="01E0" w:firstRow="1" w:lastRow="1" w:firstColumn="1" w:lastColumn="1" w:noHBand="0" w:noVBand="0"/>
+      </w:tblPr>
+      <w:tblGrid>
+        <w:gridCol w:w="544"/>
+        <w:gridCol w:w="1841"/>
+        <w:gridCol w:w="871"/>
+        <w:gridCol w:w="1417"/>
+        <w:gridCol w:w="992"/>
+        <w:gridCol w:w="2268"/>
+        <w:gridCol w:w="1276"/>
+      </w:tblGrid>
+      <w:tr>
+        <w:trPr>
+          <w:trHeight w:val="180"/>
+          <w:jc w:val="center"/>
+        </w:trPr>
+        <w:tc>
+          <w:tcPr>
+            <w:tcW w:w="2385" w:type="dxa"/>
+            <w:gridSpan w:val="2"/>
+            <w:shd w:val="pct20" w:color="auto" w:fill="auto"/>
+            <w:vAlign w:val="center"/>
+          </w:tcPr>
+          <w:p>
+            <w:pPr>
+              <w:ind w:firstLine="11"/>
+              <w:jc w:val="center"/>
+              <w:rPr>
+                <w:rFonts w:ascii="Times New Roman" w:hAnsi="Times New Roman"/>
+                <w:sz w:val="24"/>
+                <w:szCs w:val="24"/>
+              </w:rPr>
+            </w:pPr>
+            <w:r>
+              <w:rPr>
+                <w:rFonts w:ascii="Times New Roman" w:hAnsi="Times New Roman"/>
+                <w:sz w:val="28"/>
+                <w:szCs w:val="28"/>
+              </w:rPr>
+              <w:br w:type="page"/>
+            </w:r>
+            <w:r>
+              <w:rPr>
+                <w:rFonts w:ascii="Times New Roman" w:hAnsi="Times New Roman"/>
+                <w:sz w:val="28"/>
+                <w:szCs w:val="28"/>
+              </w:rPr>
+              <w:br w:type="page"/>
+            </w:r>
+            <w:r>
+              <w:rPr>
+                <w:rFonts w:ascii="Times New Roman" w:hAnsi="Times New Roman"/>
+                <w:sz w:val="24"/>
+                <w:szCs w:val="24"/>
+              </w:rPr>
+              <w:t>Project Ref No:</w:t>
+            </w:r>
+          </w:p>
+        </w:tc>
+        <w:tc>
+          <w:tcPr>
+            <w:tcW w:w="871" w:type="dxa"/>
+            <w:vMerge w:val="restart"/>
+            <w:shd w:val="pct20" w:color="auto" w:fill="auto"/>
+            <w:vAlign w:val="center"/>
+          </w:tcPr>
+          <w:p>
+            <w:pPr>
+              <w:ind w:firstLine="0"/>
+              <w:jc w:val="center"/>
+              <w:rPr>
+                <w:rFonts w:ascii="Times New Roman" w:hAnsi="Times New Roman"/>
+                <w:sz w:val="24"/>
+                <w:szCs w:val="24"/>
+              </w:rPr>
+            </w:pPr>
+            <w:r>
+              <w:rPr>
+                <w:rFonts w:ascii="Times New Roman" w:hAnsi="Times New Roman"/>
+                <w:sz w:val="24"/>
+                <w:szCs w:val="24"/>
+              </w:rPr>
+              <w:t>Project Title</w:t>
+            </w:r>
+          </w:p>
+        </w:tc>
+        <w:tc>
+          <w:tcPr>
+            <w:tcW w:w="1417" w:type="dxa"/>
+            <w:vMerge w:val="restart"/>
+            <w:shd w:val="pct20" w:color="auto" w:fill="auto"/>
+          </w:tcPr>
+          <w:p>
+            <w:pPr>
+              <w:ind w:firstLine="0"/>
+              <w:jc w:val="center"/>
+              <w:rPr>
+                <w:rFonts w:ascii="Times New Roman" w:hAnsi="Times New Roman"/>
+                <w:sz w:val="24"/>
+                <w:szCs w:val="24"/>
+              </w:rPr>
+            </w:pPr>
+            <w:proofErr w:type="spellStart"/>
+            <w:r>
+              <w:rPr>
+                <w:rFonts w:ascii="Times New Roman" w:hAnsi="Times New Roman"/>
+                <w:sz w:val="24"/>
+                <w:szCs w:val="24"/>
+              </w:rPr>
+              <w:t>Activit</w:t>
+            </w:r>
+            <w:proofErr w:type="spellEnd"/>
+            <w:r>
+              <w:rPr>
+                <w:rFonts w:ascii="Times New Roman" w:hAnsi="Times New Roman"/>
+                <w:sz w:val="24"/>
+                <w:szCs w:val="24"/>
+              </w:rPr>
+              <w:t xml:space="preserve"> </w:t>
+            </w:r>
+            <w:r>
+              <w:rPr>
+                <w:rFonts w:ascii="Times New Roman" w:hAnsi="Times New Roman"/>
+                <w:sz w:val="24"/>
+                <w:szCs w:val="24"/>
+              </w:rPr>
+              <w:t xml:space="preserve">Plan </w:t>
+            </w:r>
+            <w:proofErr w:type="spellStart"/>
+            <w:r>
+              <w:rPr>
+                <w:rFonts w:ascii="Times New Roman" w:hAnsi="Times New Roman"/>
+                <w:sz w:val="24"/>
+                <w:szCs w:val="24"/>
+              </w:rPr>
+              <w:t>repared</w:t>
+            </w:r>
+            <w:proofErr w:type="spellEnd"/>
+            <w:r>
+              <w:rPr>
+                <w:rFonts w:ascii="Times New Roman" w:hAnsi="Times New Roman"/>
+                <w:sz w:val="24"/>
+                <w:szCs w:val="24"/>
+              </w:rPr>
+              <w:t xml:space="preserve"> by:</w:t>
+            </w:r>
+          </w:p>
+        </w:tc>
+        <w:tc>
+          <w:tcPr>
+            <w:tcW w:w="4536" w:type="dxa"/>
+            <w:gridSpan w:val="3"/>
+            <w:shd w:val="pct20" w:color="auto" w:fill="auto"/>
+            <w:vAlign w:val="center"/>
+          </w:tcPr>
+          <w:p>
+            <w:pPr>
+              <w:jc w:val="center"/>
+              <w:rPr>
+                <w:rFonts w:ascii="Times New Roman" w:hAnsi="Times New Roman"/>
+                <w:sz w:val="24"/>
+                <w:szCs w:val="24"/>
+              </w:rPr>
+            </w:pPr>
+            <w:r>
+              <w:rPr>
+                <w:rFonts w:ascii="Times New Roman" w:hAnsi="Times New Roman"/>
+                <w:sz w:val="24"/>
+                <w:szCs w:val="24"/>
+              </w:rPr>
+              <w:t>Date of Reparation of Activities</w:t>
+            </w:r>
+          </w:p>
+        </w:tc>
+      </w:tr>
+      <w:tr>
+        <w:trPr>
+          <w:trHeight w:val="586"/>
+          <w:jc w:val="center"/>
+        </w:trPr>
+        <w:tc>
+          <w:tcPr>
+            <w:tcW w:w="544" w:type="dxa"/>
+            <w:tcBorders>
+              <w:bottom w:val="single" w:sz="4" w:space="0" w:color="auto"/>
+            </w:tcBorders>
+            <w:shd w:val="pct20" w:color="auto" w:fill="auto"/>
+          </w:tcPr>
+          <w:p>
+            <w:pPr>
+              <w:ind w:firstLine="11"/>
+              <w:jc w:val="center"/>
+              <w:rPr>
+                <w:rFonts w:ascii="Times New Roman" w:hAnsi="Times New Roman"/>
+                <w:sz w:val="24"/>
+                <w:szCs w:val="24"/>
+              </w:rPr>
+            </w:pPr>
+            <w:proofErr w:type="spellStart"/>
+            <w:r>
+              <w:rPr>
+                <w:rFonts w:ascii="Times New Roman" w:hAnsi="Times New Roman"/>
+                <w:sz w:val="24"/>
+                <w:szCs w:val="24"/>
+              </w:rPr>
+              <w:t>Sr.No</w:t>
+            </w:r>
+            <w:proofErr w:type="spellEnd"/>
+          </w:p>
+        </w:tc>
+        <w:tc>
+          <w:tcPr>
+            <w:tcW w:w="1841" w:type="dxa"/>
+            <w:tcBorders>
+              <w:bottom w:val="single" w:sz="4" w:space="0" w:color="auto"/>
+            </w:tcBorders>
+            <w:shd w:val="pct20" w:color="auto" w:fill="auto"/>
+            <w:vAlign w:val="center"/>
+          </w:tcPr>
+          <w:p>
+            <w:pPr>
+              <w:ind w:firstLine="11"/>
+              <w:jc w:val="center"/>
+              <w:rPr>
+                <w:rFonts w:ascii="Times New Roman" w:hAnsi="Times New Roman"/>
+                <w:sz w:val="24"/>
+                <w:szCs w:val="24"/>
+              </w:rPr>
+            </w:pPr>
+            <w:r>
+              <w:rPr>
+                <w:rFonts w:ascii="Times New Roman" w:hAnsi="Times New Roman"/>
+                <w:sz w:val="24"/>
+                <w:szCs w:val="24"/>
+              </w:rPr>
+              <w:t>Task</w:t>
+            </w:r>
+          </w:p>
+        </w:tc>
+        <w:tc>
+          <w:tcPr>
+            <w:tcW w:w="871" w:type="dxa"/>
+            <w:vMerge/>
+            <w:shd w:val="pct20" w:color="auto" w:fill="auto"/>
+          </w:tcPr>
+          <w:p>
+            <w:pPr>
+              <w:jc w:val="center"/>
+              <w:rPr>
+                <w:rFonts w:ascii="Times New Roman" w:hAnsi="Times New Roman"/>
+                <w:sz w:val="24"/>
+                <w:szCs w:val="24"/>
+              </w:rPr>
+            </w:pPr>
+          </w:p>
+        </w:tc>
+        <w:tc>
+          <w:tcPr>
+            <w:tcW w:w="1417" w:type="dxa"/>
+            <w:vMerge/>
+            <w:tcBorders>
+              <w:bottom w:val="single" w:sz="4" w:space="0" w:color="auto"/>
+            </w:tcBorders>
+            <w:shd w:val="pct20" w:color="auto" w:fill="auto"/>
+          </w:tcPr>
+          <w:p>
+            <w:pPr>
+              <w:jc w:val="center"/>
+              <w:rPr>
+                <w:rFonts w:ascii="Times New Roman" w:hAnsi="Times New Roman"/>
+                <w:sz w:val="24"/>
+                <w:szCs w:val="24"/>
+              </w:rPr>
+            </w:pPr>
+          </w:p>
+        </w:tc>
+        <w:tc>
+          <w:tcPr>
+            <w:tcW w:w="992" w:type="dxa"/>
+            <w:tcBorders>
+              <w:bottom w:val="single" w:sz="4" w:space="0" w:color="auto"/>
+            </w:tcBorders>
+            <w:shd w:val="pct20" w:color="auto" w:fill="auto"/>
+            <w:vAlign w:val="center"/>
+          </w:tcPr>
+          <w:p>
+            <w:pPr>
+              <w:ind w:firstLine="0"/>
+              <w:jc w:val="center"/>
+              <w:rPr>
+                <w:rFonts w:ascii="Times New Roman" w:hAnsi="Times New Roman"/>
+                <w:sz w:val="24"/>
+                <w:szCs w:val="24"/>
+              </w:rPr>
+            </w:pPr>
+            <w:r>
+              <w:rPr>
+                <w:rFonts w:ascii="Times New Roman" w:hAnsi="Times New Roman"/>
+                <w:sz w:val="24"/>
+                <w:szCs w:val="24"/>
+              </w:rPr>
+              <w:t>Actual Days</w:t>
+            </w:r>
+          </w:p>
+        </w:tc>
+        <w:tc>
+          <w:tcPr>
+            <w:tcW w:w="2268" w:type="dxa"/>
+            <w:tcBorders>
+              <w:bottom w:val="single" w:sz="4" w:space="0" w:color="auto"/>
+            </w:tcBorders>
+            <w:shd w:val="pct20" w:color="auto" w:fill="auto"/>
+            <w:vAlign w:val="center"/>
+          </w:tcPr>
+          <w:p>
+            <w:pPr>
+              <w:ind w:firstLine="0"/>
+              <w:jc w:val="center"/>
+              <w:rPr>
+                <w:rFonts w:ascii="Times New Roman" w:hAnsi="Times New Roman"/>
+                <w:sz w:val="24"/>
+                <w:szCs w:val="24"/>
+              </w:rPr>
+            </w:pPr>
+            <w:r>
+              <w:rPr>
+                <w:rFonts w:ascii="Times New Roman" w:hAnsi="Times New Roman"/>
+                <w:sz w:val="24"/>
+                <w:szCs w:val="24"/>
+              </w:rPr>
+              <w:t>Team</w:t>
+            </w:r>
+          </w:p>
+          <w:p>
+            <w:pPr>
+              <w:ind w:firstLine="0"/>
+              <w:jc w:val="center"/>
+              <w:rPr>
+                <w:rFonts w:ascii="Times New Roman" w:hAnsi="Times New Roman"/>
+                <w:sz w:val="24"/>
+                <w:szCs w:val="24"/>
+              </w:rPr>
+            </w:pPr>
+            <w:r>
+              <w:rPr>
+                <w:rFonts w:ascii="Times New Roman" w:hAnsi="Times New Roman"/>
+                <w:sz w:val="24"/>
+                <w:szCs w:val="24"/>
+              </w:rPr>
+              <w:t>Member Name</w:t>
+            </w:r>
+          </w:p>
+        </w:tc>
+        <w:tc>
+          <w:tcPr>
+            <w:tcW w:w="1276" w:type="dxa"/>
+            <w:tcBorders>
+              <w:bottom w:val="single" w:sz="4" w:space="0" w:color="auto"/>
+            </w:tcBorders>
+            <w:shd w:val="pct20" w:color="auto" w:fill="auto"/>
+            <w:vAlign w:val="center"/>
+          </w:tcPr>
+          <w:p>
+            <w:pPr>
+              <w:ind w:firstLine="0"/>
+              <w:jc w:val="center"/>
+              <w:rPr>
+                <w:rFonts w:ascii="Times New Roman" w:hAnsi="Times New Roman"/>
+                <w:sz w:val="24"/>
+                <w:szCs w:val="24"/>
+              </w:rPr>
+            </w:pPr>
+            <w:r>
+              <w:rPr>
+                <w:rFonts w:ascii="Times New Roman" w:hAnsi="Times New Roman"/>
+                <w:sz w:val="24"/>
+                <w:szCs w:val="24"/>
+              </w:rPr>
+              <w:t>Status</w:t>
+            </w:r>
+          </w:p>
+        </w:tc>
+      </w:tr>
+      <w:tr>
+        <w:trPr>
+          <w:trHeight w:val="1241"/>
+          <w:jc w:val="center"/>
+        </w:trPr>
+        <w:tc>
+          <w:tcPr>
+            <w:tcW w:w="544" w:type="dxa"/>
+            <w:shd w:val="pct5" w:color="auto" w:fill="auto"/>
+            <w:vAlign w:val="center"/>
+          </w:tcPr>
+          <w:p>
+            <w:pPr>
+              <w:ind w:firstLine="11"/>
+              <w:jc w:val="center"/>
+              <w:rPr>
+                <w:rFonts w:ascii="Times New Roman" w:hAnsi="Times New Roman"/>
+                <w:sz w:val="24"/>
+                <w:szCs w:val="24"/>
+              </w:rPr>
+            </w:pPr>
+            <w:r>
+              <w:rPr>
+                <w:rFonts w:ascii="Times New Roman" w:hAnsi="Times New Roman"/>
+                <w:sz w:val="24"/>
+                <w:szCs w:val="24"/>
+              </w:rPr>
+              <w:t>1</w:t>
+            </w:r>
+          </w:p>
+        </w:tc>
+        <w:tc>
+          <w:tcPr>
+            <w:tcW w:w="1841" w:type="dxa"/>
+            <w:shd w:val="pct5" w:color="auto" w:fill="auto"/>
+          </w:tcPr>
+          <w:p>
+            <w:pPr>
+              <w:ind w:firstLine="11"/>
+              <w:jc w:val="center"/>
+              <w:rPr>
+                <w:rFonts w:ascii="Times New Roman" w:hAnsi="Times New Roman"/>
+                <w:sz w:val="24"/>
+                <w:szCs w:val="24"/>
+              </w:rPr>
+            </w:pPr>
+            <w:r>
+              <w:rPr>
+                <w:rFonts w:ascii="Times New Roman" w:hAnsi="Times New Roman"/>
+                <w:sz w:val="24"/>
+                <w:szCs w:val="24"/>
+              </w:rPr>
+              <w:t>Project Definition</w:t>
+            </w:r>
+          </w:p>
+        </w:tc>
+        <w:tc>
+          <w:tcPr>
+            <w:tcW w:w="871" w:type="dxa"/>
+            <w:vMerge w:val="restart"/>
+            <w:shd w:val="clear" w:color="auto" w:fill="auto"/>
+            <w:textDirection w:val="btLr"/>
+            <w:vAlign w:val="center"/>
+          </w:tcPr>
+          <w:p>
+            <w:pPr>
+              <w:ind w:left="113" w:right="113"/>
+              <w:jc w:val="center"/>
+              <w:rPr>
+                <w:rFonts w:ascii="Times New Roman" w:hAnsi="Times New Roman"/>
+                <w:sz w:val="36"/>
+                <w:szCs w:val="36"/>
+              </w:rPr>
+            </w:pPr>
+            <w:r>
+              <w:rPr>
+                <w:rFonts w:ascii="Times New Roman" w:hAnsi="Times New Roman"/>
+                <w:sz w:val="36"/>
+                <w:szCs w:val="36"/>
+              </w:rPr>
+              <w:t xml:space="preserve">Mail Server </w:t>
+            </w:r>
+            <w:r>
+              <w:rPr>
+                <w:rFonts w:ascii="Times New Roman" w:hAnsi="Times New Roman"/>
+                <w:sz w:val="36"/>
+                <w:szCs w:val="36"/>
+              </w:rPr>
+              <w:t>Guide</w:t>
+            </w:r>
+          </w:p>
+        </w:tc>
+        <w:tc>
+          <w:tcPr>
+            <w:tcW w:w="1417" w:type="dxa"/>
+            <w:shd w:val="pct5" w:color="auto" w:fill="auto"/>
+          </w:tcPr>
+          <w:p>
+            <w:pPr>
+              <w:ind w:left="34"/>
+              <w:jc w:val="center"/>
+              <w:rPr>
+                <w:rFonts w:ascii="Times New Roman" w:hAnsi="Times New Roman"/>
+                <w:sz w:val="24"/>
+                <w:szCs w:val="24"/>
+              </w:rPr>
+            </w:pPr>
+          </w:p>
+        </w:tc>
+        <w:tc>
+          <w:tcPr>
+            <w:tcW w:w="992" w:type="dxa"/>
+            <w:shd w:val="pct5" w:color="auto" w:fill="auto"/>
+            <w:vAlign w:val="center"/>
+          </w:tcPr>
+          <w:p>
+            <w:pPr>
+              <w:ind w:firstLine="0"/>
+              <w:jc w:val="center"/>
+              <w:rPr>
+                <w:rFonts w:ascii="Times New Roman" w:hAnsi="Times New Roman"/>
+                <w:sz w:val="24"/>
+                <w:szCs w:val="24"/>
+              </w:rPr>
+            </w:pPr>
+            <w:r>
+              <w:rPr>
+                <w:rFonts w:ascii="Times New Roman" w:hAnsi="Times New Roman"/>
+                <w:sz w:val="24"/>
+                <w:szCs w:val="24"/>
+              </w:rPr>
+              <w:t>1</w:t>
+            </w:r>
+          </w:p>
+        </w:tc>
+        <w:tc>
+          <w:tcPr>
+            <w:tcW w:w="2268" w:type="dxa"/>
+            <w:shd w:val="pct5" w:color="auto" w:fill="auto"/>
+            <w:vAlign w:val="center"/>
+          </w:tcPr>
+          <w:p>
+            <w:pPr>
+              <w:spacing w:line="360" w:lineRule="auto"/>
+              <w:ind w:firstLine="0"/>
+              <w:jc w:val="center"/>
+              <w:rPr>
+                <w:rFonts w:ascii="Times New Roman" w:hAnsi="Times New Roman"/>
+                <w:sz w:val="24"/>
+                <w:szCs w:val="24"/>
+                <w:lang w:val="fr-FR"/>
+              </w:rPr>
+            </w:pPr>
+            <w:r>
+              <w:rPr>
+                <w:rFonts w:ascii="Times New Roman" w:hAnsi="Times New Roman"/>
+                <w:sz w:val="24"/>
+                <w:szCs w:val="24"/>
+                <w:lang w:val="fr-FR"/>
+              </w:rPr>
+              <w:t xml:space="preserve">Nguyen Hong </w:t>
+            </w:r>
+            <w:proofErr w:type="spellStart"/>
+            <w:r>
+              <w:rPr>
+                <w:rFonts w:ascii="Times New Roman" w:hAnsi="Times New Roman"/>
+                <w:sz w:val="24"/>
+                <w:szCs w:val="24"/>
+                <w:lang w:val="fr-FR"/>
+              </w:rPr>
+              <w:t>Phong</w:t>
+            </w:r>
+            <w:proofErr w:type="spellEnd"/>
+          </w:p>
+          <w:p>
+            <w:pPr>
+              <w:spacing w:line="360" w:lineRule="auto"/>
+              <w:ind w:firstLine="0"/>
+              <w:jc w:val="center"/>
+              <w:rPr>
+                <w:rFonts w:ascii="Times New Roman" w:hAnsi="Times New Roman"/>
+                <w:sz w:val="24"/>
+                <w:szCs w:val="24"/>
+                <w:lang w:val="fr-FR"/>
+              </w:rPr>
+            </w:pPr>
+            <w:r>
+              <w:rPr>
+                <w:rFonts w:ascii="Times New Roman" w:hAnsi="Times New Roman"/>
+                <w:sz w:val="24"/>
+                <w:szCs w:val="24"/>
+                <w:lang w:val="fr-FR"/>
+              </w:rPr>
+              <w:t xml:space="preserve">Ha Anh </w:t>
+            </w:r>
+            <w:proofErr w:type="spellStart"/>
+            <w:r>
+              <w:rPr>
+                <w:rFonts w:ascii="Times New Roman" w:hAnsi="Times New Roman"/>
+                <w:sz w:val="24"/>
+                <w:szCs w:val="24"/>
+                <w:lang w:val="fr-FR"/>
+              </w:rPr>
+              <w:t>Hao</w:t>
+            </w:r>
+            <w:proofErr w:type="spellEnd"/>
+          </w:p>
+          <w:p>
+            <w:pPr>
+              <w:spacing w:line="360" w:lineRule="auto"/>
+              <w:ind w:firstLine="0"/>
+              <w:jc w:val="center"/>
+              <w:rPr>
+                <w:rFonts w:ascii="Times New Roman" w:hAnsi="Times New Roman"/>
+                <w:sz w:val="24"/>
+                <w:szCs w:val="24"/>
+                <w:lang w:val="fr-FR"/>
+              </w:rPr>
+            </w:pPr>
+            <w:r>
+              <w:rPr>
+                <w:rFonts w:ascii="Times New Roman" w:hAnsi="Times New Roman"/>
+                <w:sz w:val="24"/>
+                <w:szCs w:val="24"/>
+                <w:lang w:val="fr-FR"/>
+              </w:rPr>
+              <w:t xml:space="preserve">Phan </w:t>
+            </w:r>
+            <w:proofErr w:type="spellStart"/>
+            <w:r>
+              <w:rPr>
+                <w:rFonts w:ascii="Times New Roman" w:hAnsi="Times New Roman"/>
+                <w:sz w:val="24"/>
+                <w:szCs w:val="24"/>
+                <w:lang w:val="fr-FR"/>
+              </w:rPr>
+              <w:t>Quoc</w:t>
+            </w:r>
+            <w:proofErr w:type="spellEnd"/>
+            <w:r>
+              <w:rPr>
+                <w:rFonts w:ascii="Times New Roman" w:hAnsi="Times New Roman"/>
+                <w:sz w:val="24"/>
+                <w:szCs w:val="24"/>
+                <w:lang w:val="fr-FR"/>
+              </w:rPr>
+              <w:t xml:space="preserve"> Chien</w:t>
+            </w:r>
+          </w:p>
+        </w:tc>
+        <w:tc>
+          <w:tcPr>
+            <w:tcW w:w="1276" w:type="dxa"/>
+            <w:shd w:val="pct5" w:color="auto" w:fill="auto"/>
+            <w:vAlign w:val="center"/>
+          </w:tcPr>
+          <w:p>
+            <w:pPr>
+              <w:ind w:firstLine="0"/>
+              <w:jc w:val="center"/>
+              <w:rPr>
+                <w:rFonts w:ascii="Times New Roman" w:hAnsi="Times New Roman"/>
+                <w:sz w:val="24"/>
+                <w:szCs w:val="24"/>
+              </w:rPr>
+            </w:pPr>
+            <w:r>
+              <w:rPr>
+                <w:rFonts w:ascii="Times New Roman" w:hAnsi="Times New Roman"/>
+                <w:sz w:val="24"/>
+                <w:szCs w:val="24"/>
+              </w:rPr>
+              <w:t>Completed</w:t>
+            </w:r>
+          </w:p>
+        </w:tc>
+      </w:tr>
+      <w:tr>
+        <w:trPr>
+          <w:trHeight w:val="3402"/>
+          <w:jc w:val="center"/>
+        </w:trPr>
+        <w:tc>
+          <w:tcPr>
+            <w:tcW w:w="544" w:type="dxa"/>
+            <w:shd w:val="pct5" w:color="auto" w:fill="auto"/>
+            <w:vAlign w:val="center"/>
+          </w:tcPr>
+          <w:p>
+            <w:pPr>
+              <w:ind w:firstLine="11"/>
+              <w:jc w:val="center"/>
+              <w:rPr>
+                <w:rFonts w:ascii="Times New Roman" w:hAnsi="Times New Roman"/>
+                <w:sz w:val="24"/>
+                <w:szCs w:val="24"/>
+              </w:rPr>
+            </w:pPr>
+            <w:r>
+              <w:rPr>
+                <w:rFonts w:ascii="Times New Roman" w:hAnsi="Times New Roman"/>
+                <w:sz w:val="24"/>
+                <w:szCs w:val="24"/>
+              </w:rPr>
+              <w:t>2</w:t>
+            </w:r>
+          </w:p>
+        </w:tc>
+        <w:tc>
+          <w:tcPr>
+            <w:tcW w:w="1841" w:type="dxa"/>
+            <w:shd w:val="pct5" w:color="auto" w:fill="auto"/>
+          </w:tcPr>
+          <w:p>
+            <w:pPr>
+              <w:ind w:firstLine="11"/>
+              <w:jc w:val="center"/>
+              <w:rPr>
+                <w:rFonts w:ascii="Times New Roman" w:hAnsi="Times New Roman"/>
+                <w:sz w:val="24"/>
+                <w:szCs w:val="24"/>
+              </w:rPr>
+            </w:pPr>
+            <w:r>
+              <w:rPr>
+                <w:rFonts w:ascii="Times New Roman" w:hAnsi="Times New Roman"/>
+                <w:sz w:val="24"/>
+                <w:szCs w:val="24"/>
+              </w:rPr>
+              <w:t>Architecture and Design project</w:t>
+            </w:r>
+          </w:p>
+        </w:tc>
+        <w:tc>
+          <w:tcPr>
+            <w:tcW w:w="871" w:type="dxa"/>
+            <w:vMerge/>
+            <w:shd w:val="clear" w:color="auto" w:fill="auto"/>
+          </w:tcPr>
+          <w:p>
+            <w:pPr>
+              <w:jc w:val="center"/>
+              <w:rPr>
+                <w:rFonts w:ascii="Times New Roman" w:hAnsi="Times New Roman"/>
+                <w:sz w:val="24"/>
+                <w:szCs w:val="24"/>
+              </w:rPr>
+            </w:pPr>
+          </w:p>
+        </w:tc>
+        <w:tc>
+          <w:tcPr>
+            <w:tcW w:w="1417" w:type="dxa"/>
+            <w:shd w:val="pct5" w:color="auto" w:fill="auto"/>
+          </w:tcPr>
+          <w:p>
+            <w:pPr>
+              <w:ind w:left="34"/>
+              <w:jc w:val="center"/>
+              <w:rPr>
+                <w:rFonts w:ascii="Times New Roman" w:hAnsi="Times New Roman"/>
+                <w:sz w:val="24"/>
+                <w:szCs w:val="24"/>
+              </w:rPr>
+            </w:pPr>
+          </w:p>
+        </w:tc>
+        <w:tc>
+          <w:tcPr>
+            <w:tcW w:w="992" w:type="dxa"/>
+            <w:shd w:val="pct5" w:color="auto" w:fill="auto"/>
+          </w:tcPr>
+          <w:p>
+            <w:pPr>
+              <w:ind w:firstLine="0"/>
+              <w:jc w:val="center"/>
+              <w:rPr>
+                <w:rFonts w:ascii="Times New Roman" w:hAnsi="Times New Roman"/>
+                <w:sz w:val="24"/>
+                <w:szCs w:val="24"/>
+              </w:rPr>
+            </w:pPr>
+            <w:r>
+              <w:rPr>
+                <w:rFonts w:ascii="Times New Roman" w:hAnsi="Times New Roman"/>
+                <w:sz w:val="24"/>
+                <w:szCs w:val="24"/>
+              </w:rPr>
+              <w:t>2</w:t>
+            </w:r>
+          </w:p>
+        </w:tc>
+        <w:tc>
+          <w:tcPr>
+            <w:tcW w:w="2268" w:type="dxa"/>
+            <w:shd w:val="pct5" w:color="auto" w:fill="auto"/>
+          </w:tcPr>
+          <w:p>
+            <w:pPr>
+              <w:spacing w:line="360" w:lineRule="auto"/>
+              <w:ind w:firstLine="0"/>
+              <w:jc w:val="center"/>
+              <w:rPr>
+                <w:rFonts w:ascii="Times New Roman" w:hAnsi="Times New Roman"/>
+                <w:sz w:val="24"/>
+                <w:szCs w:val="24"/>
+                <w:lang w:val="fr-FR"/>
+              </w:rPr>
+            </w:pPr>
+            <w:r>
+              <w:rPr>
+                <w:rFonts w:ascii="Times New Roman" w:hAnsi="Times New Roman"/>
+                <w:sz w:val="24"/>
+                <w:szCs w:val="24"/>
+                <w:lang w:val="fr-FR"/>
+              </w:rPr>
+              <w:t xml:space="preserve">Nguyen Hong </w:t>
+            </w:r>
+            <w:proofErr w:type="spellStart"/>
+            <w:r>
+              <w:rPr>
+                <w:rFonts w:ascii="Times New Roman" w:hAnsi="Times New Roman"/>
+                <w:sz w:val="24"/>
+                <w:szCs w:val="24"/>
+                <w:lang w:val="fr-FR"/>
+              </w:rPr>
+              <w:t>Phong</w:t>
+            </w:r>
+            <w:proofErr w:type="spellEnd"/>
+          </w:p>
+          <w:p>
+            <w:pPr>
+              <w:spacing w:line="360" w:lineRule="auto"/>
+              <w:ind w:firstLine="0"/>
+              <w:jc w:val="center"/>
+              <w:rPr>
+                <w:rFonts w:ascii="Times New Roman" w:hAnsi="Times New Roman"/>
+                <w:sz w:val="24"/>
+                <w:szCs w:val="24"/>
+                <w:lang w:val="fr-FR"/>
+              </w:rPr>
+            </w:pPr>
+            <w:r>
+              <w:rPr>
+                <w:rFonts w:ascii="Times New Roman" w:hAnsi="Times New Roman"/>
+                <w:sz w:val="24"/>
+                <w:szCs w:val="24"/>
+                <w:lang w:val="fr-FR"/>
+              </w:rPr>
+              <w:t xml:space="preserve">Ha Anh </w:t>
+            </w:r>
+            <w:proofErr w:type="spellStart"/>
+            <w:r>
+              <w:rPr>
+                <w:rFonts w:ascii="Times New Roman" w:hAnsi="Times New Roman"/>
+                <w:sz w:val="24"/>
+                <w:szCs w:val="24"/>
+                <w:lang w:val="fr-FR"/>
+              </w:rPr>
+              <w:t>Hao</w:t>
+            </w:r>
+            <w:proofErr w:type="spellEnd"/>
+          </w:p>
+          <w:p>
+            <w:pPr>
+              <w:spacing w:line="360" w:lineRule="auto"/>
+              <w:ind w:firstLine="0"/>
+              <w:jc w:val="center"/>
+              <w:rPr>
+                <w:rFonts w:ascii="Times New Roman" w:hAnsi="Times New Roman"/>
+                <w:sz w:val="24"/>
+                <w:szCs w:val="24"/>
+                <w:lang w:val="fr-FR"/>
+              </w:rPr>
+            </w:pPr>
+            <w:r>
+              <w:rPr>
+                <w:rFonts w:ascii="Times New Roman" w:hAnsi="Times New Roman"/>
+                <w:sz w:val="24"/>
+                <w:szCs w:val="24"/>
+                <w:lang w:val="fr-FR"/>
+              </w:rPr>
+              <w:t xml:space="preserve">Phan </w:t>
+            </w:r>
+            <w:proofErr w:type="spellStart"/>
+            <w:r>
+              <w:rPr>
+                <w:rFonts w:ascii="Times New Roman" w:hAnsi="Times New Roman"/>
+                <w:sz w:val="24"/>
+                <w:szCs w:val="24"/>
+                <w:lang w:val="fr-FR"/>
+              </w:rPr>
+              <w:t>Quoc</w:t>
+            </w:r>
+            <w:proofErr w:type="spellEnd"/>
+            <w:r>
+              <w:rPr>
+                <w:rFonts w:ascii="Times New Roman" w:hAnsi="Times New Roman"/>
+                <w:sz w:val="24"/>
+                <w:szCs w:val="24"/>
+                <w:lang w:val="fr-FR"/>
+              </w:rPr>
+              <w:t xml:space="preserve"> Chien</w:t>
+            </w:r>
+          </w:p>
+          <w:p>
+            <w:pPr>
+              <w:ind w:firstLine="0"/>
+              <w:jc w:val="center"/>
+              <w:rPr>
+                <w:rFonts w:ascii="Times New Roman" w:hAnsi="Times New Roman"/>
+                <w:sz w:val="24"/>
+                <w:szCs w:val="24"/>
+                <w:lang w:val="fr-FR"/>
+              </w:rPr>
+            </w:pPr>
+          </w:p>
+        </w:tc>
+        <w:tc>
+          <w:tcPr>
+            <w:tcW w:w="1276" w:type="dxa"/>
+            <w:shd w:val="pct5" w:color="auto" w:fill="auto"/>
+          </w:tcPr>
+          <w:p>
+            <w:pPr>
+              <w:ind w:firstLine="0"/>
+              <w:jc w:val="center"/>
+              <w:rPr>
+                <w:rFonts w:ascii="Times New Roman" w:hAnsi="Times New Roman"/>
+                <w:sz w:val="24"/>
+                <w:szCs w:val="24"/>
+              </w:rPr>
+            </w:pPr>
+            <w:r>
+              <w:rPr>
+                <w:rFonts w:ascii="Times New Roman" w:hAnsi="Times New Roman"/>
+                <w:sz w:val="24"/>
+                <w:szCs w:val="24"/>
+              </w:rPr>
+              <w:t>Completed</w:t>
+            </w:r>
+          </w:p>
+        </w:tc>
+      </w:tr>
+      <w:tr>
+        <w:trPr>
+          <w:trHeight w:val="180"/>
+          <w:jc w:val="center"/>
+        </w:trPr>
+        <w:tc>
+          <w:tcPr>
+            <w:tcW w:w="544" w:type="dxa"/>
+            <w:tcBorders>
+              <w:bottom w:val="single" w:sz="4" w:space="0" w:color="auto"/>
+            </w:tcBorders>
+            <w:shd w:val="pct5" w:color="auto" w:fill="auto"/>
+            <w:vAlign w:val="center"/>
+          </w:tcPr>
+          <w:p>
+            <w:pPr>
+              <w:ind w:firstLine="11"/>
+              <w:jc w:val="center"/>
+              <w:rPr>
+                <w:rFonts w:ascii="Times New Roman" w:hAnsi="Times New Roman"/>
+                <w:sz w:val="24"/>
+                <w:szCs w:val="24"/>
+              </w:rPr>
+            </w:pPr>
+            <w:r>
+              <w:rPr>
+                <w:rFonts w:ascii="Times New Roman" w:hAnsi="Times New Roman"/>
+                <w:sz w:val="24"/>
+                <w:szCs w:val="24"/>
+              </w:rPr>
+              <w:t>3</w:t>
+            </w:r>
+          </w:p>
+        </w:tc>
+        <w:tc>
+          <w:tcPr>
+            <w:tcW w:w="1841" w:type="dxa"/>
+            <w:tcBorders>
+              <w:bottom w:val="single" w:sz="4" w:space="0" w:color="auto"/>
+            </w:tcBorders>
+            <w:shd w:val="pct5" w:color="auto" w:fill="auto"/>
+          </w:tcPr>
+          <w:p>
+            <w:pPr>
+              <w:ind w:firstLine="11"/>
+              <w:jc w:val="center"/>
+              <w:rPr>
+                <w:rFonts w:ascii="Times New Roman" w:hAnsi="Times New Roman"/>
+                <w:sz w:val="24"/>
+                <w:szCs w:val="24"/>
+              </w:rPr>
+            </w:pPr>
+            <w:r>
+              <w:rPr>
+                <w:rFonts w:ascii="Times New Roman" w:hAnsi="Times New Roman"/>
+                <w:sz w:val="24"/>
+                <w:szCs w:val="24"/>
+              </w:rPr>
+              <w:t>Data Flow Diagram</w:t>
+            </w:r>
+          </w:p>
+        </w:tc>
+        <w:tc>
+          <w:tcPr>
+            <w:tcW w:w="871" w:type="dxa"/>
+            <w:vMerge/>
+            <w:shd w:val="clear" w:color="auto" w:fill="auto"/>
+          </w:tcPr>
+          <w:p>
+            <w:pPr>
+              <w:jc w:val="center"/>
+              <w:rPr>
+                <w:rFonts w:ascii="Times New Roman" w:hAnsi="Times New Roman"/>
+                <w:sz w:val="24"/>
+                <w:szCs w:val="24"/>
+              </w:rPr>
+            </w:pPr>
+          </w:p>
+        </w:tc>
+        <w:tc>
+          <w:tcPr>
+            <w:tcW w:w="1417" w:type="dxa"/>
+            <w:tcBorders>
+              <w:bottom w:val="single" w:sz="4" w:space="0" w:color="auto"/>
+            </w:tcBorders>
+            <w:shd w:val="pct5" w:color="auto" w:fill="auto"/>
+          </w:tcPr>
+          <w:p>
+            <w:pPr>
+              <w:ind w:left="34"/>
+              <w:jc w:val="center"/>
+              <w:rPr>
+                <w:rFonts w:ascii="Times New Roman" w:hAnsi="Times New Roman"/>
+                <w:sz w:val="24"/>
+                <w:szCs w:val="24"/>
+              </w:rPr>
+            </w:pPr>
+          </w:p>
+        </w:tc>
+        <w:tc>
+          <w:tcPr>
+            <w:tcW w:w="992" w:type="dxa"/>
+            <w:tcBorders>
+              <w:bottom w:val="single" w:sz="4" w:space="0" w:color="auto"/>
+            </w:tcBorders>
+            <w:shd w:val="pct5" w:color="auto" w:fill="auto"/>
+          </w:tcPr>
+          <w:p>
+            <w:pPr>
+              <w:jc w:val="center"/>
+              <w:rPr>
+                <w:rFonts w:ascii="Times New Roman" w:hAnsi="Times New Roman"/>
+                <w:sz w:val="24"/>
+                <w:szCs w:val="24"/>
+              </w:rPr>
+            </w:pPr>
+            <w:r>
+              <w:rPr>
+                <w:rFonts w:ascii="Times New Roman" w:hAnsi="Times New Roman"/>
+                <w:sz w:val="24"/>
+                <w:szCs w:val="24"/>
+              </w:rPr>
+              <w:t>2</w:t>
+            </w:r>
+          </w:p>
+        </w:tc>
+        <w:tc>
+          <w:tcPr>
+            <w:tcW w:w="2268" w:type="dxa"/>
+            <w:tcBorders>
+              <w:bottom w:val="single" w:sz="4" w:space="0" w:color="auto"/>
+            </w:tcBorders>
+            <w:shd w:val="pct5" w:color="auto" w:fill="auto"/>
+          </w:tcPr>
+          <w:p>
+            <w:pPr>
+              <w:spacing w:line="360" w:lineRule="auto"/>
+              <w:ind w:firstLine="0"/>
+              <w:jc w:val="center"/>
+              <w:rPr>
+                <w:rFonts w:ascii="Times New Roman" w:hAnsi="Times New Roman"/>
+                <w:sz w:val="24"/>
+                <w:szCs w:val="24"/>
+                <w:lang w:val="fr-FR"/>
+              </w:rPr>
+            </w:pPr>
+            <w:r>
+              <w:rPr>
+                <w:rFonts w:ascii="Times New Roman" w:hAnsi="Times New Roman"/>
+                <w:sz w:val="24"/>
+                <w:szCs w:val="24"/>
+                <w:lang w:val="fr-FR"/>
+              </w:rPr>
+              <w:t xml:space="preserve">Nguyen Hong </w:t>
+            </w:r>
+            <w:proofErr w:type="spellStart"/>
+            <w:r>
+              <w:rPr>
+                <w:rFonts w:ascii="Times New Roman" w:hAnsi="Times New Roman"/>
+                <w:sz w:val="24"/>
+                <w:szCs w:val="24"/>
+                <w:lang w:val="fr-FR"/>
+              </w:rPr>
+              <w:t>Phong</w:t>
+            </w:r>
+            <w:proofErr w:type="spellEnd"/>
+          </w:p>
+          <w:p>
+            <w:pPr>
+              <w:spacing w:line="360" w:lineRule="auto"/>
+              <w:ind w:firstLine="0"/>
+              <w:jc w:val="center"/>
+              <w:rPr>
+                <w:rFonts w:ascii="Times New Roman" w:hAnsi="Times New Roman"/>
+                <w:sz w:val="24"/>
+                <w:szCs w:val="24"/>
+                <w:lang w:val="fr-FR"/>
+              </w:rPr>
+            </w:pPr>
+            <w:r>
+              <w:rPr>
+                <w:rFonts w:ascii="Times New Roman" w:hAnsi="Times New Roman"/>
+                <w:sz w:val="24"/>
+                <w:szCs w:val="24"/>
+                <w:lang w:val="fr-FR"/>
+              </w:rPr>
+              <w:t xml:space="preserve">Ha Anh </w:t>
+            </w:r>
+            <w:proofErr w:type="spellStart"/>
+            <w:r>
+              <w:rPr>
+                <w:rFonts w:ascii="Times New Roman" w:hAnsi="Times New Roman"/>
+                <w:sz w:val="24"/>
+                <w:szCs w:val="24"/>
+                <w:lang w:val="fr-FR"/>
+              </w:rPr>
+              <w:t>Hao</w:t>
+            </w:r>
+            <w:proofErr w:type="spellEnd"/>
+          </w:p>
+          <w:p>
+            <w:pPr>
+              <w:spacing w:line="360" w:lineRule="auto"/>
+              <w:ind w:firstLine="0"/>
+              <w:jc w:val="center"/>
+              <w:rPr>
+                <w:rFonts w:ascii="Times New Roman" w:hAnsi="Times New Roman"/>
+                <w:sz w:val="24"/>
+                <w:szCs w:val="24"/>
+              </w:rPr>
+            </w:pPr>
+            <w:r>
+              <w:rPr>
+                <w:rFonts w:ascii="Times New Roman" w:hAnsi="Times New Roman"/>
+                <w:sz w:val="24"/>
+                <w:szCs w:val="24"/>
+                <w:lang w:val="fr-FR"/>
+              </w:rPr>
+              <w:t xml:space="preserve">Phan </w:t>
+            </w:r>
+            <w:proofErr w:type="spellStart"/>
+            <w:r>
+              <w:rPr>
+                <w:rFonts w:ascii="Times New Roman" w:hAnsi="Times New Roman"/>
+                <w:sz w:val="24"/>
+                <w:szCs w:val="24"/>
+                <w:lang w:val="fr-FR"/>
+              </w:rPr>
+              <w:t>Quoc</w:t>
+            </w:r>
+            <w:proofErr w:type="spellEnd"/>
+            <w:r>
+              <w:rPr>
+                <w:rFonts w:ascii="Times New Roman" w:hAnsi="Times New Roman"/>
+                <w:sz w:val="24"/>
+                <w:szCs w:val="24"/>
+                <w:lang w:val="fr-FR"/>
+              </w:rPr>
+              <w:t xml:space="preserve"> Chien</w:t>
+            </w:r>
+          </w:p>
+        </w:tc>
+        <w:tc>
+          <w:tcPr>
+            <w:tcW w:w="1276" w:type="dxa"/>
+            <w:tcBorders>
+              <w:bottom w:val="single" w:sz="4" w:space="0" w:color="auto"/>
+            </w:tcBorders>
+            <w:shd w:val="pct5" w:color="auto" w:fill="auto"/>
+          </w:tcPr>
+          <w:p>
+            <w:pPr>
+              <w:ind w:firstLine="0"/>
+              <w:jc w:val="center"/>
+              <w:rPr>
+                <w:rFonts w:ascii="Times New Roman" w:hAnsi="Times New Roman"/>
+                <w:sz w:val="24"/>
+                <w:szCs w:val="24"/>
+              </w:rPr>
+            </w:pPr>
+            <w:r>
+              <w:rPr>
+                <w:rFonts w:ascii="Times New Roman" w:hAnsi="Times New Roman"/>
+                <w:sz w:val="24"/>
+                <w:szCs w:val="24"/>
+              </w:rPr>
+              <w:t>Complete</w:t>
+            </w:r>
+          </w:p>
+        </w:tc>
+      </w:tr>
+      <w:tr>
+        <w:trPr>
+          <w:trHeight w:val="180"/>
+          <w:jc w:val="center"/>
+        </w:trPr>
+        <w:tc>
+          <w:tcPr>
+            <w:tcW w:w="544" w:type="dxa"/>
+            <w:shd w:val="pct15" w:color="auto" w:fill="auto"/>
+            <w:vAlign w:val="center"/>
+          </w:tcPr>
+          <w:p>
+            <w:pPr>
+              <w:ind w:firstLine="11"/>
+              <w:jc w:val="center"/>
+              <w:rPr>
+                <w:rFonts w:ascii="Times New Roman" w:hAnsi="Times New Roman"/>
+                <w:sz w:val="24"/>
+                <w:szCs w:val="24"/>
+              </w:rPr>
+            </w:pPr>
+            <w:r>
+              <w:rPr>
+                <w:rFonts w:ascii="Times New Roman" w:hAnsi="Times New Roman"/>
+                <w:sz w:val="24"/>
+                <w:szCs w:val="24"/>
+              </w:rPr>
+              <w:t>4</w:t>
+            </w:r>
+          </w:p>
+        </w:tc>
+        <w:tc>
+          <w:tcPr>
+            <w:tcW w:w="1841" w:type="dxa"/>
+            <w:shd w:val="pct15" w:color="auto" w:fill="auto"/>
+          </w:tcPr>
+          <w:p>
+            <w:pPr>
+              <w:ind w:firstLine="11"/>
+              <w:jc w:val="center"/>
+              <w:rPr>
+                <w:rFonts w:ascii="Times New Roman" w:hAnsi="Times New Roman"/>
+                <w:sz w:val="24"/>
+                <w:szCs w:val="24"/>
+              </w:rPr>
+            </w:pPr>
+            <w:r>
+              <w:rPr>
+                <w:rFonts w:ascii="Times New Roman" w:hAnsi="Times New Roman"/>
+                <w:sz w:val="24"/>
+                <w:szCs w:val="24"/>
+              </w:rPr>
+              <w:t>Database design/structure</w:t>
+            </w:r>
+          </w:p>
+        </w:tc>
+        <w:tc>
+          <w:tcPr>
+            <w:tcW w:w="871" w:type="dxa"/>
+            <w:vMerge/>
+            <w:shd w:val="clear" w:color="auto" w:fill="auto"/>
+          </w:tcPr>
+          <w:p>
+            <w:pPr>
+              <w:jc w:val="center"/>
+              <w:rPr>
+                <w:rFonts w:ascii="Times New Roman" w:hAnsi="Times New Roman"/>
+                <w:sz w:val="24"/>
+                <w:szCs w:val="24"/>
+              </w:rPr>
+            </w:pPr>
+          </w:p>
+        </w:tc>
+        <w:tc>
+          <w:tcPr>
+            <w:tcW w:w="1417" w:type="dxa"/>
+            <w:shd w:val="pct15" w:color="auto" w:fill="auto"/>
+          </w:tcPr>
+          <w:p>
+            <w:pPr>
+              <w:ind w:left="34"/>
+              <w:jc w:val="center"/>
+              <w:rPr>
+                <w:rFonts w:ascii="Times New Roman" w:hAnsi="Times New Roman"/>
+                <w:sz w:val="24"/>
+                <w:szCs w:val="24"/>
+              </w:rPr>
+            </w:pPr>
+          </w:p>
+        </w:tc>
+        <w:tc>
+          <w:tcPr>
+            <w:tcW w:w="992" w:type="dxa"/>
+            <w:shd w:val="pct15" w:color="auto" w:fill="auto"/>
+          </w:tcPr>
+          <w:p>
+            <w:pPr>
+              <w:ind w:left="34"/>
+              <w:jc w:val="center"/>
+              <w:rPr>
+                <w:rFonts w:ascii="Times New Roman" w:hAnsi="Times New Roman"/>
+                <w:sz w:val="24"/>
+                <w:szCs w:val="24"/>
+              </w:rPr>
+            </w:pPr>
+            <w:r>
+              <w:rPr>
+                <w:rFonts w:ascii="Times New Roman" w:hAnsi="Times New Roman"/>
+                <w:sz w:val="24"/>
+                <w:szCs w:val="24"/>
+              </w:rPr>
+              <w:t>8</w:t>
+            </w:r>
+          </w:p>
+        </w:tc>
+        <w:tc>
+          <w:tcPr>
+            <w:tcW w:w="2268" w:type="dxa"/>
+            <w:shd w:val="pct15" w:color="auto" w:fill="auto"/>
+          </w:tcPr>
+          <w:p>
+            <w:pPr>
+              <w:spacing w:line="360" w:lineRule="auto"/>
+              <w:ind w:firstLine="0"/>
+              <w:jc w:val="center"/>
+              <w:rPr>
+                <w:rFonts w:ascii="Times New Roman" w:hAnsi="Times New Roman"/>
+                <w:sz w:val="24"/>
+                <w:szCs w:val="24"/>
+                <w:lang w:val="fr-FR"/>
+              </w:rPr>
+            </w:pPr>
+            <w:r>
+              <w:rPr>
+                <w:rFonts w:ascii="Times New Roman" w:hAnsi="Times New Roman"/>
+                <w:sz w:val="24"/>
+                <w:szCs w:val="24"/>
+                <w:lang w:val="fr-FR"/>
+              </w:rPr>
+              <w:t xml:space="preserve">Nguyen Hong </w:t>
+            </w:r>
+            <w:proofErr w:type="spellStart"/>
+            <w:r>
+              <w:rPr>
+                <w:rFonts w:ascii="Times New Roman" w:hAnsi="Times New Roman"/>
+                <w:sz w:val="24"/>
+                <w:szCs w:val="24"/>
+                <w:lang w:val="fr-FR"/>
+              </w:rPr>
+              <w:t>Phong</w:t>
+            </w:r>
+            <w:proofErr w:type="spellEnd"/>
+          </w:p>
+          <w:p>
+            <w:pPr>
+              <w:spacing w:line="360" w:lineRule="auto"/>
+              <w:ind w:firstLine="0"/>
+              <w:jc w:val="center"/>
+              <w:rPr>
+                <w:rFonts w:ascii="Times New Roman" w:hAnsi="Times New Roman"/>
+                <w:sz w:val="24"/>
+                <w:szCs w:val="24"/>
+                <w:lang w:val="fr-FR"/>
+              </w:rPr>
+            </w:pPr>
+            <w:r>
+              <w:rPr>
+                <w:rFonts w:ascii="Times New Roman" w:hAnsi="Times New Roman"/>
+                <w:sz w:val="24"/>
+                <w:szCs w:val="24"/>
+                <w:lang w:val="fr-FR"/>
+              </w:rPr>
+              <w:t xml:space="preserve">Ha Anh </w:t>
+            </w:r>
+            <w:proofErr w:type="spellStart"/>
+            <w:r>
+              <w:rPr>
+                <w:rFonts w:ascii="Times New Roman" w:hAnsi="Times New Roman"/>
+                <w:sz w:val="24"/>
+                <w:szCs w:val="24"/>
+                <w:lang w:val="fr-FR"/>
+              </w:rPr>
+              <w:t>Hao</w:t>
+            </w:r>
+            <w:proofErr w:type="spellEnd"/>
+          </w:p>
+          <w:p>
+            <w:pPr>
+              <w:spacing w:line="360" w:lineRule="auto"/>
+              <w:ind w:firstLine="0"/>
+              <w:jc w:val="center"/>
+              <w:rPr>
+                <w:rFonts w:ascii="Times New Roman" w:hAnsi="Times New Roman"/>
+                <w:sz w:val="24"/>
+                <w:szCs w:val="24"/>
+              </w:rPr>
+            </w:pPr>
+            <w:r>
+              <w:rPr>
+                <w:rFonts w:ascii="Times New Roman" w:hAnsi="Times New Roman"/>
+                <w:sz w:val="24"/>
+                <w:szCs w:val="24"/>
+                <w:lang w:val="fr-FR"/>
+              </w:rPr>
+              <w:t xml:space="preserve">Phan </w:t>
+            </w:r>
+            <w:proofErr w:type="spellStart"/>
+            <w:r>
+              <w:rPr>
+                <w:rFonts w:ascii="Times New Roman" w:hAnsi="Times New Roman"/>
+                <w:sz w:val="24"/>
+                <w:szCs w:val="24"/>
+                <w:lang w:val="fr-FR"/>
+              </w:rPr>
+              <w:t>Quoc</w:t>
+            </w:r>
+            <w:proofErr w:type="spellEnd"/>
+            <w:r>
+              <w:rPr>
+                <w:rFonts w:ascii="Times New Roman" w:hAnsi="Times New Roman"/>
+                <w:sz w:val="24"/>
+                <w:szCs w:val="24"/>
+                <w:lang w:val="fr-FR"/>
+              </w:rPr>
+              <w:t xml:space="preserve"> Chien</w:t>
+            </w:r>
+          </w:p>
+        </w:tc>
+        <w:tc>
+          <w:tcPr>
+            <w:tcW w:w="1276" w:type="dxa"/>
+            <w:shd w:val="pct15" w:color="auto" w:fill="auto"/>
+          </w:tcPr>
+          <w:p>
+            <w:pPr>
+              <w:ind w:firstLine="0"/>
+              <w:jc w:val="center"/>
+              <w:rPr>
+                <w:rFonts w:ascii="Times New Roman" w:hAnsi="Times New Roman"/>
+                <w:sz w:val="24"/>
+                <w:szCs w:val="24"/>
+              </w:rPr>
+            </w:pPr>
+            <w:r>
+              <w:rPr>
+                <w:rFonts w:ascii="Times New Roman" w:hAnsi="Times New Roman"/>
+                <w:sz w:val="24"/>
+                <w:szCs w:val="24"/>
+              </w:rPr>
+              <w:t>Complete</w:t>
+            </w:r>
+          </w:p>
+          <w:p>
+            <w:pPr>
+              <w:jc w:val="center"/>
+              <w:rPr>
+                <w:rFonts w:ascii="Times New Roman" w:hAnsi="Times New Roman"/>
+                <w:sz w:val="24"/>
+                <w:szCs w:val="24"/>
+              </w:rPr>
+            </w:pPr>
+          </w:p>
+        </w:tc>
+      </w:tr>
+      <w:tr>
+        <w:trPr>
+          <w:trHeight w:val="180"/>
+          <w:jc w:val="center"/>
+        </w:trPr>
+        <w:tc>
+          <w:tcPr>
+            <w:tcW w:w="544" w:type="dxa"/>
+            <w:shd w:val="pct15" w:color="auto" w:fill="auto"/>
+            <w:vAlign w:val="center"/>
+          </w:tcPr>
+          <w:p>
+            <w:pPr>
+              <w:ind w:firstLine="11"/>
+              <w:jc w:val="center"/>
+              <w:rPr>
+                <w:rFonts w:ascii="Times New Roman" w:hAnsi="Times New Roman"/>
+                <w:sz w:val="24"/>
+                <w:szCs w:val="24"/>
+              </w:rPr>
+            </w:pPr>
+            <w:r>
+              <w:rPr>
+                <w:rFonts w:ascii="Times New Roman" w:hAnsi="Times New Roman"/>
+                <w:sz w:val="24"/>
+                <w:szCs w:val="24"/>
+              </w:rPr>
+              <w:t>5</w:t>
+            </w:r>
+          </w:p>
+        </w:tc>
+        <w:tc>
+          <w:tcPr>
+            <w:tcW w:w="1841" w:type="dxa"/>
+            <w:shd w:val="pct15" w:color="auto" w:fill="auto"/>
+          </w:tcPr>
+          <w:p>
+            <w:pPr>
+              <w:ind w:firstLine="11"/>
+              <w:jc w:val="center"/>
+              <w:rPr>
+                <w:rFonts w:ascii="Times New Roman" w:hAnsi="Times New Roman"/>
+                <w:sz w:val="24"/>
+                <w:szCs w:val="24"/>
+              </w:rPr>
+            </w:pPr>
+            <w:r>
+              <w:rPr>
+                <w:rFonts w:ascii="Times New Roman" w:hAnsi="Times New Roman"/>
+                <w:sz w:val="24"/>
+                <w:szCs w:val="24"/>
+              </w:rPr>
+              <w:t>Design Layout Website</w:t>
+            </w:r>
+          </w:p>
+        </w:tc>
+        <w:tc>
+          <w:tcPr>
+            <w:tcW w:w="871" w:type="dxa"/>
+            <w:vMerge/>
+            <w:shd w:val="clear" w:color="auto" w:fill="auto"/>
+          </w:tcPr>
+          <w:p>
+            <w:pPr>
+              <w:jc w:val="center"/>
+              <w:rPr>
+                <w:rFonts w:ascii="Times New Roman" w:hAnsi="Times New Roman"/>
+                <w:sz w:val="24"/>
+                <w:szCs w:val="24"/>
+              </w:rPr>
+            </w:pPr>
+          </w:p>
+        </w:tc>
+        <w:tc>
+          <w:tcPr>
+            <w:tcW w:w="1417" w:type="dxa"/>
+            <w:shd w:val="pct15" w:color="auto" w:fill="auto"/>
+          </w:tcPr>
+          <w:p>
+            <w:pPr>
+              <w:ind w:left="34"/>
+              <w:jc w:val="center"/>
+              <w:rPr>
+                <w:rFonts w:ascii="Times New Roman" w:hAnsi="Times New Roman"/>
+                <w:sz w:val="24"/>
+                <w:szCs w:val="24"/>
+              </w:rPr>
+            </w:pPr>
+          </w:p>
+        </w:tc>
+        <w:tc>
+          <w:tcPr>
+            <w:tcW w:w="992" w:type="dxa"/>
+            <w:shd w:val="pct15" w:color="auto" w:fill="auto"/>
+          </w:tcPr>
+          <w:p>
+            <w:pPr>
+              <w:ind w:left="34"/>
+              <w:jc w:val="center"/>
+              <w:rPr>
+                <w:rFonts w:ascii="Times New Roman" w:hAnsi="Times New Roman"/>
+                <w:sz w:val="24"/>
+                <w:szCs w:val="24"/>
+              </w:rPr>
+            </w:pPr>
+            <w:r>
+              <w:rPr>
+                <w:rFonts w:ascii="Times New Roman" w:hAnsi="Times New Roman"/>
+                <w:sz w:val="24"/>
+                <w:szCs w:val="24"/>
+              </w:rPr>
+              <w:t>5</w:t>
+            </w:r>
+          </w:p>
+        </w:tc>
+        <w:tc>
+          <w:tcPr>
+            <w:tcW w:w="2268" w:type="dxa"/>
+            <w:shd w:val="pct15" w:color="auto" w:fill="auto"/>
+          </w:tcPr>
+          <w:p>
+            <w:pPr>
+              <w:spacing w:line="360" w:lineRule="auto"/>
+              <w:ind w:firstLine="0"/>
+              <w:jc w:val="center"/>
+              <w:rPr>
+                <w:rFonts w:ascii="Times New Roman" w:hAnsi="Times New Roman"/>
+                <w:sz w:val="24"/>
+                <w:szCs w:val="24"/>
+              </w:rPr>
+            </w:pPr>
+            <w:r>
+              <w:rPr>
+                <w:rFonts w:ascii="Times New Roman" w:hAnsi="Times New Roman"/>
+                <w:sz w:val="24"/>
+                <w:szCs w:val="24"/>
+                <w:lang w:val="fr-FR"/>
+              </w:rPr>
+              <w:t xml:space="preserve">Phan </w:t>
+            </w:r>
+            <w:proofErr w:type="spellStart"/>
+            <w:r>
+              <w:rPr>
+                <w:rFonts w:ascii="Times New Roman" w:hAnsi="Times New Roman"/>
+                <w:sz w:val="24"/>
+                <w:szCs w:val="24"/>
+                <w:lang w:val="fr-FR"/>
+              </w:rPr>
+              <w:t>Quoc</w:t>
+            </w:r>
+            <w:proofErr w:type="spellEnd"/>
+            <w:r>
+              <w:rPr>
+                <w:rFonts w:ascii="Times New Roman" w:hAnsi="Times New Roman"/>
+                <w:sz w:val="24"/>
+                <w:szCs w:val="24"/>
+                <w:lang w:val="fr-FR"/>
+              </w:rPr>
+              <w:t xml:space="preserve"> Chien</w:t>
+            </w:r>
+          </w:p>
+        </w:tc>
+        <w:tc>
+          <w:tcPr>
+            <w:tcW w:w="1276" w:type="dxa"/>
+            <w:shd w:val="pct15" w:color="auto" w:fill="auto"/>
+          </w:tcPr>
+          <w:p>
+            <w:pPr>
+              <w:ind w:firstLine="0"/>
+              <w:jc w:val="center"/>
+              <w:rPr>
+                <w:rFonts w:ascii="Times New Roman" w:hAnsi="Times New Roman"/>
+                <w:sz w:val="24"/>
+                <w:szCs w:val="24"/>
+              </w:rPr>
+            </w:pPr>
+            <w:r>
+              <w:rPr>
+                <w:rFonts w:ascii="Times New Roman" w:hAnsi="Times New Roman"/>
+                <w:sz w:val="24"/>
+                <w:szCs w:val="24"/>
+              </w:rPr>
+              <w:t>On</w:t>
+            </w:r>
+            <w:r>
+              <w:rPr>
+                <w:rFonts w:ascii="Times New Roman" w:hAnsi="Times New Roman"/>
+                <w:sz w:val="24"/>
+                <w:szCs w:val="24"/>
+              </w:rPr>
+              <w:t xml:space="preserve"> </w:t>
+            </w:r>
+            <w:r>
+              <w:rPr>
+                <w:rFonts w:ascii="Times New Roman" w:hAnsi="Times New Roman"/>
+                <w:sz w:val="24"/>
+                <w:szCs w:val="24"/>
+              </w:rPr>
+              <w:t>going</w:t>
+            </w:r>
+          </w:p>
+          <w:p>
+            <w:pPr>
+              <w:jc w:val="center"/>
+              <w:rPr>
+                <w:rFonts w:ascii="Times New Roman" w:hAnsi="Times New Roman"/>
+                <w:sz w:val="24"/>
+                <w:szCs w:val="24"/>
+              </w:rPr>
+            </w:pPr>
+          </w:p>
+        </w:tc>
+      </w:tr>
+      <w:tr>
+        <w:trPr>
+          <w:trHeight w:val="180"/>
+          <w:jc w:val="center"/>
+        </w:trPr>
+        <w:tc>
+          <w:tcPr>
+            <w:tcW w:w="544" w:type="dxa"/>
+            <w:tcBorders>
+              <w:top w:val="single" w:sz="4" w:space="0" w:color="auto"/>
+              <w:left w:val="single" w:sz="4" w:space="0" w:color="auto"/>
+              <w:bottom w:val="single" w:sz="4" w:space="0" w:color="auto"/>
+              <w:right w:val="single" w:sz="4" w:space="0" w:color="auto"/>
+            </w:tcBorders>
+            <w:shd w:val="pct15" w:color="auto" w:fill="auto"/>
+            <w:vAlign w:val="center"/>
+          </w:tcPr>
+          <w:p>
+            <w:pPr>
+              <w:ind w:firstLine="11"/>
+              <w:jc w:val="center"/>
+              <w:rPr>
+                <w:rFonts w:ascii="Times New Roman" w:hAnsi="Times New Roman"/>
+                <w:sz w:val="24"/>
+                <w:szCs w:val="24"/>
+              </w:rPr>
+            </w:pPr>
+            <w:r>
+              <w:rPr>
+                <w:rFonts w:ascii="Times New Roman" w:hAnsi="Times New Roman"/>
+                <w:sz w:val="24"/>
+                <w:szCs w:val="24"/>
+              </w:rPr>
+              <w:t>6</w:t>
+            </w:r>
+          </w:p>
+        </w:tc>
+        <w:tc>
+          <w:tcPr>
+            <w:tcW w:w="1841" w:type="dxa"/>
+            <w:tcBorders>
+              <w:top w:val="single" w:sz="4" w:space="0" w:color="auto"/>
+              <w:left w:val="single" w:sz="4" w:space="0" w:color="auto"/>
+              <w:bottom w:val="single" w:sz="4" w:space="0" w:color="auto"/>
+              <w:right w:val="single" w:sz="4" w:space="0" w:color="auto"/>
+            </w:tcBorders>
+            <w:shd w:val="pct15" w:color="auto" w:fill="auto"/>
+          </w:tcPr>
+          <w:p>
+            <w:pPr>
+              <w:ind w:firstLine="11"/>
+              <w:jc w:val="center"/>
+              <w:rPr>
+                <w:rFonts w:ascii="Times New Roman" w:hAnsi="Times New Roman"/>
+                <w:sz w:val="24"/>
+                <w:szCs w:val="24"/>
+              </w:rPr>
+            </w:pPr>
+            <w:r>
+              <w:rPr>
+                <w:rFonts w:ascii="Times New Roman" w:hAnsi="Times New Roman"/>
+                <w:sz w:val="24"/>
+                <w:szCs w:val="24"/>
+              </w:rPr>
+              <w:t>Document</w:t>
+            </w:r>
+            <w:r>
+              <w:rPr>
+                <w:rFonts w:ascii="Times New Roman" w:hAnsi="Times New Roman"/>
+                <w:sz w:val="24"/>
+                <w:szCs w:val="24"/>
+              </w:rPr>
+              <w:t xml:space="preserve"> </w:t>
+            </w:r>
+          </w:p>
+        </w:tc>
+        <w:tc>
+          <w:tcPr>
+            <w:tcW w:w="871" w:type="dxa"/>
+            <w:vMerge/>
+            <w:shd w:val="clear" w:color="auto" w:fill="auto"/>
+          </w:tcPr>
+          <w:p>
+            <w:pPr>
+              <w:jc w:val="center"/>
+              <w:rPr>
+                <w:rFonts w:ascii="Times New Roman" w:hAnsi="Times New Roman"/>
+                <w:sz w:val="24"/>
+                <w:szCs w:val="24"/>
+              </w:rPr>
+            </w:pPr>
+          </w:p>
+        </w:tc>
+        <w:tc>
+          <w:tcPr>
+            <w:tcW w:w="1417" w:type="dxa"/>
+            <w:tcBorders>
+              <w:top w:val="single" w:sz="4" w:space="0" w:color="auto"/>
+              <w:left w:val="single" w:sz="4" w:space="0" w:color="auto"/>
+              <w:bottom w:val="single" w:sz="4" w:space="0" w:color="auto"/>
+              <w:right w:val="single" w:sz="4" w:space="0" w:color="auto"/>
+            </w:tcBorders>
+            <w:shd w:val="pct15" w:color="auto" w:fill="auto"/>
+          </w:tcPr>
+          <w:p>
+            <w:pPr>
+              <w:ind w:left="113" w:right="113"/>
+              <w:jc w:val="center"/>
+              <w:rPr>
+                <w:rFonts w:ascii="Times New Roman" w:hAnsi="Times New Roman"/>
+                <w:sz w:val="40"/>
+                <w:szCs w:val="40"/>
+              </w:rPr>
+            </w:pPr>
+          </w:p>
+        </w:tc>
+        <w:tc>
+          <w:tcPr>
+            <w:tcW w:w="992" w:type="dxa"/>
+            <w:tcBorders>
+              <w:top w:val="single" w:sz="4" w:space="0" w:color="auto"/>
+              <w:left w:val="single" w:sz="4" w:space="0" w:color="auto"/>
+              <w:bottom w:val="single" w:sz="4" w:space="0" w:color="auto"/>
+              <w:right w:val="single" w:sz="4" w:space="0" w:color="auto"/>
+            </w:tcBorders>
+            <w:shd w:val="pct15" w:color="auto" w:fill="auto"/>
+          </w:tcPr>
+          <w:p>
+            <w:pPr>
+              <w:ind w:left="34"/>
+              <w:jc w:val="center"/>
+              <w:rPr>
+                <w:rFonts w:ascii="Times New Roman" w:hAnsi="Times New Roman"/>
+                <w:sz w:val="24"/>
+                <w:szCs w:val="24"/>
+              </w:rPr>
+            </w:pPr>
+            <w:r>
+              <w:rPr>
+                <w:rFonts w:ascii="Times New Roman" w:hAnsi="Times New Roman"/>
+                <w:sz w:val="24"/>
+                <w:szCs w:val="24"/>
+              </w:rPr>
+              <w:t>1</w:t>
+            </w:r>
+          </w:p>
+        </w:tc>
+        <w:tc>
+          <w:tcPr>
+            <w:tcW w:w="2268" w:type="dxa"/>
+            <w:tcBorders>
+              <w:top w:val="single" w:sz="4" w:space="0" w:color="auto"/>
+              <w:left w:val="single" w:sz="4" w:space="0" w:color="auto"/>
+              <w:bottom w:val="single" w:sz="4" w:space="0" w:color="auto"/>
+              <w:right w:val="single" w:sz="4" w:space="0" w:color="auto"/>
+            </w:tcBorders>
+            <w:shd w:val="pct15" w:color="auto" w:fill="auto"/>
+          </w:tcPr>
+          <w:p>
+            <w:pPr>
+              <w:spacing w:line="360" w:lineRule="auto"/>
+              <w:ind w:firstLine="0"/>
+              <w:jc w:val="center"/>
+              <w:rPr>
+                <w:rFonts w:ascii="Times New Roman" w:hAnsi="Times New Roman"/>
+                <w:sz w:val="24"/>
+                <w:szCs w:val="24"/>
+                <w:lang w:val="fr-FR"/>
+              </w:rPr>
+            </w:pPr>
+            <w:r>
+              <w:rPr>
+                <w:rFonts w:ascii="Times New Roman" w:hAnsi="Times New Roman"/>
+                <w:sz w:val="24"/>
+                <w:szCs w:val="24"/>
+                <w:lang w:val="fr-FR"/>
+              </w:rPr>
+              <w:t xml:space="preserve">Ha Anh </w:t>
+            </w:r>
+            <w:proofErr w:type="spellStart"/>
+            <w:r>
+              <w:rPr>
+                <w:rFonts w:ascii="Times New Roman" w:hAnsi="Times New Roman"/>
+                <w:sz w:val="24"/>
+                <w:szCs w:val="24"/>
+                <w:lang w:val="fr-FR"/>
+              </w:rPr>
+              <w:t>Hao</w:t>
+            </w:r>
+            <w:proofErr w:type="spellEnd"/>
+          </w:p>
+          <w:p>
+            <w:pPr>
+              <w:spacing w:line="360" w:lineRule="auto"/>
+              <w:ind w:firstLine="0"/>
+              <w:jc w:val="center"/>
+              <w:rPr>
+                <w:rFonts w:ascii="Times New Roman" w:hAnsi="Times New Roman"/>
+                <w:sz w:val="24"/>
+                <w:szCs w:val="24"/>
+                <w:lang w:val="fr-FR"/>
+              </w:rPr>
+            </w:pPr>
+            <w:r>
+              <w:rPr>
+                <w:rFonts w:ascii="Times New Roman" w:hAnsi="Times New Roman"/>
+                <w:sz w:val="24"/>
+                <w:szCs w:val="24"/>
+                <w:lang w:val="fr-FR"/>
+              </w:rPr>
+              <w:t xml:space="preserve">Phan </w:t>
+            </w:r>
+            <w:proofErr w:type="spellStart"/>
+            <w:r>
+              <w:rPr>
+                <w:rFonts w:ascii="Times New Roman" w:hAnsi="Times New Roman"/>
+                <w:sz w:val="24"/>
+                <w:szCs w:val="24"/>
+                <w:lang w:val="fr-FR"/>
+              </w:rPr>
+              <w:t>Quoc</w:t>
+            </w:r>
+            <w:proofErr w:type="spellEnd"/>
+            <w:r>
+              <w:rPr>
+                <w:rFonts w:ascii="Times New Roman" w:hAnsi="Times New Roman"/>
+                <w:sz w:val="24"/>
+                <w:szCs w:val="24"/>
+                <w:lang w:val="fr-FR"/>
+              </w:rPr>
+              <w:t xml:space="preserve"> Chien</w:t>
+            </w:r>
+            <w:bookmarkStart w:id="1" w:name="_GoBack"/>
+            <w:bookmarkEnd w:id="1"/>
+          </w:p>
+        </w:tc>
+        <w:tc>
+          <w:tcPr>
+            <w:tcW w:w="1276" w:type="dxa"/>
+            <w:tcBorders>
+              <w:top w:val="single" w:sz="4" w:space="0" w:color="auto"/>
+              <w:left w:val="single" w:sz="4" w:space="0" w:color="auto"/>
+              <w:bottom w:val="single" w:sz="4" w:space="0" w:color="auto"/>
+              <w:right w:val="single" w:sz="4" w:space="0" w:color="auto"/>
+            </w:tcBorders>
+            <w:shd w:val="pct15" w:color="auto" w:fill="auto"/>
+          </w:tcPr>
+          <w:p>
+            <w:pPr>
+              <w:ind w:firstLine="0"/>
+              <w:jc w:val="center"/>
+              <w:rPr>
+                <w:rFonts w:ascii="Times New Roman" w:hAnsi="Times New Roman"/>
+                <w:sz w:val="24"/>
+                <w:szCs w:val="24"/>
+              </w:rPr>
+            </w:pPr>
+            <w:r>
+              <w:rPr>
+                <w:rFonts w:ascii="Times New Roman" w:hAnsi="Times New Roman"/>
+                <w:sz w:val="24"/>
+                <w:szCs w:val="24"/>
+              </w:rPr>
+              <w:t>On</w:t>
+            </w:r>
+            <w:r>
+              <w:rPr>
+                <w:rFonts w:ascii="Times New Roman" w:hAnsi="Times New Roman"/>
+                <w:sz w:val="24"/>
+                <w:szCs w:val="24"/>
+              </w:rPr>
+              <w:t xml:space="preserve"> </w:t>
+            </w:r>
+            <w:r>
+              <w:rPr>
+                <w:rFonts w:ascii="Times New Roman" w:hAnsi="Times New Roman"/>
+                <w:sz w:val="24"/>
+                <w:szCs w:val="24"/>
+              </w:rPr>
+              <w:t>going</w:t>
+            </w:r>
+          </w:p>
+        </w:tc>
+      </w:tr>
+      <w:tr>
+        <w:trPr>
+          <w:trHeight w:val="180"/>
+          <w:jc w:val="center"/>
+        </w:trPr>
+        <w:tc>
+          <w:tcPr>
+            <w:tcW w:w="544" w:type="dxa"/>
+            <w:tcBorders>
+              <w:top w:val="single" w:sz="4" w:space="0" w:color="auto"/>
+              <w:left w:val="single" w:sz="4" w:space="0" w:color="auto"/>
+              <w:bottom w:val="single" w:sz="4" w:space="0" w:color="auto"/>
+              <w:right w:val="single" w:sz="4" w:space="0" w:color="auto"/>
+            </w:tcBorders>
+            <w:shd w:val="pct15" w:color="auto" w:fill="auto"/>
+            <w:vAlign w:val="center"/>
+          </w:tcPr>
+          <w:p>
+            <w:pPr>
+              <w:ind w:firstLine="11"/>
+              <w:jc w:val="center"/>
+              <w:rPr>
+                <w:rFonts w:ascii="Times New Roman" w:hAnsi="Times New Roman"/>
+                <w:sz w:val="24"/>
+                <w:szCs w:val="24"/>
+              </w:rPr>
+            </w:pPr>
+            <w:r>
+              <w:rPr>
+                <w:rFonts w:ascii="Times New Roman" w:hAnsi="Times New Roman"/>
+                <w:sz w:val="24"/>
+                <w:szCs w:val="24"/>
+              </w:rPr>
+              <w:t>7</w:t>
+            </w:r>
+          </w:p>
+        </w:tc>
+        <w:tc>
+          <w:tcPr>
+            <w:tcW w:w="1841" w:type="dxa"/>
+            <w:tcBorders>
+              <w:top w:val="single" w:sz="4" w:space="0" w:color="auto"/>
+              <w:left w:val="single" w:sz="4" w:space="0" w:color="auto"/>
+              <w:bottom w:val="single" w:sz="4" w:space="0" w:color="auto"/>
+              <w:right w:val="single" w:sz="4" w:space="0" w:color="auto"/>
+            </w:tcBorders>
+            <w:shd w:val="pct15" w:color="auto" w:fill="auto"/>
+          </w:tcPr>
+          <w:p>
+            <w:pPr>
+              <w:ind w:firstLine="11"/>
+              <w:jc w:val="center"/>
+              <w:rPr>
+                <w:rFonts w:ascii="Times New Roman" w:hAnsi="Times New Roman"/>
+                <w:sz w:val="24"/>
+                <w:szCs w:val="24"/>
+              </w:rPr>
+            </w:pPr>
+            <w:r>
+              <w:rPr>
+                <w:rFonts w:ascii="Times New Roman" w:hAnsi="Times New Roman"/>
+                <w:sz w:val="24"/>
+                <w:szCs w:val="24"/>
+              </w:rPr>
+              <w:t>User Guide</w:t>
+            </w:r>
+          </w:p>
+        </w:tc>
+        <w:tc>
+          <w:tcPr>
+            <w:tcW w:w="871" w:type="dxa"/>
+            <w:shd w:val="clear" w:color="auto" w:fill="auto"/>
+          </w:tcPr>
+          <w:p>
+            <w:pPr>
+              <w:jc w:val="center"/>
+              <w:rPr>
+                <w:rFonts w:ascii="Times New Roman" w:hAnsi="Times New Roman"/>
+                <w:sz w:val="24"/>
+                <w:szCs w:val="24"/>
+              </w:rPr>
+            </w:pPr>
+          </w:p>
+        </w:tc>
+        <w:tc>
+          <w:tcPr>
+            <w:tcW w:w="1417" w:type="dxa"/>
+            <w:tcBorders>
+              <w:top w:val="single" w:sz="4" w:space="0" w:color="auto"/>
+              <w:left w:val="single" w:sz="4" w:space="0" w:color="auto"/>
+              <w:bottom w:val="single" w:sz="4" w:space="0" w:color="auto"/>
+              <w:right w:val="single" w:sz="4" w:space="0" w:color="auto"/>
+            </w:tcBorders>
+            <w:shd w:val="pct15" w:color="auto" w:fill="auto"/>
+          </w:tcPr>
+          <w:p>
+            <w:pPr>
+              <w:ind w:left="113" w:right="113"/>
+              <w:jc w:val="center"/>
+              <w:rPr>
+                <w:rFonts w:ascii="Times New Roman" w:hAnsi="Times New Roman"/>
+                <w:sz w:val="40"/>
+                <w:szCs w:val="40"/>
+              </w:rPr>
+            </w:pPr>
+          </w:p>
+        </w:tc>
+        <w:tc>
+          <w:tcPr>
+            <w:tcW w:w="992" w:type="dxa"/>
+            <w:tcBorders>
+              <w:top w:val="single" w:sz="4" w:space="0" w:color="auto"/>
+              <w:left w:val="single" w:sz="4" w:space="0" w:color="auto"/>
+              <w:bottom w:val="single" w:sz="4" w:space="0" w:color="auto"/>
+              <w:right w:val="single" w:sz="4" w:space="0" w:color="auto"/>
+            </w:tcBorders>
+            <w:shd w:val="pct15" w:color="auto" w:fill="auto"/>
+          </w:tcPr>
+          <w:p>
+            <w:pPr>
+              <w:ind w:left="34"/>
+              <w:jc w:val="center"/>
+              <w:rPr>
+                <w:rFonts w:ascii="Times New Roman" w:hAnsi="Times New Roman"/>
+                <w:sz w:val="24"/>
+                <w:szCs w:val="24"/>
+              </w:rPr>
+            </w:pPr>
+            <w:r>
+              <w:rPr>
+                <w:rFonts w:ascii="Times New Roman" w:hAnsi="Times New Roman"/>
+                <w:sz w:val="24"/>
+                <w:szCs w:val="24"/>
+              </w:rPr>
+              <w:t>1</w:t>
+            </w:r>
+          </w:p>
+        </w:tc>
+        <w:tc>
+          <w:tcPr>
+            <w:tcW w:w="2268" w:type="dxa"/>
+            <w:tcBorders>
+              <w:top w:val="single" w:sz="4" w:space="0" w:color="auto"/>
+              <w:left w:val="single" w:sz="4" w:space="0" w:color="auto"/>
+              <w:bottom w:val="single" w:sz="4" w:space="0" w:color="auto"/>
+              <w:right w:val="single" w:sz="4" w:space="0" w:color="auto"/>
+            </w:tcBorders>
+            <w:shd w:val="pct15" w:color="auto" w:fill="auto"/>
+          </w:tcPr>
+          <w:p>
+            <w:pPr>
+              <w:spacing w:line="360" w:lineRule="auto"/>
+              <w:ind w:firstLine="0"/>
+              <w:jc w:val="center"/>
+              <w:rPr>
+                <w:rFonts w:ascii="Times New Roman" w:hAnsi="Times New Roman"/>
+                <w:sz w:val="24"/>
+                <w:szCs w:val="24"/>
+                <w:lang w:val="fr-FR"/>
+              </w:rPr>
+            </w:pPr>
+            <w:r>
+              <w:rPr>
+                <w:rFonts w:ascii="Times New Roman" w:hAnsi="Times New Roman"/>
+                <w:sz w:val="24"/>
+                <w:szCs w:val="24"/>
+                <w:lang w:val="fr-FR"/>
+              </w:rPr>
+              <w:t xml:space="preserve">Nguyen Hong </w:t>
+            </w:r>
+            <w:proofErr w:type="spellStart"/>
+            <w:r>
+              <w:rPr>
+                <w:rFonts w:ascii="Times New Roman" w:hAnsi="Times New Roman"/>
+                <w:sz w:val="24"/>
+                <w:szCs w:val="24"/>
+                <w:lang w:val="fr-FR"/>
+              </w:rPr>
+              <w:t>Phong</w:t>
+            </w:r>
+            <w:proofErr w:type="spellEnd"/>
+          </w:p>
+          <w:p>
+            <w:pPr>
+              <w:spacing w:line="360" w:lineRule="auto"/>
+              <w:ind w:firstLine="0"/>
+              <w:jc w:val="center"/>
+              <w:rPr>
+                <w:rFonts w:ascii="Times New Roman" w:hAnsi="Times New Roman"/>
+                <w:sz w:val="24"/>
+                <w:szCs w:val="24"/>
+                <w:lang w:val="fr-FR"/>
+              </w:rPr>
+            </w:pPr>
+          </w:p>
+        </w:tc>
+        <w:tc>
+          <w:tcPr>
+            <w:tcW w:w="1276" w:type="dxa"/>
+            <w:tcBorders>
+              <w:top w:val="single" w:sz="4" w:space="0" w:color="auto"/>
+              <w:left w:val="single" w:sz="4" w:space="0" w:color="auto"/>
+              <w:bottom w:val="single" w:sz="4" w:space="0" w:color="auto"/>
+              <w:right w:val="single" w:sz="4" w:space="0" w:color="auto"/>
+            </w:tcBorders>
+            <w:shd w:val="pct15" w:color="auto" w:fill="auto"/>
+          </w:tcPr>
+          <w:p>
+            <w:pPr>
+              <w:ind w:firstLine="0"/>
+              <w:jc w:val="center"/>
+              <w:rPr>
+                <w:rFonts w:ascii="Times New Roman" w:hAnsi="Times New Roman"/>
+                <w:sz w:val="24"/>
+                <w:szCs w:val="24"/>
+              </w:rPr>
+            </w:pPr>
+            <w:r>
+              <w:rPr>
+                <w:rFonts w:ascii="Times New Roman" w:hAnsi="Times New Roman"/>
+                <w:sz w:val="24"/>
+                <w:szCs w:val="24"/>
+              </w:rPr>
+              <w:t>On going</w:t>
+            </w:r>
+          </w:p>
+        </w:tc>
+      </w:tr>
+    </w:tbl>
+    <w:p>
+      <w:pPr>
+        <w:rPr>
+          <w:rFonts w:ascii="Times New Roman" w:hAnsi="Times New Roman"/>
+          <w:b/>
+          <w:bCs/>
+          <w:color w:val="000000"/>
+          <w:sz w:val="40"/>
+          <w:szCs w:val="40"/>
+        </w:rPr>
+      </w:pPr>
+    </w:p>
+    <w:p/>
+    <w:p/>
+    <w:p/>
+    <w:p/>
+    <w:p/>
+    <w:p/>
+    <w:p/>
+    <w:p/>
+    <w:p/>
+    <w:p/>
+    <w:p/>
+    <w:p/>
+    <w:p>
+      <w:pPr>
+        <w:autoSpaceDE w:val="0"/>
+        <w:autoSpaceDN w:val="0"/>
+        <w:adjustRightInd w:val="0"/>
+        <w:spacing w:before="120"/>
+        <w:ind w:left="1440"/>
+        <w:rPr>
+          <w:rFonts w:asciiTheme="majorHAnsi" w:hAnsiTheme="majorHAnsi" w:cstheme="majorHAnsi"/>
+          <w:sz w:val="26"/>
+          <w:szCs w:val="26"/>
+          <w:lang w:eastAsia="vi-VN"/>
+        </w:rPr>
+      </w:pPr>
+    </w:p>
+    <w:p>
+      <w:pPr>
+        <w:autoSpaceDE w:val="0"/>
+        <w:autoSpaceDN w:val="0"/>
+        <w:adjustRightInd w:val="0"/>
+        <w:spacing w:before="120"/>
+        <w:ind w:left="1440"/>
+        <w:rPr>
+          <w:rFonts w:asciiTheme="majorHAnsi" w:hAnsiTheme="majorHAnsi" w:cstheme="majorHAnsi"/>
+          <w:sz w:val="26"/>
+          <w:szCs w:val="26"/>
+          <w:lang w:eastAsia="vi-VN"/>
+        </w:rPr>
+      </w:pPr>
+    </w:p>
+    <w:p>
+      <w:pPr>
+        <w:autoSpaceDE w:val="0"/>
+        <w:autoSpaceDN w:val="0"/>
+        <w:adjustRightInd w:val="0"/>
+        <w:spacing w:before="120"/>
+        <w:ind w:left="1440"/>
+        <w:rPr>
+          <w:rFonts w:asciiTheme="majorHAnsi" w:hAnsiTheme="majorHAnsi" w:cstheme="majorHAnsi"/>
+          <w:sz w:val="26"/>
+          <w:szCs w:val="26"/>
+          <w:lang w:eastAsia="vi-VN"/>
+        </w:rPr>
+      </w:pPr>
+    </w:p>
+    <w:p>
+      <w:pPr>
+        <w:autoSpaceDE w:val="0"/>
+        <w:autoSpaceDN w:val="0"/>
+        <w:adjustRightInd w:val="0"/>
+        <w:spacing w:before="120"/>
+        <w:ind w:left="1440"/>
+        <w:rPr>
+          <w:rFonts w:asciiTheme="majorHAnsi" w:hAnsiTheme="majorHAnsi" w:cstheme="majorHAnsi"/>
+          <w:sz w:val="26"/>
+          <w:szCs w:val="26"/>
+          <w:lang w:eastAsia="vi-VN"/>
+        </w:rPr>
+      </w:pPr>
+    </w:p>
+    <w:p>
+      <w:pPr>
+        <w:autoSpaceDE w:val="0"/>
+        <w:autoSpaceDN w:val="0"/>
+        <w:adjustRightInd w:val="0"/>
+        <w:spacing w:before="120"/>
+        <w:ind w:left="1440"/>
+        <w:rPr>
+          <w:rFonts w:asciiTheme="majorHAnsi" w:hAnsiTheme="majorHAnsi" w:cstheme="majorHAnsi"/>
+          <w:sz w:val="26"/>
+          <w:szCs w:val="26"/>
+          <w:lang w:eastAsia="vi-VN"/>
+        </w:rPr>
+      </w:pPr>
+    </w:p>
+    <w:p>
+      <w:pPr>
+        <w:autoSpaceDE w:val="0"/>
+        <w:autoSpaceDN w:val="0"/>
+        <w:adjustRightInd w:val="0"/>
+        <w:spacing w:before="120"/>
+        <w:ind w:left="1440"/>
+        <w:rPr>
+          <w:rFonts w:asciiTheme="majorHAnsi" w:hAnsiTheme="majorHAnsi" w:cstheme="majorHAnsi"/>
+          <w:sz w:val="26"/>
+          <w:szCs w:val="26"/>
+          <w:lang w:eastAsia="vi-VN"/>
+        </w:rPr>
+      </w:pPr>
+    </w:p>
+    <w:p/>
     <w:sectPr>
-      <w:headerReference w:type="default" r:id="rId16"/>
-      <w:footerReference w:type="default" r:id="rId17"/>
-      <w:headerReference w:type="first" r:id="rId18"/>
-      <w:footerReference w:type="first" r:id="rId19"/>
+      <w:headerReference w:type="default" r:id="rId28"/>
+      <w:footerReference w:type="default" r:id="rId29"/>
+      <w:headerReference w:type="first" r:id="rId30"/>
+      <w:footerReference w:type="first" r:id="rId31"/>
       <w:pgSz w:w="11907" w:h="16839" w:code="9"/>
       <w:pgMar w:top="1134" w:right="1134" w:bottom="1134" w:left="1701" w:header="720" w:footer="720" w:gutter="0"/>
       <w:cols w:space="720"/>
@@ -12507,7 +14524,7 @@
                 <w:sz w:val="24"/>
                 <w:szCs w:val="24"/>
               </w:rPr>
-              <w:t>21</w:t>
+              <w:t>25</w:t>
             </w:r>
             <w:r>
               <w:rPr>
@@ -12567,7 +14584,7 @@
                 <w:sz w:val="24"/>
                 <w:szCs w:val="24"/>
               </w:rPr>
-              <w:t>21</w:t>
+              <w:t>27</w:t>
             </w:r>
             <w:r>
               <w:rPr>
@@ -13288,6 +15305,92 @@
     </w:lvl>
   </w:abstractNum>
   <w:abstractNum w:abstractNumId="2">
+    <w:nsid w:val="05B76540"/>
+    <w:multiLevelType w:val="hybridMultilevel"/>
+    <w:tmpl w:val="6CE621FE"/>
+    <w:lvl w:ilvl="0" w:tplc="0409000F">
+      <w:start w:val="1"/>
+      <w:numFmt w:val="decimal"/>
+      <w:lvlText w:val="%1."/>
+      <w:lvlJc w:val="left"/>
+      <w:pPr>
+        <w:ind w:left="1080" w:hanging="360"/>
+      </w:pPr>
+    </w:lvl>
+    <w:lvl w:ilvl="1" w:tplc="04090019" w:tentative="1">
+      <w:start w:val="1"/>
+      <w:numFmt w:val="lowerLetter"/>
+      <w:lvlText w:val="%2."/>
+      <w:lvlJc w:val="left"/>
+      <w:pPr>
+        <w:ind w:left="1800" w:hanging="360"/>
+      </w:pPr>
+    </w:lvl>
+    <w:lvl w:ilvl="2" w:tplc="0409001B" w:tentative="1">
+      <w:start w:val="1"/>
+      <w:numFmt w:val="lowerRoman"/>
+      <w:lvlText w:val="%3."/>
+      <w:lvlJc w:val="right"/>
+      <w:pPr>
+        <w:ind w:left="2520" w:hanging="180"/>
+      </w:pPr>
+    </w:lvl>
+    <w:lvl w:ilvl="3" w:tplc="0409000F" w:tentative="1">
+      <w:start w:val="1"/>
+      <w:numFmt w:val="decimal"/>
+      <w:lvlText w:val="%4."/>
+      <w:lvlJc w:val="left"/>
+      <w:pPr>
+        <w:ind w:left="3240" w:hanging="360"/>
+      </w:pPr>
+    </w:lvl>
+    <w:lvl w:ilvl="4" w:tplc="04090019" w:tentative="1">
+      <w:start w:val="1"/>
+      <w:numFmt w:val="lowerLetter"/>
+      <w:lvlText w:val="%5."/>
+      <w:lvlJc w:val="left"/>
+      <w:pPr>
+        <w:ind w:left="3960" w:hanging="360"/>
+      </w:pPr>
+    </w:lvl>
+    <w:lvl w:ilvl="5" w:tplc="0409001B" w:tentative="1">
+      <w:start w:val="1"/>
+      <w:numFmt w:val="lowerRoman"/>
+      <w:lvlText w:val="%6."/>
+      <w:lvlJc w:val="right"/>
+      <w:pPr>
+        <w:ind w:left="4680" w:hanging="180"/>
+      </w:pPr>
+    </w:lvl>
+    <w:lvl w:ilvl="6" w:tplc="0409000F" w:tentative="1">
+      <w:start w:val="1"/>
+      <w:numFmt w:val="decimal"/>
+      <w:lvlText w:val="%7."/>
+      <w:lvlJc w:val="left"/>
+      <w:pPr>
+        <w:ind w:left="5400" w:hanging="360"/>
+      </w:pPr>
+    </w:lvl>
+    <w:lvl w:ilvl="7" w:tplc="04090019" w:tentative="1">
+      <w:start w:val="1"/>
+      <w:numFmt w:val="lowerLetter"/>
+      <w:lvlText w:val="%8."/>
+      <w:lvlJc w:val="left"/>
+      <w:pPr>
+        <w:ind w:left="6120" w:hanging="360"/>
+      </w:pPr>
+    </w:lvl>
+    <w:lvl w:ilvl="8" w:tplc="0409001B" w:tentative="1">
+      <w:start w:val="1"/>
+      <w:numFmt w:val="lowerRoman"/>
+      <w:lvlText w:val="%9."/>
+      <w:lvlJc w:val="right"/>
+      <w:pPr>
+        <w:ind w:left="6840" w:hanging="180"/>
+      </w:pPr>
+    </w:lvl>
+  </w:abstractNum>
+  <w:abstractNum w:abstractNumId="3">
     <w:nsid w:val="06813D48"/>
     <w:multiLevelType w:val="hybridMultilevel"/>
     <w:tmpl w:val="6DE69FD4"/>
@@ -13400,7 +15503,7 @@
       </w:rPr>
     </w:lvl>
   </w:abstractNum>
-  <w:abstractNum w:abstractNumId="3">
+  <w:abstractNum w:abstractNumId="4">
     <w:nsid w:val="07032EF6"/>
     <w:multiLevelType w:val="hybridMultilevel"/>
     <w:tmpl w:val="752A46F0"/>
@@ -13513,7 +15616,7 @@
       </w:pPr>
     </w:lvl>
   </w:abstractNum>
-  <w:abstractNum w:abstractNumId="4">
+  <w:abstractNum w:abstractNumId="5">
     <w:nsid w:val="089B632C"/>
     <w:multiLevelType w:val="hybridMultilevel"/>
     <w:tmpl w:val="C7C4403C"/>
@@ -13604,7 +15707,7 @@
       </w:pPr>
     </w:lvl>
   </w:abstractNum>
-  <w:abstractNum w:abstractNumId="5">
+  <w:abstractNum w:abstractNumId="6">
     <w:nsid w:val="09291B54"/>
     <w:multiLevelType w:val="hybridMultilevel"/>
     <w:tmpl w:val="8F74FCCE"/>
@@ -13694,7 +15797,7 @@
       </w:pPr>
     </w:lvl>
   </w:abstractNum>
-  <w:abstractNum w:abstractNumId="6">
+  <w:abstractNum w:abstractNumId="7">
     <w:nsid w:val="0D7E46C6"/>
     <w:multiLevelType w:val="hybridMultilevel"/>
     <w:tmpl w:val="CB5291AA"/>
@@ -13780,7 +15883,7 @@
       </w:pPr>
     </w:lvl>
   </w:abstractNum>
-  <w:abstractNum w:abstractNumId="7">
+  <w:abstractNum w:abstractNumId="8">
     <w:nsid w:val="0F0C6F45"/>
     <w:multiLevelType w:val="hybridMultilevel"/>
     <w:tmpl w:val="BEA4106E"/>
@@ -13892,7 +15995,7 @@
       </w:rPr>
     </w:lvl>
   </w:abstractNum>
-  <w:abstractNum w:abstractNumId="8">
+  <w:abstractNum w:abstractNumId="9">
     <w:nsid w:val="10CC1DE6"/>
     <w:multiLevelType w:val="hybridMultilevel"/>
     <w:tmpl w:val="FE3007E6"/>
@@ -13981,11 +16084,11 @@
       </w:pPr>
     </w:lvl>
   </w:abstractNum>
-  <w:abstractNum w:abstractNumId="9">
+  <w:abstractNum w:abstractNumId="10">
     <w:nsid w:val="11565443"/>
     <w:multiLevelType w:val="hybridMultilevel"/>
-    <w:tmpl w:val="BB96E3F6"/>
-    <w:lvl w:ilvl="0" w:tplc="0409000F">
+    <w:tmpl w:val="C21AFEE0"/>
+    <w:lvl w:ilvl="0" w:tplc="2DC67A94">
       <w:start w:val="1"/>
       <w:numFmt w:val="decimal"/>
       <w:lvlText w:val="%1."/>
@@ -13993,6 +16096,9 @@
       <w:pPr>
         <w:ind w:left="720" w:hanging="360"/>
       </w:pPr>
+      <w:rPr>
+        <w:color w:val="auto"/>
+      </w:rPr>
     </w:lvl>
     <w:lvl w:ilvl="1" w:tplc="04090019" w:tentative="1">
       <w:start w:val="1"/>
@@ -14067,7 +16173,7 @@
       </w:pPr>
     </w:lvl>
   </w:abstractNum>
-  <w:abstractNum w:abstractNumId="10">
+  <w:abstractNum w:abstractNumId="11">
     <w:nsid w:val="12B1427F"/>
     <w:multiLevelType w:val="hybridMultilevel"/>
     <w:tmpl w:val="F8B28F42"/>
@@ -14195,7 +16301,7 @@
       </w:pPr>
     </w:lvl>
   </w:abstractNum>
-  <w:abstractNum w:abstractNumId="11">
+  <w:abstractNum w:abstractNumId="12">
     <w:nsid w:val="17524785"/>
     <w:multiLevelType w:val="hybridMultilevel"/>
     <w:tmpl w:val="EE20D73C"/>
@@ -14281,7 +16387,7 @@
       </w:pPr>
     </w:lvl>
   </w:abstractNum>
-  <w:abstractNum w:abstractNumId="12">
+  <w:abstractNum w:abstractNumId="13">
     <w:nsid w:val="177B02F2"/>
     <w:multiLevelType w:val="hybridMultilevel"/>
     <w:tmpl w:val="AC885B4A"/>
@@ -14372,7 +16478,7 @@
       </w:pPr>
     </w:lvl>
   </w:abstractNum>
-  <w:abstractNum w:abstractNumId="13">
+  <w:abstractNum w:abstractNumId="14">
     <w:nsid w:val="1E2B0719"/>
     <w:multiLevelType w:val="hybridMultilevel"/>
     <w:tmpl w:val="05840E46"/>
@@ -14461,7 +16567,7 @@
       </w:pPr>
     </w:lvl>
   </w:abstractNum>
-  <w:abstractNum w:abstractNumId="14">
+  <w:abstractNum w:abstractNumId="15">
     <w:nsid w:val="213240F3"/>
     <w:multiLevelType w:val="hybridMultilevel"/>
     <w:tmpl w:val="4E00BE10"/>
@@ -14552,7 +16658,96 @@
       </w:pPr>
     </w:lvl>
   </w:abstractNum>
-  <w:abstractNum w:abstractNumId="15">
+  <w:abstractNum w:abstractNumId="16">
+    <w:nsid w:val="222F0BFF"/>
+    <w:multiLevelType w:val="hybridMultilevel"/>
+    <w:tmpl w:val="56CA002E"/>
+    <w:lvl w:ilvl="0" w:tplc="0409000F">
+      <w:start w:val="1"/>
+      <w:numFmt w:val="decimal"/>
+      <w:lvlText w:val="%1."/>
+      <w:lvlJc w:val="left"/>
+      <w:pPr>
+        <w:ind w:left="720" w:hanging="360"/>
+      </w:pPr>
+      <w:rPr>
+        <w:color w:val="auto"/>
+      </w:rPr>
+    </w:lvl>
+    <w:lvl w:ilvl="1" w:tplc="04090019" w:tentative="1">
+      <w:start w:val="1"/>
+      <w:numFmt w:val="lowerLetter"/>
+      <w:lvlText w:val="%2."/>
+      <w:lvlJc w:val="left"/>
+      <w:pPr>
+        <w:ind w:left="1440" w:hanging="360"/>
+      </w:pPr>
+    </w:lvl>
+    <w:lvl w:ilvl="2" w:tplc="0409001B" w:tentative="1">
+      <w:start w:val="1"/>
+      <w:numFmt w:val="lowerRoman"/>
+      <w:lvlText w:val="%3."/>
+      <w:lvlJc w:val="right"/>
+      <w:pPr>
+        <w:ind w:left="2160" w:hanging="180"/>
+      </w:pPr>
+    </w:lvl>
+    <w:lvl w:ilvl="3" w:tplc="0409000F" w:tentative="1">
+      <w:start w:val="1"/>
+      <w:numFmt w:val="decimal"/>
+      <w:lvlText w:val="%4."/>
+      <w:lvlJc w:val="left"/>
+      <w:pPr>
+        <w:ind w:left="2880" w:hanging="360"/>
+      </w:pPr>
+    </w:lvl>
+    <w:lvl w:ilvl="4" w:tplc="04090019" w:tentative="1">
+      <w:start w:val="1"/>
+      <w:numFmt w:val="lowerLetter"/>
+      <w:lvlText w:val="%5."/>
+      <w:lvlJc w:val="left"/>
+      <w:pPr>
+        <w:ind w:left="3600" w:hanging="360"/>
+      </w:pPr>
+    </w:lvl>
+    <w:lvl w:ilvl="5" w:tplc="0409001B" w:tentative="1">
+      <w:start w:val="1"/>
+      <w:numFmt w:val="lowerRoman"/>
+      <w:lvlText w:val="%6."/>
+      <w:lvlJc w:val="right"/>
+      <w:pPr>
+        <w:ind w:left="4320" w:hanging="180"/>
+      </w:pPr>
+    </w:lvl>
+    <w:lvl w:ilvl="6" w:tplc="0409000F" w:tentative="1">
+      <w:start w:val="1"/>
+      <w:numFmt w:val="decimal"/>
+      <w:lvlText w:val="%7."/>
+      <w:lvlJc w:val="left"/>
+      <w:pPr>
+        <w:ind w:left="5040" w:hanging="360"/>
+      </w:pPr>
+    </w:lvl>
+    <w:lvl w:ilvl="7" w:tplc="04090019" w:tentative="1">
+      <w:start w:val="1"/>
+      <w:numFmt w:val="lowerLetter"/>
+      <w:lvlText w:val="%8."/>
+      <w:lvlJc w:val="left"/>
+      <w:pPr>
+        <w:ind w:left="5760" w:hanging="360"/>
+      </w:pPr>
+    </w:lvl>
+    <w:lvl w:ilvl="8" w:tplc="0409001B" w:tentative="1">
+      <w:start w:val="1"/>
+      <w:numFmt w:val="lowerRoman"/>
+      <w:lvlText w:val="%9."/>
+      <w:lvlJc w:val="right"/>
+      <w:pPr>
+        <w:ind w:left="6480" w:hanging="180"/>
+      </w:pPr>
+    </w:lvl>
+  </w:abstractNum>
+  <w:abstractNum w:abstractNumId="17">
     <w:nsid w:val="28866417"/>
     <w:multiLevelType w:val="hybridMultilevel"/>
     <w:tmpl w:val="11C03DA2"/>
@@ -14641,7 +16836,7 @@
       </w:pPr>
     </w:lvl>
   </w:abstractNum>
-  <w:abstractNum w:abstractNumId="16">
+  <w:abstractNum w:abstractNumId="18">
     <w:nsid w:val="2B6447B2"/>
     <w:multiLevelType w:val="hybridMultilevel"/>
     <w:tmpl w:val="8C6EED62"/>
@@ -14730,7 +16925,7 @@
       </w:pPr>
     </w:lvl>
   </w:abstractNum>
-  <w:abstractNum w:abstractNumId="17">
+  <w:abstractNum w:abstractNumId="19">
     <w:nsid w:val="2CF32170"/>
     <w:multiLevelType w:val="hybridMultilevel"/>
     <w:tmpl w:val="9AFE8336"/>
@@ -14819,7 +17014,7 @@
       </w:pPr>
     </w:lvl>
   </w:abstractNum>
-  <w:abstractNum w:abstractNumId="18">
+  <w:abstractNum w:abstractNumId="20">
     <w:nsid w:val="32145DA4"/>
     <w:multiLevelType w:val="hybridMultilevel"/>
     <w:tmpl w:val="61929A3A"/>
@@ -14910,7 +17105,7 @@
       </w:pPr>
     </w:lvl>
   </w:abstractNum>
-  <w:abstractNum w:abstractNumId="19">
+  <w:abstractNum w:abstractNumId="21">
     <w:nsid w:val="33852A97"/>
     <w:multiLevelType w:val="hybridMultilevel"/>
     <w:tmpl w:val="09A6660A"/>
@@ -14999,7 +17194,7 @@
       </w:pPr>
     </w:lvl>
   </w:abstractNum>
-  <w:abstractNum w:abstractNumId="20">
+  <w:abstractNum w:abstractNumId="22">
     <w:nsid w:val="36441F90"/>
     <w:multiLevelType w:val="hybridMultilevel"/>
     <w:tmpl w:val="99AC0676"/>
@@ -15115,7 +17310,7 @@
       </w:pPr>
     </w:lvl>
   </w:abstractNum>
-  <w:abstractNum w:abstractNumId="21">
+  <w:abstractNum w:abstractNumId="23">
     <w:nsid w:val="36452876"/>
     <w:multiLevelType w:val="hybridMultilevel"/>
     <w:tmpl w:val="D8D4E35C"/>
@@ -15201,7 +17396,7 @@
       </w:pPr>
     </w:lvl>
   </w:abstractNum>
-  <w:abstractNum w:abstractNumId="22">
+  <w:abstractNum w:abstractNumId="24">
     <w:nsid w:val="37766890"/>
     <w:multiLevelType w:val="hybridMultilevel"/>
     <w:tmpl w:val="5FF0E894"/>
@@ -15287,7 +17482,7 @@
       </w:pPr>
     </w:lvl>
   </w:abstractNum>
-  <w:abstractNum w:abstractNumId="23">
+  <w:abstractNum w:abstractNumId="25">
     <w:nsid w:val="40BF294F"/>
     <w:multiLevelType w:val="hybridMultilevel"/>
     <w:tmpl w:val="1276BB98"/>
@@ -15373,7 +17568,7 @@
       </w:pPr>
     </w:lvl>
   </w:abstractNum>
-  <w:abstractNum w:abstractNumId="24">
+  <w:abstractNum w:abstractNumId="26">
     <w:nsid w:val="410D5A69"/>
     <w:multiLevelType w:val="hybridMultilevel"/>
     <w:tmpl w:val="29AE640C"/>
@@ -15462,7 +17657,93 @@
       </w:pPr>
     </w:lvl>
   </w:abstractNum>
-  <w:abstractNum w:abstractNumId="25">
+  <w:abstractNum w:abstractNumId="27">
+    <w:nsid w:val="43AE2CFF"/>
+    <w:multiLevelType w:val="hybridMultilevel"/>
+    <w:tmpl w:val="6CDA7994"/>
+    <w:lvl w:ilvl="0" w:tplc="04090013">
+      <w:start w:val="1"/>
+      <w:numFmt w:val="upperRoman"/>
+      <w:lvlText w:val="%1."/>
+      <w:lvlJc w:val="right"/>
+      <w:pPr>
+        <w:ind w:left="720" w:hanging="360"/>
+      </w:pPr>
+    </w:lvl>
+    <w:lvl w:ilvl="1" w:tplc="04090019" w:tentative="1">
+      <w:start w:val="1"/>
+      <w:numFmt w:val="lowerLetter"/>
+      <w:lvlText w:val="%2."/>
+      <w:lvlJc w:val="left"/>
+      <w:pPr>
+        <w:ind w:left="1440" w:hanging="360"/>
+      </w:pPr>
+    </w:lvl>
+    <w:lvl w:ilvl="2" w:tplc="0409001B" w:tentative="1">
+      <w:start w:val="1"/>
+      <w:numFmt w:val="lowerRoman"/>
+      <w:lvlText w:val="%3."/>
+      <w:lvlJc w:val="right"/>
+      <w:pPr>
+        <w:ind w:left="2160" w:hanging="180"/>
+      </w:pPr>
+    </w:lvl>
+    <w:lvl w:ilvl="3" w:tplc="0409000F" w:tentative="1">
+      <w:start w:val="1"/>
+      <w:numFmt w:val="decimal"/>
+      <w:lvlText w:val="%4."/>
+      <w:lvlJc w:val="left"/>
+      <w:pPr>
+        <w:ind w:left="2880" w:hanging="360"/>
+      </w:pPr>
+    </w:lvl>
+    <w:lvl w:ilvl="4" w:tplc="04090019" w:tentative="1">
+      <w:start w:val="1"/>
+      <w:numFmt w:val="lowerLetter"/>
+      <w:lvlText w:val="%5."/>
+      <w:lvlJc w:val="left"/>
+      <w:pPr>
+        <w:ind w:left="3600" w:hanging="360"/>
+      </w:pPr>
+    </w:lvl>
+    <w:lvl w:ilvl="5" w:tplc="0409001B" w:tentative="1">
+      <w:start w:val="1"/>
+      <w:numFmt w:val="lowerRoman"/>
+      <w:lvlText w:val="%6."/>
+      <w:lvlJc w:val="right"/>
+      <w:pPr>
+        <w:ind w:left="4320" w:hanging="180"/>
+      </w:pPr>
+    </w:lvl>
+    <w:lvl w:ilvl="6" w:tplc="0409000F" w:tentative="1">
+      <w:start w:val="1"/>
+      <w:numFmt w:val="decimal"/>
+      <w:lvlText w:val="%7."/>
+      <w:lvlJc w:val="left"/>
+      <w:pPr>
+        <w:ind w:left="5040" w:hanging="360"/>
+      </w:pPr>
+    </w:lvl>
+    <w:lvl w:ilvl="7" w:tplc="04090019" w:tentative="1">
+      <w:start w:val="1"/>
+      <w:numFmt w:val="lowerLetter"/>
+      <w:lvlText w:val="%8."/>
+      <w:lvlJc w:val="left"/>
+      <w:pPr>
+        <w:ind w:left="5760" w:hanging="360"/>
+      </w:pPr>
+    </w:lvl>
+    <w:lvl w:ilvl="8" w:tplc="0409001B" w:tentative="1">
+      <w:start w:val="1"/>
+      <w:numFmt w:val="lowerRoman"/>
+      <w:lvlText w:val="%9."/>
+      <w:lvlJc w:val="right"/>
+      <w:pPr>
+        <w:ind w:left="6480" w:hanging="180"/>
+      </w:pPr>
+    </w:lvl>
+  </w:abstractNum>
+  <w:abstractNum w:abstractNumId="28">
     <w:nsid w:val="44F419A2"/>
     <w:multiLevelType w:val="hybridMultilevel"/>
     <w:tmpl w:val="51FA3DC0"/>
@@ -15548,7 +17829,7 @@
       </w:pPr>
     </w:lvl>
   </w:abstractNum>
-  <w:abstractNum w:abstractNumId="26">
+  <w:abstractNum w:abstractNumId="29">
     <w:nsid w:val="46806AED"/>
     <w:multiLevelType w:val="hybridMultilevel"/>
     <w:tmpl w:val="FE3007E6"/>
@@ -15637,7 +17918,7 @@
       </w:pPr>
     </w:lvl>
   </w:abstractNum>
-  <w:abstractNum w:abstractNumId="27">
+  <w:abstractNum w:abstractNumId="30">
     <w:nsid w:val="49615982"/>
     <w:multiLevelType w:val="hybridMultilevel"/>
     <w:tmpl w:val="3C3077D8"/>
@@ -15727,7 +18008,7 @@
       </w:pPr>
     </w:lvl>
   </w:abstractNum>
-  <w:abstractNum w:abstractNumId="28">
+  <w:abstractNum w:abstractNumId="31">
     <w:nsid w:val="4BC5187A"/>
     <w:multiLevelType w:val="hybridMultilevel"/>
     <w:tmpl w:val="80CC9D4A"/>
@@ -15817,7 +18098,7 @@
       </w:pPr>
     </w:lvl>
   </w:abstractNum>
-  <w:abstractNum w:abstractNumId="29">
+  <w:abstractNum w:abstractNumId="32">
     <w:nsid w:val="4C371FEC"/>
     <w:multiLevelType w:val="hybridMultilevel"/>
     <w:tmpl w:val="7CA067B0"/>
@@ -15907,7 +18188,7 @@
       </w:pPr>
     </w:lvl>
   </w:abstractNum>
-  <w:abstractNum w:abstractNumId="30">
+  <w:abstractNum w:abstractNumId="33">
     <w:nsid w:val="4D707B05"/>
     <w:multiLevelType w:val="hybridMultilevel"/>
     <w:tmpl w:val="6822727E"/>
@@ -16023,7 +18304,7 @@
       </w:pPr>
     </w:lvl>
   </w:abstractNum>
-  <w:abstractNum w:abstractNumId="31">
+  <w:abstractNum w:abstractNumId="34">
     <w:nsid w:val="4F2D328B"/>
     <w:multiLevelType w:val="hybridMultilevel"/>
     <w:tmpl w:val="92506D3A"/>
@@ -16113,7 +18394,7 @@
       </w:pPr>
     </w:lvl>
   </w:abstractNum>
-  <w:abstractNum w:abstractNumId="32">
+  <w:abstractNum w:abstractNumId="35">
     <w:nsid w:val="50811D7A"/>
     <w:multiLevelType w:val="hybridMultilevel"/>
     <w:tmpl w:val="2CAADD22"/>
@@ -16226,7 +18507,93 @@
       </w:rPr>
     </w:lvl>
   </w:abstractNum>
-  <w:abstractNum w:abstractNumId="33">
+  <w:abstractNum w:abstractNumId="36">
+    <w:nsid w:val="523449C2"/>
+    <w:multiLevelType w:val="hybridMultilevel"/>
+    <w:tmpl w:val="809A1052"/>
+    <w:lvl w:ilvl="0" w:tplc="0409000F">
+      <w:start w:val="1"/>
+      <w:numFmt w:val="decimal"/>
+      <w:lvlText w:val="%1."/>
+      <w:lvlJc w:val="left"/>
+      <w:pPr>
+        <w:ind w:left="720" w:hanging="360"/>
+      </w:pPr>
+    </w:lvl>
+    <w:lvl w:ilvl="1" w:tplc="04090019" w:tentative="1">
+      <w:start w:val="1"/>
+      <w:numFmt w:val="lowerLetter"/>
+      <w:lvlText w:val="%2."/>
+      <w:lvlJc w:val="left"/>
+      <w:pPr>
+        <w:ind w:left="1440" w:hanging="360"/>
+      </w:pPr>
+    </w:lvl>
+    <w:lvl w:ilvl="2" w:tplc="0409001B" w:tentative="1">
+      <w:start w:val="1"/>
+      <w:numFmt w:val="lowerRoman"/>
+      <w:lvlText w:val="%3."/>
+      <w:lvlJc w:val="right"/>
+      <w:pPr>
+        <w:ind w:left="2160" w:hanging="180"/>
+      </w:pPr>
+    </w:lvl>
+    <w:lvl w:ilvl="3" w:tplc="0409000F" w:tentative="1">
+      <w:start w:val="1"/>
+      <w:numFmt w:val="decimal"/>
+      <w:lvlText w:val="%4."/>
+      <w:lvlJc w:val="left"/>
+      <w:pPr>
+        <w:ind w:left="2880" w:hanging="360"/>
+      </w:pPr>
+    </w:lvl>
+    <w:lvl w:ilvl="4" w:tplc="04090019" w:tentative="1">
+      <w:start w:val="1"/>
+      <w:numFmt w:val="lowerLetter"/>
+      <w:lvlText w:val="%5."/>
+      <w:lvlJc w:val="left"/>
+      <w:pPr>
+        <w:ind w:left="3600" w:hanging="360"/>
+      </w:pPr>
+    </w:lvl>
+    <w:lvl w:ilvl="5" w:tplc="0409001B" w:tentative="1">
+      <w:start w:val="1"/>
+      <w:numFmt w:val="lowerRoman"/>
+      <w:lvlText w:val="%6."/>
+      <w:lvlJc w:val="right"/>
+      <w:pPr>
+        <w:ind w:left="4320" w:hanging="180"/>
+      </w:pPr>
+    </w:lvl>
+    <w:lvl w:ilvl="6" w:tplc="0409000F" w:tentative="1">
+      <w:start w:val="1"/>
+      <w:numFmt w:val="decimal"/>
+      <w:lvlText w:val="%7."/>
+      <w:lvlJc w:val="left"/>
+      <w:pPr>
+        <w:ind w:left="5040" w:hanging="360"/>
+      </w:pPr>
+    </w:lvl>
+    <w:lvl w:ilvl="7" w:tplc="04090019" w:tentative="1">
+      <w:start w:val="1"/>
+      <w:numFmt w:val="lowerLetter"/>
+      <w:lvlText w:val="%8."/>
+      <w:lvlJc w:val="left"/>
+      <w:pPr>
+        <w:ind w:left="5760" w:hanging="360"/>
+      </w:pPr>
+    </w:lvl>
+    <w:lvl w:ilvl="8" w:tplc="0409001B" w:tentative="1">
+      <w:start w:val="1"/>
+      <w:numFmt w:val="lowerRoman"/>
+      <w:lvlText w:val="%9."/>
+      <w:lvlJc w:val="right"/>
+      <w:pPr>
+        <w:ind w:left="6480" w:hanging="180"/>
+      </w:pPr>
+    </w:lvl>
+  </w:abstractNum>
+  <w:abstractNum w:abstractNumId="37">
     <w:nsid w:val="561A68CF"/>
     <w:multiLevelType w:val="hybridMultilevel"/>
     <w:tmpl w:val="5B3453FC"/>
@@ -16312,7 +18679,7 @@
       </w:pPr>
     </w:lvl>
   </w:abstractNum>
-  <w:abstractNum w:abstractNumId="34">
+  <w:abstractNum w:abstractNumId="38">
     <w:nsid w:val="575F27BF"/>
     <w:multiLevelType w:val="hybridMultilevel"/>
     <w:tmpl w:val="15F22E08"/>
@@ -16398,7 +18765,7 @@
       </w:pPr>
     </w:lvl>
   </w:abstractNum>
-  <w:abstractNum w:abstractNumId="35">
+  <w:abstractNum w:abstractNumId="39">
     <w:nsid w:val="5C905C3D"/>
     <w:multiLevelType w:val="hybridMultilevel"/>
     <w:tmpl w:val="441AFA7C"/>
@@ -16490,7 +18857,7 @@
       </w:pPr>
     </w:lvl>
   </w:abstractNum>
-  <w:abstractNum w:abstractNumId="36">
+  <w:abstractNum w:abstractNumId="40">
     <w:nsid w:val="5E7C04F0"/>
     <w:multiLevelType w:val="hybridMultilevel"/>
     <w:tmpl w:val="D6367D3E"/>
@@ -16576,7 +18943,7 @@
       </w:pPr>
     </w:lvl>
   </w:abstractNum>
-  <w:abstractNum w:abstractNumId="37">
+  <w:abstractNum w:abstractNumId="41">
     <w:nsid w:val="66156D5B"/>
     <w:multiLevelType w:val="hybridMultilevel"/>
     <w:tmpl w:val="2F9E06AA"/>
@@ -16689,7 +19056,7 @@
       </w:rPr>
     </w:lvl>
   </w:abstractNum>
-  <w:abstractNum w:abstractNumId="38">
+  <w:abstractNum w:abstractNumId="42">
     <w:nsid w:val="6E6C7CA1"/>
     <w:multiLevelType w:val="hybridMultilevel"/>
     <w:tmpl w:val="31D64518"/>
@@ -16778,7 +19145,7 @@
       </w:pPr>
     </w:lvl>
   </w:abstractNum>
-  <w:abstractNum w:abstractNumId="39">
+  <w:abstractNum w:abstractNumId="43">
     <w:nsid w:val="733922A1"/>
     <w:multiLevelType w:val="hybridMultilevel"/>
     <w:tmpl w:val="257A3AEA"/>
@@ -16867,7 +19234,7 @@
       </w:pPr>
     </w:lvl>
   </w:abstractNum>
-  <w:abstractNum w:abstractNumId="40">
+  <w:abstractNum w:abstractNumId="44">
     <w:nsid w:val="75F626C4"/>
     <w:multiLevelType w:val="hybridMultilevel"/>
     <w:tmpl w:val="7368BD50"/>
@@ -16957,7 +19324,7 @@
       </w:pPr>
     </w:lvl>
   </w:abstractNum>
-  <w:abstractNum w:abstractNumId="41">
+  <w:abstractNum w:abstractNumId="45">
     <w:nsid w:val="777805A5"/>
     <w:multiLevelType w:val="hybridMultilevel"/>
     <w:tmpl w:val="6CF6A958"/>
@@ -17048,7 +19415,7 @@
       </w:pPr>
     </w:lvl>
   </w:abstractNum>
-  <w:abstractNum w:abstractNumId="42">
+  <w:abstractNum w:abstractNumId="46">
     <w:nsid w:val="7F762CA0"/>
     <w:multiLevelType w:val="hybridMultilevel"/>
     <w:tmpl w:val="2EFE2BDE"/>
@@ -17138,133 +19505,145 @@
     </w:lvl>
   </w:abstractNum>
   <w:num w:numId="1">
-    <w:abstractNumId w:val="21"/>
+    <w:abstractNumId w:val="23"/>
   </w:num>
   <w:num w:numId="2">
-    <w:abstractNumId w:val="7"/>
+    <w:abstractNumId w:val="8"/>
   </w:num>
   <w:num w:numId="3">
-    <w:abstractNumId w:val="30"/>
+    <w:abstractNumId w:val="33"/>
   </w:num>
   <w:num w:numId="4">
-    <w:abstractNumId w:val="25"/>
+    <w:abstractNumId w:val="28"/>
   </w:num>
   <w:num w:numId="5">
-    <w:abstractNumId w:val="17"/>
+    <w:abstractNumId w:val="19"/>
   </w:num>
   <w:num w:numId="6">
-    <w:abstractNumId w:val="34"/>
+    <w:abstractNumId w:val="38"/>
   </w:num>
   <w:num w:numId="7">
     <w:abstractNumId w:val="0"/>
   </w:num>
   <w:num w:numId="8">
+    <w:abstractNumId w:val="4"/>
+  </w:num>
+  <w:num w:numId="9">
+    <w:abstractNumId w:val="22"/>
+  </w:num>
+  <w:num w:numId="10">
+    <w:abstractNumId w:val="46"/>
+  </w:num>
+  <w:num w:numId="11">
+    <w:abstractNumId w:val="17"/>
+  </w:num>
+  <w:num w:numId="12">
+    <w:abstractNumId w:val="14"/>
+  </w:num>
+  <w:num w:numId="13">
+    <w:abstractNumId w:val="29"/>
+  </w:num>
+  <w:num w:numId="14">
+    <w:abstractNumId w:val="42"/>
+  </w:num>
+  <w:num w:numId="15">
+    <w:abstractNumId w:val="43"/>
+  </w:num>
+  <w:num w:numId="16">
+    <w:abstractNumId w:val="18"/>
+  </w:num>
+  <w:num w:numId="17">
+    <w:abstractNumId w:val="9"/>
+  </w:num>
+  <w:num w:numId="18">
+    <w:abstractNumId w:val="11"/>
+  </w:num>
+  <w:num w:numId="19">
+    <w:abstractNumId w:val="21"/>
+  </w:num>
+  <w:num w:numId="20">
+    <w:abstractNumId w:val="32"/>
+  </w:num>
+  <w:num w:numId="21">
+    <w:abstractNumId w:val="37"/>
+  </w:num>
+  <w:num w:numId="22">
+    <w:abstractNumId w:val="25"/>
+  </w:num>
+  <w:num w:numId="23">
+    <w:abstractNumId w:val="10"/>
+  </w:num>
+  <w:num w:numId="24">
+    <w:abstractNumId w:val="44"/>
+  </w:num>
+  <w:num w:numId="25">
+    <w:abstractNumId w:val="30"/>
+  </w:num>
+  <w:num w:numId="26">
+    <w:abstractNumId w:val="6"/>
+  </w:num>
+  <w:num w:numId="27">
+    <w:abstractNumId w:val="39"/>
+  </w:num>
+  <w:num w:numId="28">
+    <w:abstractNumId w:val="12"/>
+  </w:num>
+  <w:num w:numId="29">
+    <w:abstractNumId w:val="31"/>
+  </w:num>
+  <w:num w:numId="30">
+    <w:abstractNumId w:val="13"/>
+  </w:num>
+  <w:num w:numId="31">
     <w:abstractNumId w:val="3"/>
   </w:num>
-  <w:num w:numId="9">
+  <w:num w:numId="32">
+    <w:abstractNumId w:val="35"/>
+  </w:num>
+  <w:num w:numId="33">
+    <w:abstractNumId w:val="45"/>
+  </w:num>
+  <w:num w:numId="34">
     <w:abstractNumId w:val="20"/>
   </w:num>
-  <w:num w:numId="10">
-    <w:abstractNumId w:val="42"/>
+  <w:num w:numId="35">
+    <w:abstractNumId w:val="5"/>
   </w:num>
-  <w:num w:numId="11">
+  <w:num w:numId="36">
     <w:abstractNumId w:val="15"/>
   </w:num>
-  <w:num w:numId="12">
-    <w:abstractNumId w:val="13"/>
+  <w:num w:numId="37">
+    <w:abstractNumId w:val="24"/>
   </w:num>
-  <w:num w:numId="13">
-    <w:abstractNumId w:val="26"/>
+  <w:num w:numId="38">
+    <w:abstractNumId w:val="7"/>
   </w:num>
-  <w:num w:numId="14">
-    <w:abstractNumId w:val="38"/>
+  <w:num w:numId="39">
+    <w:abstractNumId w:val="41"/>
   </w:num>
-  <w:num w:numId="15">
-    <w:abstractNumId w:val="39"/>
-  </w:num>
-  <w:num w:numId="16">
-    <w:abstractNumId w:val="16"/>
-  </w:num>
-  <w:num w:numId="17">
-    <w:abstractNumId w:val="8"/>
-  </w:num>
-  <w:num w:numId="18">
-    <w:abstractNumId w:val="10"/>
-  </w:num>
-  <w:num w:numId="19">
-    <w:abstractNumId w:val="19"/>
-  </w:num>
-  <w:num w:numId="20">
-    <w:abstractNumId w:val="29"/>
-  </w:num>
-  <w:num w:numId="21">
-    <w:abstractNumId w:val="33"/>
-  </w:num>
-  <w:num w:numId="22">
-    <w:abstractNumId w:val="23"/>
-  </w:num>
-  <w:num w:numId="23">
-    <w:abstractNumId w:val="9"/>
-  </w:num>
-  <w:num w:numId="24">
+  <w:num w:numId="40">
     <w:abstractNumId w:val="40"/>
   </w:num>
-  <w:num w:numId="25">
-    <w:abstractNumId w:val="27"/>
-  </w:num>
-  <w:num w:numId="26">
-    <w:abstractNumId w:val="5"/>
-  </w:num>
-  <w:num w:numId="27">
-    <w:abstractNumId w:val="35"/>
-  </w:num>
-  <w:num w:numId="28">
-    <w:abstractNumId w:val="11"/>
-  </w:num>
-  <w:num w:numId="29">
-    <w:abstractNumId w:val="28"/>
-  </w:num>
-  <w:num w:numId="30">
-    <w:abstractNumId w:val="12"/>
-  </w:num>
-  <w:num w:numId="31">
-    <w:abstractNumId w:val="2"/>
-  </w:num>
-  <w:num w:numId="32">
-    <w:abstractNumId w:val="32"/>
-  </w:num>
-  <w:num w:numId="33">
-    <w:abstractNumId w:val="41"/>
-  </w:num>
-  <w:num w:numId="34">
-    <w:abstractNumId w:val="18"/>
-  </w:num>
-  <w:num w:numId="35">
-    <w:abstractNumId w:val="4"/>
-  </w:num>
-  <w:num w:numId="36">
-    <w:abstractNumId w:val="14"/>
-  </w:num>
-  <w:num w:numId="37">
-    <w:abstractNumId w:val="22"/>
-  </w:num>
-  <w:num w:numId="38">
-    <w:abstractNumId w:val="6"/>
-  </w:num>
-  <w:num w:numId="39">
-    <w:abstractNumId w:val="37"/>
-  </w:num>
-  <w:num w:numId="40">
-    <w:abstractNumId w:val="36"/>
-  </w:num>
   <w:num w:numId="41">
-    <w:abstractNumId w:val="31"/>
+    <w:abstractNumId w:val="34"/>
   </w:num>
   <w:num w:numId="42">
     <w:abstractNumId w:val="1"/>
   </w:num>
   <w:num w:numId="43">
-    <w:abstractNumId w:val="24"/>
+    <w:abstractNumId w:val="26"/>
+  </w:num>
+  <w:num w:numId="44">
+    <w:abstractNumId w:val="36"/>
+  </w:num>
+  <w:num w:numId="45">
+    <w:abstractNumId w:val="27"/>
+  </w:num>
+  <w:num w:numId="46">
+    <w:abstractNumId w:val="2"/>
+  </w:num>
+  <w:num w:numId="47">
+    <w:abstractNumId w:val="16"/>
   </w:num>
 </w:numbering>
 </file>
@@ -18262,7 +20641,7 @@
 </file>
 
 <file path=customXml/itemProps1.xml><?xml version="1.0" encoding="utf-8"?>
-<ds:datastoreItem xmlns:ds="http://schemas.openxmlformats.org/officeDocument/2006/customXml" ds:itemID="{751AE1DC-610B-4948-8AEC-B24F28E7DD36}">
+<ds:datastoreItem xmlns:ds="http://schemas.openxmlformats.org/officeDocument/2006/customXml" ds:itemID="{DF12D78D-6772-4B27-A9DF-C0A7357F7473}">
   <ds:schemaRefs>
     <ds:schemaRef ds:uri="http://schemas.openxmlformats.org/officeDocument/2006/bibliography"/>
   </ds:schemaRefs>
